--- a/StartIdea/StartIdea.Docs/TCC - Documental.docx
+++ b/StartIdea/StartIdea.Docs/TCC - Documental.docx
@@ -1,6 +1,6 @@
 
 <file path=word/document.xml><?xml version="1.0" encoding="utf-8"?>
-<w:document xmlns:wpc="http://schemas.microsoft.com/office/word/2010/wordprocessingCanvas" xmlns:cx="http://schemas.microsoft.com/office/drawing/2014/chartex" xmlns:mc="http://schemas.openxmlformats.org/markup-compatibility/2006" xmlns:o="urn:schemas-microsoft-com:office:office" xmlns:r="http://schemas.openxmlformats.org/officeDocument/2006/relationships" xmlns:m="http://schemas.openxmlformats.org/officeDocument/2006/math" xmlns:v="urn:schemas-microsoft-com:vml" xmlns:wp14="http://schemas.microsoft.com/office/word/2010/wordprocessingDrawing" xmlns:wp="http://schemas.openxmlformats.org/drawingml/2006/wordprocessingDrawing" xmlns:w10="urn:schemas-microsoft-com:office:word" xmlns:w="http://schemas.openxmlformats.org/wordprocessingml/2006/main" xmlns:w14="http://schemas.microsoft.com/office/word/2010/wordml" xmlns:w15="http://schemas.microsoft.com/office/word/2012/wordml" xmlns:w16se="http://schemas.microsoft.com/office/word/2015/wordml/symex" xmlns:wpg="http://schemas.microsoft.com/office/word/2010/wordprocessingGroup" xmlns:wpi="http://schemas.microsoft.com/office/word/2010/wordprocessingInk" xmlns:wne="http://schemas.microsoft.com/office/word/2006/wordml" xmlns:wps="http://schemas.microsoft.com/office/word/2010/wordprocessingShape" mc:Ignorable="w14 w15 w16se wp14">
+<w:document xmlns:wpc="http://schemas.microsoft.com/office/word/2010/wordprocessingCanvas" xmlns:cx="http://schemas.microsoft.com/office/drawing/2014/chartex" xmlns:cx1="http://schemas.microsoft.com/office/drawing/2015/9/8/chartex" xmlns:cx2="http://schemas.microsoft.com/office/drawing/2015/10/21/chartex" xmlns:mc="http://schemas.openxmlformats.org/markup-compatibility/2006" xmlns:o="urn:schemas-microsoft-com:office:office" xmlns:r="http://schemas.openxmlformats.org/officeDocument/2006/relationships" xmlns:m="http://schemas.openxmlformats.org/officeDocument/2006/math" xmlns:v="urn:schemas-microsoft-com:vml" xmlns:wp14="http://schemas.microsoft.com/office/word/2010/wordprocessingDrawing" xmlns:wp="http://schemas.openxmlformats.org/drawingml/2006/wordprocessingDrawing" xmlns:w10="urn:schemas-microsoft-com:office:word" xmlns:w="http://schemas.openxmlformats.org/wordprocessingml/2006/main" xmlns:w14="http://schemas.microsoft.com/office/word/2010/wordml" xmlns:w15="http://schemas.microsoft.com/office/word/2012/wordml" xmlns:w16se="http://schemas.microsoft.com/office/word/2015/wordml/symex" xmlns:wpg="http://schemas.microsoft.com/office/word/2010/wordprocessingGroup" xmlns:wpi="http://schemas.microsoft.com/office/word/2010/wordprocessingInk" xmlns:wne="http://schemas.microsoft.com/office/word/2006/wordml" xmlns:wps="http://schemas.microsoft.com/office/word/2010/wordprocessingShape" mc:Ignorable="w14 w15 w16se wp14">
   <w:body>
     <w:p>
       <w:pPr>
@@ -1624,15 +1624,30 @@
             </w:rPr>
           </w:pPr>
           <w:r>
+            <w:rPr>
+              <w:b w:val="0"/>
+              <w:bCs w:val="0"/>
+              <w:caps w:val="0"/>
+            </w:rPr>
             <w:fldChar w:fldCharType="begin"/>
           </w:r>
           <w:r>
-            <w:instrText xml:space="preserve"> TOC \o "1-4" \h \z \u </w:instrText>
+            <w:rPr>
+              <w:b w:val="0"/>
+              <w:bCs w:val="0"/>
+              <w:caps w:val="0"/>
+            </w:rPr>
+            <w:instrText xml:space="preserve"> TOC \o "1-2" \h \z \u </w:instrText>
           </w:r>
           <w:r>
+            <w:rPr>
+              <w:b w:val="0"/>
+              <w:bCs w:val="0"/>
+              <w:caps w:val="0"/>
+            </w:rPr>
             <w:fldChar w:fldCharType="separate"/>
           </w:r>
-          <w:hyperlink w:anchor="_Toc458538236" w:history="1">
+          <w:hyperlink w:anchor="_Toc461024732" w:history="1">
             <w:r>
               <w:rPr>
                 <w:rStyle w:val="Hyperlink"/>
@@ -1681,7 +1696,7 @@
                 <w:noProof/>
                 <w:webHidden/>
               </w:rPr>
-              <w:instrText xml:space="preserve"> PAGEREF _Toc458538236 \h </w:instrText>
+              <w:instrText xml:space="preserve"> PAGEREF _Toc461024732 \h </w:instrText>
             </w:r>
             <w:r>
               <w:rPr>
@@ -1701,7 +1716,7 @@
                 <w:noProof/>
                 <w:webHidden/>
               </w:rPr>
-              <w:t>8</w:t>
+              <w:t>7</w:t>
             </w:r>
             <w:r>
               <w:rPr>
@@ -1728,7 +1743,7 @@
               <w:lang w:eastAsia="pt-BR"/>
             </w:rPr>
           </w:pPr>
-          <w:hyperlink w:anchor="_Toc458538237" w:history="1">
+          <w:hyperlink w:anchor="_Toc461024733" w:history="1">
             <w:r>
               <w:rPr>
                 <w:rStyle w:val="Hyperlink"/>
@@ -1775,7 +1790,7 @@
                 <w:noProof/>
                 <w:webHidden/>
               </w:rPr>
-              <w:instrText xml:space="preserve"> PAGEREF _Toc458538237 \h </w:instrText>
+              <w:instrText xml:space="preserve"> PAGEREF _Toc461024733 \h </w:instrText>
             </w:r>
             <w:r>
               <w:rPr>
@@ -1795,7 +1810,7 @@
                 <w:noProof/>
                 <w:webHidden/>
               </w:rPr>
-              <w:t>8</w:t>
+              <w:t>7</w:t>
             </w:r>
             <w:r>
               <w:rPr>
@@ -1822,7 +1837,7 @@
               <w:lang w:eastAsia="pt-BR"/>
             </w:rPr>
           </w:pPr>
-          <w:hyperlink w:anchor="_Toc458538238" w:history="1">
+          <w:hyperlink w:anchor="_Toc461024734" w:history="1">
             <w:r>
               <w:rPr>
                 <w:rStyle w:val="Hyperlink"/>
@@ -1869,7 +1884,7 @@
                 <w:noProof/>
                 <w:webHidden/>
               </w:rPr>
-              <w:instrText xml:space="preserve"> PAGEREF _Toc458538238 \h </w:instrText>
+              <w:instrText xml:space="preserve"> PAGEREF _Toc461024734 \h </w:instrText>
             </w:r>
             <w:r>
               <w:rPr>
@@ -1889,7 +1904,7 @@
                 <w:noProof/>
                 <w:webHidden/>
               </w:rPr>
-              <w:t>8</w:t>
+              <w:t>7</w:t>
             </w:r>
             <w:r>
               <w:rPr>
@@ -1916,7 +1931,7 @@
               <w:lang w:eastAsia="pt-BR"/>
             </w:rPr>
           </w:pPr>
-          <w:hyperlink w:anchor="_Toc458538239" w:history="1">
+          <w:hyperlink w:anchor="_Toc461024735" w:history="1">
             <w:r>
               <w:rPr>
                 <w:rStyle w:val="Hyperlink"/>
@@ -1963,7 +1978,101 @@
                 <w:noProof/>
                 <w:webHidden/>
               </w:rPr>
-              <w:instrText xml:space="preserve"> PAGEREF _Toc458538239 \h </w:instrText>
+              <w:instrText xml:space="preserve"> PAGEREF _Toc461024735 \h </w:instrText>
+            </w:r>
+            <w:r>
+              <w:rPr>
+                <w:noProof/>
+                <w:webHidden/>
+              </w:rPr>
+            </w:r>
+            <w:r>
+              <w:rPr>
+                <w:noProof/>
+                <w:webHidden/>
+              </w:rPr>
+              <w:fldChar w:fldCharType="separate"/>
+            </w:r>
+            <w:r>
+              <w:rPr>
+                <w:noProof/>
+                <w:webHidden/>
+              </w:rPr>
+              <w:t>7</w:t>
+            </w:r>
+            <w:r>
+              <w:rPr>
+                <w:noProof/>
+                <w:webHidden/>
+              </w:rPr>
+              <w:fldChar w:fldCharType="end"/>
+            </w:r>
+          </w:hyperlink>
+        </w:p>
+        <w:p>
+          <w:pPr>
+            <w:pStyle w:val="Sumrio2"/>
+            <w:tabs>
+              <w:tab w:val="left" w:pos="720"/>
+              <w:tab w:val="right" w:leader="dot" w:pos="9061"/>
+            </w:tabs>
+            <w:rPr>
+              <w:rFonts w:asciiTheme="minorHAnsi" w:eastAsiaTheme="minorEastAsia" w:hAnsiTheme="minorHAnsi"/>
+              <w:smallCaps w:val="0"/>
+              <w:noProof/>
+              <w:sz w:val="22"/>
+              <w:szCs w:val="22"/>
+              <w:lang w:eastAsia="pt-BR"/>
+            </w:rPr>
+          </w:pPr>
+          <w:hyperlink w:anchor="_Toc461024736" w:history="1">
+            <w:r>
+              <w:rPr>
+                <w:rStyle w:val="Hyperlink"/>
+                <w:rFonts w:cs="Times New Roman"/>
+                <w:noProof/>
+              </w:rPr>
+              <w:t>1.4</w:t>
+            </w:r>
+            <w:r>
+              <w:rPr>
+                <w:rFonts w:asciiTheme="minorHAnsi" w:eastAsiaTheme="minorEastAsia" w:hAnsiTheme="minorHAnsi"/>
+                <w:smallCaps w:val="0"/>
+                <w:noProof/>
+                <w:sz w:val="22"/>
+                <w:szCs w:val="22"/>
+                <w:lang w:eastAsia="pt-BR"/>
+              </w:rPr>
+              <w:tab/>
+            </w:r>
+            <w:r>
+              <w:rPr>
+                <w:rStyle w:val="Hyperlink"/>
+                <w:rFonts w:cs="Times New Roman"/>
+                <w:noProof/>
+              </w:rPr>
+              <w:t>Justificativa</w:t>
+            </w:r>
+            <w:r>
+              <w:rPr>
+                <w:noProof/>
+                <w:webHidden/>
+              </w:rPr>
+              <w:tab/>
+            </w:r>
+            <w:r>
+              <w:rPr>
+                <w:noProof/>
+                <w:webHidden/>
+              </w:rPr>
+              <w:fldChar w:fldCharType="begin"/>
+            </w:r>
+            <w:r>
+              <w:rPr>
+                <w:noProof/>
+                <w:webHidden/>
+              </w:rPr>
+              <w:instrText xml:space="preserve"> PAGEREF _Toc461024736 \h </w:instrText>
             </w:r>
             <w:r>
               <w:rPr>
@@ -1996,33 +2105,37 @@
         </w:p>
         <w:p>
           <w:pPr>
-            <w:pStyle w:val="Sumrio3"/>
+            <w:pStyle w:val="Sumrio1"/>
             <w:tabs>
-              <w:tab w:val="left" w:pos="1200"/>
+              <w:tab w:val="left" w:pos="480"/>
               <w:tab w:val="right" w:leader="dot" w:pos="9061"/>
             </w:tabs>
             <w:rPr>
               <w:rFonts w:asciiTheme="minorHAnsi" w:eastAsiaTheme="minorEastAsia" w:hAnsiTheme="minorHAnsi"/>
-              <w:iCs w:val="0"/>
+              <w:b w:val="0"/>
+              <w:bCs w:val="0"/>
+              <w:caps w:val="0"/>
               <w:noProof/>
               <w:sz w:val="22"/>
               <w:szCs w:val="22"/>
               <w:lang w:eastAsia="pt-BR"/>
             </w:rPr>
           </w:pPr>
-          <w:hyperlink w:anchor="_Toc458538240" w:history="1">
+          <w:hyperlink w:anchor="_Toc461024737" w:history="1">
             <w:r>
               <w:rPr>
                 <w:rStyle w:val="Hyperlink"/>
                 <w:rFonts w:cs="Times New Roman"/>
                 <w:noProof/>
               </w:rPr>
-              <w:t>1.3.1</w:t>
+              <w:t>2</w:t>
             </w:r>
             <w:r>
               <w:rPr>
                 <w:rFonts w:asciiTheme="minorHAnsi" w:eastAsiaTheme="minorEastAsia" w:hAnsiTheme="minorHAnsi"/>
-                <w:iCs w:val="0"/>
+                <w:b w:val="0"/>
+                <w:bCs w:val="0"/>
+                <w:caps w:val="0"/>
                 <w:noProof/>
                 <w:sz w:val="22"/>
                 <w:szCs w:val="22"/>
@@ -2036,7 +2149,17 @@
                 <w:rFonts w:cs="Times New Roman"/>
                 <w:noProof/>
               </w:rPr>
-              <w:t>Objetivo Geral</w:t>
+              <w:t>FUNDAMENTAÇÃO TEÓRIC</w:t>
+            </w:r>
+            <w:bookmarkStart w:id="0" w:name="_GoBack"/>
+            <w:bookmarkEnd w:id="0"/>
+            <w:r>
+              <w:rPr>
+                <w:rStyle w:val="Hyperlink"/>
+                <w:rFonts w:cs="Times New Roman"/>
+                <w:noProof/>
+              </w:rPr>
+              <w:t>A</w:t>
             </w:r>
             <w:r>
               <w:rPr>
@@ -2057,101 +2180,7 @@
                 <w:noProof/>
                 <w:webHidden/>
               </w:rPr>
-              <w:instrText xml:space="preserve"> PAGEREF _Toc458538240 \h </w:instrText>
-            </w:r>
-            <w:r>
-              <w:rPr>
-                <w:noProof/>
-                <w:webHidden/>
-              </w:rPr>
-            </w:r>
-            <w:r>
-              <w:rPr>
-                <w:noProof/>
-                <w:webHidden/>
-              </w:rPr>
-              <w:fldChar w:fldCharType="separate"/>
-            </w:r>
-            <w:r>
-              <w:rPr>
-                <w:noProof/>
-                <w:webHidden/>
-              </w:rPr>
-              <w:t>8</w:t>
-            </w:r>
-            <w:r>
-              <w:rPr>
-                <w:noProof/>
-                <w:webHidden/>
-              </w:rPr>
-              <w:fldChar w:fldCharType="end"/>
-            </w:r>
-          </w:hyperlink>
-        </w:p>
-        <w:p>
-          <w:pPr>
-            <w:pStyle w:val="Sumrio3"/>
-            <w:tabs>
-              <w:tab w:val="left" w:pos="1200"/>
-              <w:tab w:val="right" w:leader="dot" w:pos="9061"/>
-            </w:tabs>
-            <w:rPr>
-              <w:rFonts w:asciiTheme="minorHAnsi" w:eastAsiaTheme="minorEastAsia" w:hAnsiTheme="minorHAnsi"/>
-              <w:iCs w:val="0"/>
-              <w:noProof/>
-              <w:sz w:val="22"/>
-              <w:szCs w:val="22"/>
-              <w:lang w:eastAsia="pt-BR"/>
-            </w:rPr>
-          </w:pPr>
-          <w:hyperlink w:anchor="_Toc458538241" w:history="1">
-            <w:r>
-              <w:rPr>
-                <w:rStyle w:val="Hyperlink"/>
-                <w:rFonts w:cs="Times New Roman"/>
-                <w:noProof/>
-              </w:rPr>
-              <w:t>1.3.2</w:t>
-            </w:r>
-            <w:r>
-              <w:rPr>
-                <w:rFonts w:asciiTheme="minorHAnsi" w:eastAsiaTheme="minorEastAsia" w:hAnsiTheme="minorHAnsi"/>
-                <w:iCs w:val="0"/>
-                <w:noProof/>
-                <w:sz w:val="22"/>
-                <w:szCs w:val="22"/>
-                <w:lang w:eastAsia="pt-BR"/>
-              </w:rPr>
-              <w:tab/>
-            </w:r>
-            <w:r>
-              <w:rPr>
-                <w:rStyle w:val="Hyperlink"/>
-                <w:rFonts w:cs="Times New Roman"/>
-                <w:noProof/>
-              </w:rPr>
-              <w:t>Objetivos Específicos</w:t>
-            </w:r>
-            <w:r>
-              <w:rPr>
-                <w:noProof/>
-                <w:webHidden/>
-              </w:rPr>
-              <w:tab/>
-            </w:r>
-            <w:r>
-              <w:rPr>
-                <w:noProof/>
-                <w:webHidden/>
-              </w:rPr>
-              <w:fldChar w:fldCharType="begin"/>
-            </w:r>
-            <w:r>
-              <w:rPr>
-                <w:noProof/>
-                <w:webHidden/>
-              </w:rPr>
-              <w:instrText xml:space="preserve"> PAGEREF _Toc458538241 \h </w:instrText>
+              <w:instrText xml:space="preserve"> PAGEREF _Toc461024737 \h </w:instrText>
             </w:r>
             <w:r>
               <w:rPr>
@@ -2198,14 +2227,14 @@
               <w:lang w:eastAsia="pt-BR"/>
             </w:rPr>
           </w:pPr>
-          <w:hyperlink w:anchor="_Toc458538242" w:history="1">
+          <w:hyperlink w:anchor="_Toc461024738" w:history="1">
             <w:r>
               <w:rPr>
                 <w:rStyle w:val="Hyperlink"/>
                 <w:rFonts w:cs="Times New Roman"/>
                 <w:noProof/>
               </w:rPr>
-              <w:t>1.4</w:t>
+              <w:t>2.1</w:t>
             </w:r>
             <w:r>
               <w:rPr>
@@ -2224,7 +2253,7 @@
                 <w:rFonts w:cs="Times New Roman"/>
                 <w:noProof/>
               </w:rPr>
-              <w:t>Justificativa</w:t>
+              <w:t>Projeto</w:t>
             </w:r>
             <w:r>
               <w:rPr>
@@ -2245,7 +2274,7 @@
                 <w:noProof/>
                 <w:webHidden/>
               </w:rPr>
-              <w:instrText xml:space="preserve"> PAGEREF _Toc458538242 \h </w:instrText>
+              <w:instrText xml:space="preserve"> PAGEREF _Toc461024738 \h </w:instrText>
             </w:r>
             <w:r>
               <w:rPr>
@@ -2278,37 +2307,33 @@
         </w:p>
         <w:p>
           <w:pPr>
-            <w:pStyle w:val="Sumrio1"/>
+            <w:pStyle w:val="Sumrio2"/>
             <w:tabs>
-              <w:tab w:val="left" w:pos="480"/>
+              <w:tab w:val="left" w:pos="720"/>
               <w:tab w:val="right" w:leader="dot" w:pos="9061"/>
             </w:tabs>
             <w:rPr>
               <w:rFonts w:asciiTheme="minorHAnsi" w:eastAsiaTheme="minorEastAsia" w:hAnsiTheme="minorHAnsi"/>
-              <w:b w:val="0"/>
-              <w:bCs w:val="0"/>
-              <w:caps w:val="0"/>
+              <w:smallCaps w:val="0"/>
               <w:noProof/>
               <w:sz w:val="22"/>
               <w:szCs w:val="22"/>
               <w:lang w:eastAsia="pt-BR"/>
             </w:rPr>
           </w:pPr>
-          <w:hyperlink w:anchor="_Toc458538243" w:history="1">
+          <w:hyperlink w:anchor="_Toc461024739" w:history="1">
             <w:r>
               <w:rPr>
                 <w:rStyle w:val="Hyperlink"/>
                 <w:rFonts w:cs="Times New Roman"/>
                 <w:noProof/>
               </w:rPr>
-              <w:t>2</w:t>
+              <w:t>2.2</w:t>
             </w:r>
             <w:r>
               <w:rPr>
                 <w:rFonts w:asciiTheme="minorHAnsi" w:eastAsiaTheme="minorEastAsia" w:hAnsiTheme="minorHAnsi"/>
-                <w:b w:val="0"/>
-                <w:bCs w:val="0"/>
-                <w:caps w:val="0"/>
+                <w:smallCaps w:val="0"/>
                 <w:noProof/>
                 <w:sz w:val="22"/>
                 <w:szCs w:val="22"/>
@@ -2322,7 +2347,7 @@
                 <w:rFonts w:cs="Times New Roman"/>
                 <w:noProof/>
               </w:rPr>
-              <w:t>FUNDAMENTAÇÃO TEÓRICA</w:t>
+              <w:t>Gerenciamento de projetos</w:t>
             </w:r>
             <w:r>
               <w:rPr>
@@ -2343,7 +2368,101 @@
                 <w:noProof/>
                 <w:webHidden/>
               </w:rPr>
-              <w:instrText xml:space="preserve"> PAGEREF _Toc458538243 \h </w:instrText>
+              <w:instrText xml:space="preserve"> PAGEREF _Toc461024739 \h </w:instrText>
+            </w:r>
+            <w:r>
+              <w:rPr>
+                <w:noProof/>
+                <w:webHidden/>
+              </w:rPr>
+            </w:r>
+            <w:r>
+              <w:rPr>
+                <w:noProof/>
+                <w:webHidden/>
+              </w:rPr>
+              <w:fldChar w:fldCharType="separate"/>
+            </w:r>
+            <w:r>
+              <w:rPr>
+                <w:noProof/>
+                <w:webHidden/>
+              </w:rPr>
+              <w:t>9</w:t>
+            </w:r>
+            <w:r>
+              <w:rPr>
+                <w:noProof/>
+                <w:webHidden/>
+              </w:rPr>
+              <w:fldChar w:fldCharType="end"/>
+            </w:r>
+          </w:hyperlink>
+        </w:p>
+        <w:p>
+          <w:pPr>
+            <w:pStyle w:val="Sumrio2"/>
+            <w:tabs>
+              <w:tab w:val="left" w:pos="720"/>
+              <w:tab w:val="right" w:leader="dot" w:pos="9061"/>
+            </w:tabs>
+            <w:rPr>
+              <w:rFonts w:asciiTheme="minorHAnsi" w:eastAsiaTheme="minorEastAsia" w:hAnsiTheme="minorHAnsi"/>
+              <w:smallCaps w:val="0"/>
+              <w:noProof/>
+              <w:sz w:val="22"/>
+              <w:szCs w:val="22"/>
+              <w:lang w:eastAsia="pt-BR"/>
+            </w:rPr>
+          </w:pPr>
+          <w:hyperlink w:anchor="_Toc461024740" w:history="1">
+            <w:r>
+              <w:rPr>
+                <w:rStyle w:val="Hyperlink"/>
+                <w:rFonts w:cs="Times New Roman"/>
+                <w:noProof/>
+              </w:rPr>
+              <w:t>2.3</w:t>
+            </w:r>
+            <w:r>
+              <w:rPr>
+                <w:rFonts w:asciiTheme="minorHAnsi" w:eastAsiaTheme="minorEastAsia" w:hAnsiTheme="minorHAnsi"/>
+                <w:smallCaps w:val="0"/>
+                <w:noProof/>
+                <w:sz w:val="22"/>
+                <w:szCs w:val="22"/>
+                <w:lang w:eastAsia="pt-BR"/>
+              </w:rPr>
+              <w:tab/>
+            </w:r>
+            <w:r>
+              <w:rPr>
+                <w:rStyle w:val="Hyperlink"/>
+                <w:rFonts w:cs="Times New Roman"/>
+                <w:noProof/>
+              </w:rPr>
+              <w:t>Padrões Tradicionais de Gerenciamento</w:t>
+            </w:r>
+            <w:r>
+              <w:rPr>
+                <w:noProof/>
+                <w:webHidden/>
+              </w:rPr>
+              <w:tab/>
+            </w:r>
+            <w:r>
+              <w:rPr>
+                <w:noProof/>
+                <w:webHidden/>
+              </w:rPr>
+              <w:fldChar w:fldCharType="begin"/>
+            </w:r>
+            <w:r>
+              <w:rPr>
+                <w:noProof/>
+                <w:webHidden/>
+              </w:rPr>
+              <w:instrText xml:space="preserve"> PAGEREF _Toc461024740 \h </w:instrText>
             </w:r>
             <w:r>
               <w:rPr>
@@ -2390,477 +2509,7 @@
               <w:lang w:eastAsia="pt-BR"/>
             </w:rPr>
           </w:pPr>
-          <w:hyperlink w:anchor="_Toc458538244" w:history="1">
-            <w:r>
-              <w:rPr>
-                <w:rStyle w:val="Hyperlink"/>
-                <w:rFonts w:cs="Times New Roman"/>
-                <w:noProof/>
-              </w:rPr>
-              <w:t>2.1</w:t>
-            </w:r>
-            <w:r>
-              <w:rPr>
-                <w:rFonts w:asciiTheme="minorHAnsi" w:eastAsiaTheme="minorEastAsia" w:hAnsiTheme="minorHAnsi"/>
-                <w:smallCaps w:val="0"/>
-                <w:noProof/>
-                <w:sz w:val="22"/>
-                <w:szCs w:val="22"/>
-                <w:lang w:eastAsia="pt-BR"/>
-              </w:rPr>
-              <w:tab/>
-            </w:r>
-            <w:r>
-              <w:rPr>
-                <w:rStyle w:val="Hyperlink"/>
-                <w:rFonts w:cs="Times New Roman"/>
-                <w:noProof/>
-              </w:rPr>
-              <w:t>Projeto</w:t>
-            </w:r>
-            <w:r>
-              <w:rPr>
-                <w:noProof/>
-                <w:webHidden/>
-              </w:rPr>
-              <w:tab/>
-            </w:r>
-            <w:r>
-              <w:rPr>
-                <w:noProof/>
-                <w:webHidden/>
-              </w:rPr>
-              <w:fldChar w:fldCharType="begin"/>
-            </w:r>
-            <w:r>
-              <w:rPr>
-                <w:noProof/>
-                <w:webHidden/>
-              </w:rPr>
-              <w:instrText xml:space="preserve"> PAGEREF _Toc458538244 \h </w:instrText>
-            </w:r>
-            <w:r>
-              <w:rPr>
-                <w:noProof/>
-                <w:webHidden/>
-              </w:rPr>
-            </w:r>
-            <w:r>
-              <w:rPr>
-                <w:noProof/>
-                <w:webHidden/>
-              </w:rPr>
-              <w:fldChar w:fldCharType="separate"/>
-            </w:r>
-            <w:r>
-              <w:rPr>
-                <w:noProof/>
-                <w:webHidden/>
-              </w:rPr>
-              <w:t>10</w:t>
-            </w:r>
-            <w:r>
-              <w:rPr>
-                <w:noProof/>
-                <w:webHidden/>
-              </w:rPr>
-              <w:fldChar w:fldCharType="end"/>
-            </w:r>
-          </w:hyperlink>
-        </w:p>
-        <w:p>
-          <w:pPr>
-            <w:pStyle w:val="Sumrio2"/>
-            <w:tabs>
-              <w:tab w:val="left" w:pos="720"/>
-              <w:tab w:val="right" w:leader="dot" w:pos="9061"/>
-            </w:tabs>
-            <w:rPr>
-              <w:rFonts w:asciiTheme="minorHAnsi" w:eastAsiaTheme="minorEastAsia" w:hAnsiTheme="minorHAnsi"/>
-              <w:smallCaps w:val="0"/>
-              <w:noProof/>
-              <w:sz w:val="22"/>
-              <w:szCs w:val="22"/>
-              <w:lang w:eastAsia="pt-BR"/>
-            </w:rPr>
-          </w:pPr>
-          <w:hyperlink w:anchor="_Toc458538245" w:history="1">
-            <w:r>
-              <w:rPr>
-                <w:rStyle w:val="Hyperlink"/>
-                <w:rFonts w:cs="Times New Roman"/>
-                <w:noProof/>
-              </w:rPr>
-              <w:t>2.2</w:t>
-            </w:r>
-            <w:r>
-              <w:rPr>
-                <w:rFonts w:asciiTheme="minorHAnsi" w:eastAsiaTheme="minorEastAsia" w:hAnsiTheme="minorHAnsi"/>
-                <w:smallCaps w:val="0"/>
-                <w:noProof/>
-                <w:sz w:val="22"/>
-                <w:szCs w:val="22"/>
-                <w:lang w:eastAsia="pt-BR"/>
-              </w:rPr>
-              <w:tab/>
-            </w:r>
-            <w:r>
-              <w:rPr>
-                <w:rStyle w:val="Hyperlink"/>
-                <w:rFonts w:cs="Times New Roman"/>
-                <w:noProof/>
-              </w:rPr>
-              <w:t>Gerenciamento de projetos</w:t>
-            </w:r>
-            <w:r>
-              <w:rPr>
-                <w:noProof/>
-                <w:webHidden/>
-              </w:rPr>
-              <w:tab/>
-            </w:r>
-            <w:r>
-              <w:rPr>
-                <w:noProof/>
-                <w:webHidden/>
-              </w:rPr>
-              <w:fldChar w:fldCharType="begin"/>
-            </w:r>
-            <w:r>
-              <w:rPr>
-                <w:noProof/>
-                <w:webHidden/>
-              </w:rPr>
-              <w:instrText xml:space="preserve"> PAGEREF _Toc458538245 \h </w:instrText>
-            </w:r>
-            <w:r>
-              <w:rPr>
-                <w:noProof/>
-                <w:webHidden/>
-              </w:rPr>
-            </w:r>
-            <w:r>
-              <w:rPr>
-                <w:noProof/>
-                <w:webHidden/>
-              </w:rPr>
-              <w:fldChar w:fldCharType="separate"/>
-            </w:r>
-            <w:r>
-              <w:rPr>
-                <w:noProof/>
-                <w:webHidden/>
-              </w:rPr>
-              <w:t>10</w:t>
-            </w:r>
-            <w:r>
-              <w:rPr>
-                <w:noProof/>
-                <w:webHidden/>
-              </w:rPr>
-              <w:fldChar w:fldCharType="end"/>
-            </w:r>
-          </w:hyperlink>
-        </w:p>
-        <w:p>
-          <w:pPr>
-            <w:pStyle w:val="Sumrio2"/>
-            <w:tabs>
-              <w:tab w:val="left" w:pos="720"/>
-              <w:tab w:val="right" w:leader="dot" w:pos="9061"/>
-            </w:tabs>
-            <w:rPr>
-              <w:rFonts w:asciiTheme="minorHAnsi" w:eastAsiaTheme="minorEastAsia" w:hAnsiTheme="minorHAnsi"/>
-              <w:smallCaps w:val="0"/>
-              <w:noProof/>
-              <w:sz w:val="22"/>
-              <w:szCs w:val="22"/>
-              <w:lang w:eastAsia="pt-BR"/>
-            </w:rPr>
-          </w:pPr>
-          <w:hyperlink w:anchor="_Toc458538246" w:history="1">
-            <w:r>
-              <w:rPr>
-                <w:rStyle w:val="Hyperlink"/>
-                <w:rFonts w:cs="Times New Roman"/>
-                <w:noProof/>
-              </w:rPr>
-              <w:t>2.3</w:t>
-            </w:r>
-            <w:r>
-              <w:rPr>
-                <w:rFonts w:asciiTheme="minorHAnsi" w:eastAsiaTheme="minorEastAsia" w:hAnsiTheme="minorHAnsi"/>
-                <w:smallCaps w:val="0"/>
-                <w:noProof/>
-                <w:sz w:val="22"/>
-                <w:szCs w:val="22"/>
-                <w:lang w:eastAsia="pt-BR"/>
-              </w:rPr>
-              <w:tab/>
-            </w:r>
-            <w:r>
-              <w:rPr>
-                <w:rStyle w:val="Hyperlink"/>
-                <w:rFonts w:cs="Times New Roman"/>
-                <w:noProof/>
-              </w:rPr>
-              <w:t>Padrões Tradicionais de Gerenciamento</w:t>
-            </w:r>
-            <w:r>
-              <w:rPr>
-                <w:noProof/>
-                <w:webHidden/>
-              </w:rPr>
-              <w:tab/>
-            </w:r>
-            <w:r>
-              <w:rPr>
-                <w:noProof/>
-                <w:webHidden/>
-              </w:rPr>
-              <w:fldChar w:fldCharType="begin"/>
-            </w:r>
-            <w:r>
-              <w:rPr>
-                <w:noProof/>
-                <w:webHidden/>
-              </w:rPr>
-              <w:instrText xml:space="preserve"> PAGEREF _Toc458538246 \h </w:instrText>
-            </w:r>
-            <w:r>
-              <w:rPr>
-                <w:noProof/>
-                <w:webHidden/>
-              </w:rPr>
-            </w:r>
-            <w:r>
-              <w:rPr>
-                <w:noProof/>
-                <w:webHidden/>
-              </w:rPr>
-              <w:fldChar w:fldCharType="separate"/>
-            </w:r>
-            <w:r>
-              <w:rPr>
-                <w:noProof/>
-                <w:webHidden/>
-              </w:rPr>
-              <w:t>11</w:t>
-            </w:r>
-            <w:r>
-              <w:rPr>
-                <w:noProof/>
-                <w:webHidden/>
-              </w:rPr>
-              <w:fldChar w:fldCharType="end"/>
-            </w:r>
-          </w:hyperlink>
-        </w:p>
-        <w:p>
-          <w:pPr>
-            <w:pStyle w:val="Sumrio3"/>
-            <w:tabs>
-              <w:tab w:val="left" w:pos="1200"/>
-              <w:tab w:val="right" w:leader="dot" w:pos="9061"/>
-            </w:tabs>
-            <w:rPr>
-              <w:rFonts w:asciiTheme="minorHAnsi" w:eastAsiaTheme="minorEastAsia" w:hAnsiTheme="minorHAnsi"/>
-              <w:iCs w:val="0"/>
-              <w:noProof/>
-              <w:sz w:val="22"/>
-              <w:szCs w:val="22"/>
-              <w:lang w:eastAsia="pt-BR"/>
-            </w:rPr>
-          </w:pPr>
-          <w:hyperlink w:anchor="_Toc458538247" w:history="1">
-            <w:r>
-              <w:rPr>
-                <w:rStyle w:val="Hyperlink"/>
-                <w:rFonts w:cs="Times New Roman"/>
-                <w:noProof/>
-              </w:rPr>
-              <w:t>2.3.1</w:t>
-            </w:r>
-            <w:r>
-              <w:rPr>
-                <w:rFonts w:asciiTheme="minorHAnsi" w:eastAsiaTheme="minorEastAsia" w:hAnsiTheme="minorHAnsi"/>
-                <w:iCs w:val="0"/>
-                <w:noProof/>
-                <w:sz w:val="22"/>
-                <w:szCs w:val="22"/>
-                <w:lang w:eastAsia="pt-BR"/>
-              </w:rPr>
-              <w:tab/>
-            </w:r>
-            <w:r>
-              <w:rPr>
-                <w:rStyle w:val="Hyperlink"/>
-                <w:rFonts w:cs="Times New Roman"/>
-                <w:noProof/>
-              </w:rPr>
-              <w:t>Características</w:t>
-            </w:r>
-            <w:r>
-              <w:rPr>
-                <w:noProof/>
-                <w:webHidden/>
-              </w:rPr>
-              <w:tab/>
-            </w:r>
-            <w:r>
-              <w:rPr>
-                <w:noProof/>
-                <w:webHidden/>
-              </w:rPr>
-              <w:fldChar w:fldCharType="begin"/>
-            </w:r>
-            <w:r>
-              <w:rPr>
-                <w:noProof/>
-                <w:webHidden/>
-              </w:rPr>
-              <w:instrText xml:space="preserve"> PAGEREF _Toc458538247 \h </w:instrText>
-            </w:r>
-            <w:r>
-              <w:rPr>
-                <w:noProof/>
-                <w:webHidden/>
-              </w:rPr>
-            </w:r>
-            <w:r>
-              <w:rPr>
-                <w:noProof/>
-                <w:webHidden/>
-              </w:rPr>
-              <w:fldChar w:fldCharType="separate"/>
-            </w:r>
-            <w:r>
-              <w:rPr>
-                <w:noProof/>
-                <w:webHidden/>
-              </w:rPr>
-              <w:t>12</w:t>
-            </w:r>
-            <w:r>
-              <w:rPr>
-                <w:noProof/>
-                <w:webHidden/>
-              </w:rPr>
-              <w:fldChar w:fldCharType="end"/>
-            </w:r>
-          </w:hyperlink>
-        </w:p>
-        <w:p>
-          <w:pPr>
-            <w:pStyle w:val="Sumrio3"/>
-            <w:tabs>
-              <w:tab w:val="left" w:pos="1200"/>
-              <w:tab w:val="right" w:leader="dot" w:pos="9061"/>
-            </w:tabs>
-            <w:rPr>
-              <w:rFonts w:asciiTheme="minorHAnsi" w:eastAsiaTheme="minorEastAsia" w:hAnsiTheme="minorHAnsi"/>
-              <w:iCs w:val="0"/>
-              <w:noProof/>
-              <w:sz w:val="22"/>
-              <w:szCs w:val="22"/>
-              <w:lang w:eastAsia="pt-BR"/>
-            </w:rPr>
-          </w:pPr>
-          <w:hyperlink w:anchor="_Toc458538248" w:history="1">
-            <w:r>
-              <w:rPr>
-                <w:rStyle w:val="Hyperlink"/>
-                <w:rFonts w:cs="Times New Roman"/>
-                <w:noProof/>
-              </w:rPr>
-              <w:t>2.3.2</w:t>
-            </w:r>
-            <w:r>
-              <w:rPr>
-                <w:rFonts w:asciiTheme="minorHAnsi" w:eastAsiaTheme="minorEastAsia" w:hAnsiTheme="minorHAnsi"/>
-                <w:iCs w:val="0"/>
-                <w:noProof/>
-                <w:sz w:val="22"/>
-                <w:szCs w:val="22"/>
-                <w:lang w:eastAsia="pt-BR"/>
-              </w:rPr>
-              <w:tab/>
-            </w:r>
-            <w:r>
-              <w:rPr>
-                <w:rStyle w:val="Hyperlink"/>
-                <w:rFonts w:cs="Times New Roman"/>
-                <w:noProof/>
-              </w:rPr>
-              <w:t>Problemas</w:t>
-            </w:r>
-            <w:r>
-              <w:rPr>
-                <w:noProof/>
-                <w:webHidden/>
-              </w:rPr>
-              <w:tab/>
-            </w:r>
-            <w:r>
-              <w:rPr>
-                <w:noProof/>
-                <w:webHidden/>
-              </w:rPr>
-              <w:fldChar w:fldCharType="begin"/>
-            </w:r>
-            <w:r>
-              <w:rPr>
-                <w:noProof/>
-                <w:webHidden/>
-              </w:rPr>
-              <w:instrText xml:space="preserve"> PAGEREF _Toc458538248 \h </w:instrText>
-            </w:r>
-            <w:r>
-              <w:rPr>
-                <w:noProof/>
-                <w:webHidden/>
-              </w:rPr>
-            </w:r>
-            <w:r>
-              <w:rPr>
-                <w:noProof/>
-                <w:webHidden/>
-              </w:rPr>
-              <w:fldChar w:fldCharType="separate"/>
-            </w:r>
-            <w:r>
-              <w:rPr>
-                <w:noProof/>
-                <w:webHidden/>
-              </w:rPr>
-              <w:t>12</w:t>
-            </w:r>
-            <w:r>
-              <w:rPr>
-                <w:noProof/>
-                <w:webHidden/>
-              </w:rPr>
-              <w:fldChar w:fldCharType="end"/>
-            </w:r>
-          </w:hyperlink>
-        </w:p>
-        <w:p>
-          <w:pPr>
-            <w:pStyle w:val="Sumrio2"/>
-            <w:tabs>
-              <w:tab w:val="left" w:pos="720"/>
-              <w:tab w:val="right" w:leader="dot" w:pos="9061"/>
-            </w:tabs>
-            <w:rPr>
-              <w:rFonts w:asciiTheme="minorHAnsi" w:eastAsiaTheme="minorEastAsia" w:hAnsiTheme="minorHAnsi"/>
-              <w:smallCaps w:val="0"/>
-              <w:noProof/>
-              <w:sz w:val="22"/>
-              <w:szCs w:val="22"/>
-              <w:lang w:eastAsia="pt-BR"/>
-            </w:rPr>
-          </w:pPr>
-          <w:hyperlink w:anchor="_Toc458538249" w:history="1">
+          <w:hyperlink w:anchor="_Toc461024741" w:history="1">
             <w:r>
               <w:rPr>
                 <w:rStyle w:val="Hyperlink"/>
@@ -2907,7 +2556,7 @@
                 <w:noProof/>
                 <w:webHidden/>
               </w:rPr>
-              <w:instrText xml:space="preserve"> PAGEREF _Toc458538249 \h </w:instrText>
+              <w:instrText xml:space="preserve"> PAGEREF _Toc461024741 \h </w:instrText>
             </w:r>
             <w:r>
               <w:rPr>
@@ -2927,557 +2576,7 @@
                 <w:noProof/>
                 <w:webHidden/>
               </w:rPr>
-              <w:t>12</w:t>
-            </w:r>
-            <w:r>
-              <w:rPr>
-                <w:noProof/>
-                <w:webHidden/>
-              </w:rPr>
-              <w:fldChar w:fldCharType="end"/>
-            </w:r>
-          </w:hyperlink>
-        </w:p>
-        <w:p>
-          <w:pPr>
-            <w:pStyle w:val="Sumrio3"/>
-            <w:tabs>
-              <w:tab w:val="left" w:pos="1200"/>
-              <w:tab w:val="right" w:leader="dot" w:pos="9061"/>
-            </w:tabs>
-            <w:rPr>
-              <w:rFonts w:asciiTheme="minorHAnsi" w:eastAsiaTheme="minorEastAsia" w:hAnsiTheme="minorHAnsi"/>
-              <w:iCs w:val="0"/>
-              <w:noProof/>
-              <w:sz w:val="22"/>
-              <w:szCs w:val="22"/>
-              <w:lang w:eastAsia="pt-BR"/>
-            </w:rPr>
-          </w:pPr>
-          <w:hyperlink w:anchor="_Toc458538250" w:history="1">
-            <w:r>
-              <w:rPr>
-                <w:rStyle w:val="Hyperlink"/>
-                <w:rFonts w:cs="Times New Roman"/>
-                <w:noProof/>
-              </w:rPr>
-              <w:t>2.4.1</w:t>
-            </w:r>
-            <w:r>
-              <w:rPr>
-                <w:rFonts w:asciiTheme="minorHAnsi" w:eastAsiaTheme="minorEastAsia" w:hAnsiTheme="minorHAnsi"/>
-                <w:iCs w:val="0"/>
-                <w:noProof/>
-                <w:sz w:val="22"/>
-                <w:szCs w:val="22"/>
-                <w:lang w:eastAsia="pt-BR"/>
-              </w:rPr>
-              <w:tab/>
-            </w:r>
-            <w:r>
-              <w:rPr>
-                <w:rStyle w:val="Hyperlink"/>
-                <w:rFonts w:cs="Times New Roman"/>
-                <w:noProof/>
-              </w:rPr>
-              <w:t>Sistema Toyota de Produção (TPS)</w:t>
-            </w:r>
-            <w:r>
-              <w:rPr>
-                <w:noProof/>
-                <w:webHidden/>
-              </w:rPr>
-              <w:tab/>
-            </w:r>
-            <w:r>
-              <w:rPr>
-                <w:noProof/>
-                <w:webHidden/>
-              </w:rPr>
-              <w:fldChar w:fldCharType="begin"/>
-            </w:r>
-            <w:r>
-              <w:rPr>
-                <w:noProof/>
-                <w:webHidden/>
-              </w:rPr>
-              <w:instrText xml:space="preserve"> PAGEREF _Toc458538250 \h </w:instrText>
-            </w:r>
-            <w:r>
-              <w:rPr>
-                <w:noProof/>
-                <w:webHidden/>
-              </w:rPr>
-            </w:r>
-            <w:r>
-              <w:rPr>
-                <w:noProof/>
-                <w:webHidden/>
-              </w:rPr>
-              <w:fldChar w:fldCharType="separate"/>
-            </w:r>
-            <w:r>
-              <w:rPr>
-                <w:noProof/>
-                <w:webHidden/>
-              </w:rPr>
-              <w:t>12</w:t>
-            </w:r>
-            <w:r>
-              <w:rPr>
-                <w:noProof/>
-                <w:webHidden/>
-              </w:rPr>
-              <w:fldChar w:fldCharType="end"/>
-            </w:r>
-          </w:hyperlink>
-        </w:p>
-        <w:p>
-          <w:pPr>
-            <w:pStyle w:val="Sumrio4"/>
-            <w:tabs>
-              <w:tab w:val="left" w:pos="1680"/>
-              <w:tab w:val="right" w:leader="dot" w:pos="9061"/>
-            </w:tabs>
-            <w:rPr>
-              <w:rFonts w:asciiTheme="minorHAnsi" w:eastAsiaTheme="minorEastAsia" w:hAnsiTheme="minorHAnsi"/>
-              <w:noProof/>
-              <w:sz w:val="22"/>
-              <w:szCs w:val="22"/>
-              <w:lang w:eastAsia="pt-BR"/>
-            </w:rPr>
-          </w:pPr>
-          <w:hyperlink w:anchor="_Toc458538251" w:history="1">
-            <w:r>
-              <w:rPr>
-                <w:rStyle w:val="Hyperlink"/>
-                <w:rFonts w:cs="Times New Roman"/>
-                <w:noProof/>
-              </w:rPr>
-              <w:t>2.4.1.1</w:t>
-            </w:r>
-            <w:r>
-              <w:rPr>
-                <w:rFonts w:asciiTheme="minorHAnsi" w:eastAsiaTheme="minorEastAsia" w:hAnsiTheme="minorHAnsi"/>
-                <w:noProof/>
-                <w:sz w:val="22"/>
-                <w:szCs w:val="22"/>
-                <w:lang w:eastAsia="pt-BR"/>
-              </w:rPr>
-              <w:tab/>
-            </w:r>
-            <w:r>
-              <w:rPr>
-                <w:rStyle w:val="Hyperlink"/>
-                <w:rFonts w:cs="Times New Roman"/>
-                <w:noProof/>
-              </w:rPr>
-              <w:t>Heijunka</w:t>
-            </w:r>
-            <w:r>
-              <w:rPr>
-                <w:noProof/>
-                <w:webHidden/>
-              </w:rPr>
-              <w:tab/>
-            </w:r>
-            <w:r>
-              <w:rPr>
-                <w:noProof/>
-                <w:webHidden/>
-              </w:rPr>
-              <w:fldChar w:fldCharType="begin"/>
-            </w:r>
-            <w:r>
-              <w:rPr>
-                <w:noProof/>
-                <w:webHidden/>
-              </w:rPr>
-              <w:instrText xml:space="preserve"> PAGEREF _Toc458538251 \h </w:instrText>
-            </w:r>
-            <w:r>
-              <w:rPr>
-                <w:noProof/>
-                <w:webHidden/>
-              </w:rPr>
-            </w:r>
-            <w:r>
-              <w:rPr>
-                <w:noProof/>
-                <w:webHidden/>
-              </w:rPr>
-              <w:fldChar w:fldCharType="separate"/>
-            </w:r>
-            <w:r>
-              <w:rPr>
-                <w:noProof/>
-                <w:webHidden/>
-              </w:rPr>
-              <w:t>13</w:t>
-            </w:r>
-            <w:r>
-              <w:rPr>
-                <w:noProof/>
-                <w:webHidden/>
-              </w:rPr>
-              <w:fldChar w:fldCharType="end"/>
-            </w:r>
-          </w:hyperlink>
-        </w:p>
-        <w:p>
-          <w:pPr>
-            <w:pStyle w:val="Sumrio4"/>
-            <w:tabs>
-              <w:tab w:val="left" w:pos="1680"/>
-              <w:tab w:val="right" w:leader="dot" w:pos="9061"/>
-            </w:tabs>
-            <w:rPr>
-              <w:rFonts w:asciiTheme="minorHAnsi" w:eastAsiaTheme="minorEastAsia" w:hAnsiTheme="minorHAnsi"/>
-              <w:noProof/>
-              <w:sz w:val="22"/>
-              <w:szCs w:val="22"/>
-              <w:lang w:eastAsia="pt-BR"/>
-            </w:rPr>
-          </w:pPr>
-          <w:hyperlink w:anchor="_Toc458538252" w:history="1">
-            <w:r>
-              <w:rPr>
-                <w:rStyle w:val="Hyperlink"/>
-                <w:rFonts w:cs="Times New Roman"/>
-                <w:noProof/>
-              </w:rPr>
-              <w:t>2.4.1.2</w:t>
-            </w:r>
-            <w:r>
-              <w:rPr>
-                <w:rFonts w:asciiTheme="minorHAnsi" w:eastAsiaTheme="minorEastAsia" w:hAnsiTheme="minorHAnsi"/>
-                <w:noProof/>
-                <w:sz w:val="22"/>
-                <w:szCs w:val="22"/>
-                <w:lang w:eastAsia="pt-BR"/>
-              </w:rPr>
-              <w:tab/>
-            </w:r>
-            <w:r>
-              <w:rPr>
-                <w:rStyle w:val="Hyperlink"/>
-                <w:rFonts w:cs="Times New Roman"/>
-                <w:noProof/>
-              </w:rPr>
-              <w:t>Kaizen</w:t>
-            </w:r>
-            <w:r>
-              <w:rPr>
-                <w:noProof/>
-                <w:webHidden/>
-              </w:rPr>
-              <w:tab/>
-            </w:r>
-            <w:r>
-              <w:rPr>
-                <w:noProof/>
-                <w:webHidden/>
-              </w:rPr>
-              <w:fldChar w:fldCharType="begin"/>
-            </w:r>
-            <w:r>
-              <w:rPr>
-                <w:noProof/>
-                <w:webHidden/>
-              </w:rPr>
-              <w:instrText xml:space="preserve"> PAGEREF _Toc458538252 \h </w:instrText>
-            </w:r>
-            <w:r>
-              <w:rPr>
-                <w:noProof/>
-                <w:webHidden/>
-              </w:rPr>
-            </w:r>
-            <w:r>
-              <w:rPr>
-                <w:noProof/>
-                <w:webHidden/>
-              </w:rPr>
-              <w:fldChar w:fldCharType="separate"/>
-            </w:r>
-            <w:r>
-              <w:rPr>
-                <w:noProof/>
-                <w:webHidden/>
-              </w:rPr>
-              <w:t>14</w:t>
-            </w:r>
-            <w:r>
-              <w:rPr>
-                <w:noProof/>
-                <w:webHidden/>
-              </w:rPr>
-              <w:fldChar w:fldCharType="end"/>
-            </w:r>
-          </w:hyperlink>
-        </w:p>
-        <w:p>
-          <w:pPr>
-            <w:pStyle w:val="Sumrio4"/>
-            <w:tabs>
-              <w:tab w:val="left" w:pos="1680"/>
-              <w:tab w:val="right" w:leader="dot" w:pos="9061"/>
-            </w:tabs>
-            <w:rPr>
-              <w:rFonts w:asciiTheme="minorHAnsi" w:eastAsiaTheme="minorEastAsia" w:hAnsiTheme="minorHAnsi"/>
-              <w:noProof/>
-              <w:sz w:val="22"/>
-              <w:szCs w:val="22"/>
-              <w:lang w:eastAsia="pt-BR"/>
-            </w:rPr>
-          </w:pPr>
-          <w:hyperlink w:anchor="_Toc458538253" w:history="1">
-            <w:r>
-              <w:rPr>
-                <w:rStyle w:val="Hyperlink"/>
-                <w:noProof/>
-              </w:rPr>
-              <w:t>2.4.1.3</w:t>
-            </w:r>
-            <w:r>
-              <w:rPr>
-                <w:rFonts w:asciiTheme="minorHAnsi" w:eastAsiaTheme="minorEastAsia" w:hAnsiTheme="minorHAnsi"/>
-                <w:noProof/>
-                <w:sz w:val="22"/>
-                <w:szCs w:val="22"/>
-                <w:lang w:eastAsia="pt-BR"/>
-              </w:rPr>
-              <w:tab/>
-            </w:r>
-            <w:r>
-              <w:rPr>
-                <w:rStyle w:val="Hyperlink"/>
-                <w:noProof/>
-              </w:rPr>
-              <w:t>Normalização</w:t>
-            </w:r>
-            <w:r>
-              <w:rPr>
-                <w:noProof/>
-                <w:webHidden/>
-              </w:rPr>
-              <w:tab/>
-            </w:r>
-            <w:r>
-              <w:rPr>
-                <w:noProof/>
-                <w:webHidden/>
-              </w:rPr>
-              <w:fldChar w:fldCharType="begin"/>
-            </w:r>
-            <w:r>
-              <w:rPr>
-                <w:noProof/>
-                <w:webHidden/>
-              </w:rPr>
-              <w:instrText xml:space="preserve"> PAGEREF _Toc458538253 \h </w:instrText>
-            </w:r>
-            <w:r>
-              <w:rPr>
-                <w:noProof/>
-                <w:webHidden/>
-              </w:rPr>
-            </w:r>
-            <w:r>
-              <w:rPr>
-                <w:noProof/>
-                <w:webHidden/>
-              </w:rPr>
-              <w:fldChar w:fldCharType="separate"/>
-            </w:r>
-            <w:r>
-              <w:rPr>
-                <w:noProof/>
-                <w:webHidden/>
-              </w:rPr>
-              <w:t>14</w:t>
-            </w:r>
-            <w:r>
-              <w:rPr>
-                <w:noProof/>
-                <w:webHidden/>
-              </w:rPr>
-              <w:fldChar w:fldCharType="end"/>
-            </w:r>
-          </w:hyperlink>
-        </w:p>
-        <w:p>
-          <w:pPr>
-            <w:pStyle w:val="Sumrio4"/>
-            <w:tabs>
-              <w:tab w:val="left" w:pos="1680"/>
-              <w:tab w:val="right" w:leader="dot" w:pos="9061"/>
-            </w:tabs>
-            <w:rPr>
-              <w:rFonts w:asciiTheme="minorHAnsi" w:eastAsiaTheme="minorEastAsia" w:hAnsiTheme="minorHAnsi"/>
-              <w:noProof/>
-              <w:sz w:val="22"/>
-              <w:szCs w:val="22"/>
-              <w:lang w:eastAsia="pt-BR"/>
-            </w:rPr>
-          </w:pPr>
-          <w:hyperlink w:anchor="_Toc458538254" w:history="1">
-            <w:r>
-              <w:rPr>
-                <w:rStyle w:val="Hyperlink"/>
-                <w:rFonts w:cs="Times New Roman"/>
-                <w:noProof/>
-              </w:rPr>
-              <w:t>2.4.1.4</w:t>
-            </w:r>
-            <w:r>
-              <w:rPr>
-                <w:rFonts w:asciiTheme="minorHAnsi" w:eastAsiaTheme="minorEastAsia" w:hAnsiTheme="minorHAnsi"/>
-                <w:noProof/>
-                <w:sz w:val="22"/>
-                <w:szCs w:val="22"/>
-                <w:lang w:eastAsia="pt-BR"/>
-              </w:rPr>
-              <w:tab/>
-            </w:r>
-            <w:r>
-              <w:rPr>
-                <w:rStyle w:val="Hyperlink"/>
-                <w:rFonts w:cs="Times New Roman"/>
-                <w:noProof/>
-              </w:rPr>
-              <w:t>Jidoka</w:t>
-            </w:r>
-            <w:r>
-              <w:rPr>
-                <w:noProof/>
-                <w:webHidden/>
-              </w:rPr>
-              <w:tab/>
-            </w:r>
-            <w:r>
-              <w:rPr>
-                <w:noProof/>
-                <w:webHidden/>
-              </w:rPr>
-              <w:fldChar w:fldCharType="begin"/>
-            </w:r>
-            <w:r>
-              <w:rPr>
-                <w:noProof/>
-                <w:webHidden/>
-              </w:rPr>
-              <w:instrText xml:space="preserve"> PAGEREF _Toc458538254 \h </w:instrText>
-            </w:r>
-            <w:r>
-              <w:rPr>
-                <w:noProof/>
-                <w:webHidden/>
-              </w:rPr>
-            </w:r>
-            <w:r>
-              <w:rPr>
-                <w:noProof/>
-                <w:webHidden/>
-              </w:rPr>
-              <w:fldChar w:fldCharType="separate"/>
-            </w:r>
-            <w:r>
-              <w:rPr>
-                <w:noProof/>
-                <w:webHidden/>
-              </w:rPr>
-              <w:t>15</w:t>
-            </w:r>
-            <w:r>
-              <w:rPr>
-                <w:noProof/>
-                <w:webHidden/>
-              </w:rPr>
-              <w:fldChar w:fldCharType="end"/>
-            </w:r>
-          </w:hyperlink>
-        </w:p>
-        <w:p>
-          <w:pPr>
-            <w:pStyle w:val="Sumrio4"/>
-            <w:tabs>
-              <w:tab w:val="left" w:pos="1680"/>
-              <w:tab w:val="right" w:leader="dot" w:pos="9061"/>
-            </w:tabs>
-            <w:rPr>
-              <w:rFonts w:asciiTheme="minorHAnsi" w:eastAsiaTheme="minorEastAsia" w:hAnsiTheme="minorHAnsi"/>
-              <w:noProof/>
-              <w:sz w:val="22"/>
-              <w:szCs w:val="22"/>
-              <w:lang w:eastAsia="pt-BR"/>
-            </w:rPr>
-          </w:pPr>
-          <w:hyperlink w:anchor="_Toc458538255" w:history="1">
-            <w:r>
-              <w:rPr>
-                <w:rStyle w:val="Hyperlink"/>
-                <w:noProof/>
-              </w:rPr>
-              <w:t>2.4.1.5</w:t>
-            </w:r>
-            <w:r>
-              <w:rPr>
-                <w:rFonts w:asciiTheme="minorHAnsi" w:eastAsiaTheme="minorEastAsia" w:hAnsiTheme="minorHAnsi"/>
-                <w:noProof/>
-                <w:sz w:val="22"/>
-                <w:szCs w:val="22"/>
-                <w:lang w:eastAsia="pt-BR"/>
-              </w:rPr>
-              <w:tab/>
-            </w:r>
-            <w:r>
-              <w:rPr>
-                <w:rStyle w:val="Hyperlink"/>
-                <w:noProof/>
-              </w:rPr>
-              <w:t>Just-in-time (JIT)</w:t>
-            </w:r>
-            <w:r>
-              <w:rPr>
-                <w:noProof/>
-                <w:webHidden/>
-              </w:rPr>
-              <w:tab/>
-            </w:r>
-            <w:r>
-              <w:rPr>
-                <w:noProof/>
-                <w:webHidden/>
-              </w:rPr>
-              <w:fldChar w:fldCharType="begin"/>
-            </w:r>
-            <w:r>
-              <w:rPr>
-                <w:noProof/>
-                <w:webHidden/>
-              </w:rPr>
-              <w:instrText xml:space="preserve"> PAGEREF _Toc458538255 \h </w:instrText>
-            </w:r>
-            <w:r>
-              <w:rPr>
-                <w:noProof/>
-                <w:webHidden/>
-              </w:rPr>
-            </w:r>
-            <w:r>
-              <w:rPr>
-                <w:noProof/>
-                <w:webHidden/>
-              </w:rPr>
-              <w:fldChar w:fldCharType="separate"/>
-            </w:r>
-            <w:r>
-              <w:rPr>
-                <w:noProof/>
-                <w:webHidden/>
-              </w:rPr>
-              <w:t>17</w:t>
+              <w:t>11</w:t>
             </w:r>
             <w:r>
               <w:rPr>
@@ -3504,7 +2603,7 @@
               <w:lang w:eastAsia="pt-BR"/>
             </w:rPr>
           </w:pPr>
-          <w:hyperlink w:anchor="_Toc458538256" w:history="1">
+          <w:hyperlink w:anchor="_Toc461024742" w:history="1">
             <w:r>
               <w:rPr>
                 <w:rStyle w:val="Hyperlink"/>
@@ -3551,7 +2650,7 @@
                 <w:noProof/>
                 <w:webHidden/>
               </w:rPr>
-              <w:instrText xml:space="preserve"> PAGEREF _Toc458538256 \h </w:instrText>
+              <w:instrText xml:space="preserve"> PAGEREF _Toc461024742 \h </w:instrText>
             </w:r>
             <w:r>
               <w:rPr>
@@ -3571,7 +2670,7 @@
                 <w:noProof/>
                 <w:webHidden/>
               </w:rPr>
-              <w:t>19</w:t>
+              <w:t>18</w:t>
             </w:r>
             <w:r>
               <w:rPr>
@@ -3584,33 +2683,33 @@
         </w:p>
         <w:p>
           <w:pPr>
-            <w:pStyle w:val="Sumrio3"/>
+            <w:pStyle w:val="Sumrio2"/>
             <w:tabs>
-              <w:tab w:val="left" w:pos="1200"/>
+              <w:tab w:val="left" w:pos="720"/>
               <w:tab w:val="right" w:leader="dot" w:pos="9061"/>
             </w:tabs>
             <w:rPr>
               <w:rFonts w:asciiTheme="minorHAnsi" w:eastAsiaTheme="minorEastAsia" w:hAnsiTheme="minorHAnsi"/>
-              <w:iCs w:val="0"/>
+              <w:smallCaps w:val="0"/>
               <w:noProof/>
               <w:sz w:val="22"/>
               <w:szCs w:val="22"/>
               <w:lang w:eastAsia="pt-BR"/>
             </w:rPr>
           </w:pPr>
-          <w:hyperlink w:anchor="_Toc458538257" w:history="1">
+          <w:hyperlink w:anchor="_Toc461024743" w:history="1">
             <w:r>
               <w:rPr>
                 <w:rStyle w:val="Hyperlink"/>
                 <w:rFonts w:cs="Times New Roman"/>
                 <w:noProof/>
               </w:rPr>
-              <w:t>2.5.1</w:t>
+              <w:t>2.6</w:t>
             </w:r>
             <w:r>
               <w:rPr>
                 <w:rFonts w:asciiTheme="minorHAnsi" w:eastAsiaTheme="minorEastAsia" w:hAnsiTheme="minorHAnsi"/>
-                <w:iCs w:val="0"/>
+                <w:smallCaps w:val="0"/>
                 <w:noProof/>
                 <w:sz w:val="22"/>
                 <w:szCs w:val="22"/>
@@ -3624,7 +2723,7 @@
                 <w:rFonts w:cs="Times New Roman"/>
                 <w:noProof/>
               </w:rPr>
-              <w:t>Principais Características</w:t>
+              <w:t>Desenvolvimento Ágil</w:t>
             </w:r>
             <w:r>
               <w:rPr>
@@ -3645,193 +2744,7 @@
                 <w:noProof/>
                 <w:webHidden/>
               </w:rPr>
-              <w:instrText xml:space="preserve"> PAGEREF _Toc458538257 \h </w:instrText>
-            </w:r>
-            <w:r>
-              <w:rPr>
-                <w:noProof/>
-                <w:webHidden/>
-              </w:rPr>
-            </w:r>
-            <w:r>
-              <w:rPr>
-                <w:noProof/>
-                <w:webHidden/>
-              </w:rPr>
-              <w:fldChar w:fldCharType="separate"/>
-            </w:r>
-            <w:r>
-              <w:rPr>
-                <w:noProof/>
-                <w:webHidden/>
-              </w:rPr>
-              <w:t>20</w:t>
-            </w:r>
-            <w:r>
-              <w:rPr>
-                <w:noProof/>
-                <w:webHidden/>
-              </w:rPr>
-              <w:fldChar w:fldCharType="end"/>
-            </w:r>
-          </w:hyperlink>
-        </w:p>
-        <w:p>
-          <w:pPr>
-            <w:pStyle w:val="Sumrio3"/>
-            <w:tabs>
-              <w:tab w:val="left" w:pos="1200"/>
-              <w:tab w:val="right" w:leader="dot" w:pos="9061"/>
-            </w:tabs>
-            <w:rPr>
-              <w:rFonts w:asciiTheme="minorHAnsi" w:eastAsiaTheme="minorEastAsia" w:hAnsiTheme="minorHAnsi"/>
-              <w:iCs w:val="0"/>
-              <w:noProof/>
-              <w:sz w:val="22"/>
-              <w:szCs w:val="22"/>
-              <w:lang w:eastAsia="pt-BR"/>
-            </w:rPr>
-          </w:pPr>
-          <w:hyperlink w:anchor="_Toc458538258" w:history="1">
-            <w:r>
-              <w:rPr>
-                <w:rStyle w:val="Hyperlink"/>
-                <w:rFonts w:cs="Times New Roman"/>
-                <w:noProof/>
-              </w:rPr>
-              <w:t>2.5.2</w:t>
-            </w:r>
-            <w:r>
-              <w:rPr>
-                <w:rFonts w:asciiTheme="minorHAnsi" w:eastAsiaTheme="minorEastAsia" w:hAnsiTheme="minorHAnsi"/>
-                <w:iCs w:val="0"/>
-                <w:noProof/>
-                <w:sz w:val="22"/>
-                <w:szCs w:val="22"/>
-                <w:lang w:eastAsia="pt-BR"/>
-              </w:rPr>
-              <w:tab/>
-            </w:r>
-            <w:r>
-              <w:rPr>
-                <w:rStyle w:val="Hyperlink"/>
-                <w:rFonts w:cs="Times New Roman"/>
-                <w:noProof/>
-              </w:rPr>
-              <w:t>Exemplos</w:t>
-            </w:r>
-            <w:r>
-              <w:rPr>
-                <w:noProof/>
-                <w:webHidden/>
-              </w:rPr>
-              <w:tab/>
-            </w:r>
-            <w:r>
-              <w:rPr>
-                <w:noProof/>
-                <w:webHidden/>
-              </w:rPr>
-              <w:fldChar w:fldCharType="begin"/>
-            </w:r>
-            <w:r>
-              <w:rPr>
-                <w:noProof/>
-                <w:webHidden/>
-              </w:rPr>
-              <w:instrText xml:space="preserve"> PAGEREF _Toc458538258 \h </w:instrText>
-            </w:r>
-            <w:r>
-              <w:rPr>
-                <w:noProof/>
-                <w:webHidden/>
-              </w:rPr>
-            </w:r>
-            <w:r>
-              <w:rPr>
-                <w:noProof/>
-                <w:webHidden/>
-              </w:rPr>
-              <w:fldChar w:fldCharType="separate"/>
-            </w:r>
-            <w:r>
-              <w:rPr>
-                <w:noProof/>
-                <w:webHidden/>
-              </w:rPr>
-              <w:t>22</w:t>
-            </w:r>
-            <w:r>
-              <w:rPr>
-                <w:noProof/>
-                <w:webHidden/>
-              </w:rPr>
-              <w:fldChar w:fldCharType="end"/>
-            </w:r>
-          </w:hyperlink>
-        </w:p>
-        <w:p>
-          <w:pPr>
-            <w:pStyle w:val="Sumrio3"/>
-            <w:tabs>
-              <w:tab w:val="left" w:pos="1200"/>
-              <w:tab w:val="right" w:leader="dot" w:pos="9061"/>
-            </w:tabs>
-            <w:rPr>
-              <w:rFonts w:asciiTheme="minorHAnsi" w:eastAsiaTheme="minorEastAsia" w:hAnsiTheme="minorHAnsi"/>
-              <w:iCs w:val="0"/>
-              <w:noProof/>
-              <w:sz w:val="22"/>
-              <w:szCs w:val="22"/>
-              <w:lang w:eastAsia="pt-BR"/>
-            </w:rPr>
-          </w:pPr>
-          <w:hyperlink w:anchor="_Toc458538259" w:history="1">
-            <w:r>
-              <w:rPr>
-                <w:rStyle w:val="Hyperlink"/>
-                <w:noProof/>
-              </w:rPr>
-              <w:t>2.5.3</w:t>
-            </w:r>
-            <w:r>
-              <w:rPr>
-                <w:rFonts w:asciiTheme="minorHAnsi" w:eastAsiaTheme="minorEastAsia" w:hAnsiTheme="minorHAnsi"/>
-                <w:iCs w:val="0"/>
-                <w:noProof/>
-                <w:sz w:val="22"/>
-                <w:szCs w:val="22"/>
-                <w:lang w:eastAsia="pt-BR"/>
-              </w:rPr>
-              <w:tab/>
-            </w:r>
-            <w:r>
-              <w:rPr>
-                <w:rStyle w:val="Hyperlink"/>
-                <w:noProof/>
-              </w:rPr>
-              <w:t>Startup Enxuta</w:t>
-            </w:r>
-            <w:r>
-              <w:rPr>
-                <w:noProof/>
-                <w:webHidden/>
-              </w:rPr>
-              <w:tab/>
-            </w:r>
-            <w:r>
-              <w:rPr>
-                <w:noProof/>
-                <w:webHidden/>
-              </w:rPr>
-              <w:fldChar w:fldCharType="begin"/>
-            </w:r>
-            <w:r>
-              <w:rPr>
-                <w:noProof/>
-                <w:webHidden/>
-              </w:rPr>
-              <w:instrText xml:space="preserve"> PAGEREF _Toc458538259 \h </w:instrText>
+              <w:instrText xml:space="preserve"> PAGEREF _Toc461024743 \h </w:instrText>
             </w:r>
             <w:r>
               <w:rPr>
@@ -3878,195 +2791,7 @@
               <w:lang w:eastAsia="pt-BR"/>
             </w:rPr>
           </w:pPr>
-          <w:hyperlink w:anchor="_Toc458538260" w:history="1">
-            <w:r>
-              <w:rPr>
-                <w:rStyle w:val="Hyperlink"/>
-                <w:rFonts w:cs="Times New Roman"/>
-                <w:noProof/>
-              </w:rPr>
-              <w:t>2.6</w:t>
-            </w:r>
-            <w:r>
-              <w:rPr>
-                <w:rFonts w:asciiTheme="minorHAnsi" w:eastAsiaTheme="minorEastAsia" w:hAnsiTheme="minorHAnsi"/>
-                <w:smallCaps w:val="0"/>
-                <w:noProof/>
-                <w:sz w:val="22"/>
-                <w:szCs w:val="22"/>
-                <w:lang w:eastAsia="pt-BR"/>
-              </w:rPr>
-              <w:tab/>
-            </w:r>
-            <w:r>
-              <w:rPr>
-                <w:rStyle w:val="Hyperlink"/>
-                <w:rFonts w:cs="Times New Roman"/>
-                <w:noProof/>
-              </w:rPr>
-              <w:t>Desenvolvimento Ágil</w:t>
-            </w:r>
-            <w:r>
-              <w:rPr>
-                <w:noProof/>
-                <w:webHidden/>
-              </w:rPr>
-              <w:tab/>
-            </w:r>
-            <w:r>
-              <w:rPr>
-                <w:noProof/>
-                <w:webHidden/>
-              </w:rPr>
-              <w:fldChar w:fldCharType="begin"/>
-            </w:r>
-            <w:r>
-              <w:rPr>
-                <w:noProof/>
-                <w:webHidden/>
-              </w:rPr>
-              <w:instrText xml:space="preserve"> PAGEREF _Toc458538260 \h </w:instrText>
-            </w:r>
-            <w:r>
-              <w:rPr>
-                <w:noProof/>
-                <w:webHidden/>
-              </w:rPr>
-            </w:r>
-            <w:r>
-              <w:rPr>
-                <w:noProof/>
-                <w:webHidden/>
-              </w:rPr>
-              <w:fldChar w:fldCharType="separate"/>
-            </w:r>
-            <w:r>
-              <w:rPr>
-                <w:noProof/>
-                <w:webHidden/>
-              </w:rPr>
-              <w:t>24</w:t>
-            </w:r>
-            <w:r>
-              <w:rPr>
-                <w:noProof/>
-                <w:webHidden/>
-              </w:rPr>
-              <w:fldChar w:fldCharType="end"/>
-            </w:r>
-          </w:hyperlink>
-        </w:p>
-        <w:p>
-          <w:pPr>
-            <w:pStyle w:val="Sumrio3"/>
-            <w:tabs>
-              <w:tab w:val="left" w:pos="1200"/>
-              <w:tab w:val="right" w:leader="dot" w:pos="9061"/>
-            </w:tabs>
-            <w:rPr>
-              <w:rFonts w:asciiTheme="minorHAnsi" w:eastAsiaTheme="minorEastAsia" w:hAnsiTheme="minorHAnsi"/>
-              <w:iCs w:val="0"/>
-              <w:noProof/>
-              <w:sz w:val="22"/>
-              <w:szCs w:val="22"/>
-              <w:lang w:eastAsia="pt-BR"/>
-            </w:rPr>
-          </w:pPr>
-          <w:hyperlink w:anchor="_Toc458538261" w:history="1">
-            <w:r>
-              <w:rPr>
-                <w:rStyle w:val="Hyperlink"/>
-                <w:rFonts w:cs="Times New Roman"/>
-                <w:noProof/>
-              </w:rPr>
-              <w:t>2.6.1</w:t>
-            </w:r>
-            <w:r>
-              <w:rPr>
-                <w:rFonts w:asciiTheme="minorHAnsi" w:eastAsiaTheme="minorEastAsia" w:hAnsiTheme="minorHAnsi"/>
-                <w:iCs w:val="0"/>
-                <w:noProof/>
-                <w:sz w:val="22"/>
-                <w:szCs w:val="22"/>
-                <w:lang w:eastAsia="pt-BR"/>
-              </w:rPr>
-              <w:tab/>
-            </w:r>
-            <w:r>
-              <w:rPr>
-                <w:rStyle w:val="Hyperlink"/>
-                <w:rFonts w:cs="Times New Roman"/>
-                <w:noProof/>
-              </w:rPr>
-              <w:t>Manifesto Ágil</w:t>
-            </w:r>
-            <w:r>
-              <w:rPr>
-                <w:noProof/>
-                <w:webHidden/>
-              </w:rPr>
-              <w:tab/>
-            </w:r>
-            <w:r>
-              <w:rPr>
-                <w:noProof/>
-                <w:webHidden/>
-              </w:rPr>
-              <w:fldChar w:fldCharType="begin"/>
-            </w:r>
-            <w:r>
-              <w:rPr>
-                <w:noProof/>
-                <w:webHidden/>
-              </w:rPr>
-              <w:instrText xml:space="preserve"> PAGEREF _Toc458538261 \h </w:instrText>
-            </w:r>
-            <w:r>
-              <w:rPr>
-                <w:noProof/>
-                <w:webHidden/>
-              </w:rPr>
-            </w:r>
-            <w:r>
-              <w:rPr>
-                <w:noProof/>
-                <w:webHidden/>
-              </w:rPr>
-              <w:fldChar w:fldCharType="separate"/>
-            </w:r>
-            <w:r>
-              <w:rPr>
-                <w:noProof/>
-                <w:webHidden/>
-              </w:rPr>
-              <w:t>24</w:t>
-            </w:r>
-            <w:r>
-              <w:rPr>
-                <w:noProof/>
-                <w:webHidden/>
-              </w:rPr>
-              <w:fldChar w:fldCharType="end"/>
-            </w:r>
-          </w:hyperlink>
-        </w:p>
-        <w:p>
-          <w:pPr>
-            <w:pStyle w:val="Sumrio2"/>
-            <w:tabs>
-              <w:tab w:val="left" w:pos="720"/>
-              <w:tab w:val="right" w:leader="dot" w:pos="9061"/>
-            </w:tabs>
-            <w:rPr>
-              <w:rFonts w:asciiTheme="minorHAnsi" w:eastAsiaTheme="minorEastAsia" w:hAnsiTheme="minorHAnsi"/>
-              <w:smallCaps w:val="0"/>
-              <w:noProof/>
-              <w:sz w:val="22"/>
-              <w:szCs w:val="22"/>
-              <w:lang w:eastAsia="pt-BR"/>
-            </w:rPr>
-          </w:pPr>
-          <w:hyperlink w:anchor="_Toc458538262" w:history="1">
+          <w:hyperlink w:anchor="_Toc461024744" w:history="1">
             <w:r>
               <w:rPr>
                 <w:rStyle w:val="Hyperlink"/>
@@ -4113,7 +2838,7 @@
                 <w:noProof/>
                 <w:webHidden/>
               </w:rPr>
-              <w:instrText xml:space="preserve"> PAGEREF _Toc458538262 \h </w:instrText>
+              <w:instrText xml:space="preserve"> PAGEREF _Toc461024744 \h </w:instrText>
             </w:r>
             <w:r>
               <w:rPr>
@@ -4146,1274 +2871,6 @@
         </w:p>
         <w:p>
           <w:pPr>
-            <w:pStyle w:val="Sumrio3"/>
-            <w:tabs>
-              <w:tab w:val="left" w:pos="1200"/>
-              <w:tab w:val="right" w:leader="dot" w:pos="9061"/>
-            </w:tabs>
-            <w:rPr>
-              <w:rFonts w:asciiTheme="minorHAnsi" w:eastAsiaTheme="minorEastAsia" w:hAnsiTheme="minorHAnsi"/>
-              <w:iCs w:val="0"/>
-              <w:noProof/>
-              <w:sz w:val="22"/>
-              <w:szCs w:val="22"/>
-              <w:lang w:eastAsia="pt-BR"/>
-            </w:rPr>
-          </w:pPr>
-          <w:hyperlink w:anchor="_Toc458538263" w:history="1">
-            <w:r>
-              <w:rPr>
-                <w:rStyle w:val="Hyperlink"/>
-                <w:rFonts w:cs="Times New Roman"/>
-                <w:noProof/>
-              </w:rPr>
-              <w:t>2.7.1</w:t>
-            </w:r>
-            <w:r>
-              <w:rPr>
-                <w:rFonts w:asciiTheme="minorHAnsi" w:eastAsiaTheme="minorEastAsia" w:hAnsiTheme="minorHAnsi"/>
-                <w:iCs w:val="0"/>
-                <w:noProof/>
-                <w:sz w:val="22"/>
-                <w:szCs w:val="22"/>
-                <w:lang w:eastAsia="pt-BR"/>
-              </w:rPr>
-              <w:tab/>
-            </w:r>
-            <w:r>
-              <w:rPr>
-                <w:rStyle w:val="Hyperlink"/>
-                <w:rFonts w:cs="Times New Roman"/>
-                <w:noProof/>
-              </w:rPr>
-              <w:t>Time Scrum</w:t>
-            </w:r>
-            <w:r>
-              <w:rPr>
-                <w:noProof/>
-                <w:webHidden/>
-              </w:rPr>
-              <w:tab/>
-            </w:r>
-            <w:r>
-              <w:rPr>
-                <w:noProof/>
-                <w:webHidden/>
-              </w:rPr>
-              <w:fldChar w:fldCharType="begin"/>
-            </w:r>
-            <w:r>
-              <w:rPr>
-                <w:noProof/>
-                <w:webHidden/>
-              </w:rPr>
-              <w:instrText xml:space="preserve"> PAGEREF _Toc458538263 \h </w:instrText>
-            </w:r>
-            <w:r>
-              <w:rPr>
-                <w:noProof/>
-                <w:webHidden/>
-              </w:rPr>
-            </w:r>
-            <w:r>
-              <w:rPr>
-                <w:noProof/>
-                <w:webHidden/>
-              </w:rPr>
-              <w:fldChar w:fldCharType="separate"/>
-            </w:r>
-            <w:r>
-              <w:rPr>
-                <w:noProof/>
-                <w:webHidden/>
-              </w:rPr>
-              <w:t>27</w:t>
-            </w:r>
-            <w:r>
-              <w:rPr>
-                <w:noProof/>
-                <w:webHidden/>
-              </w:rPr>
-              <w:fldChar w:fldCharType="end"/>
-            </w:r>
-          </w:hyperlink>
-        </w:p>
-        <w:p>
-          <w:pPr>
-            <w:pStyle w:val="Sumrio4"/>
-            <w:tabs>
-              <w:tab w:val="left" w:pos="1680"/>
-              <w:tab w:val="right" w:leader="dot" w:pos="9061"/>
-            </w:tabs>
-            <w:rPr>
-              <w:rFonts w:asciiTheme="minorHAnsi" w:eastAsiaTheme="minorEastAsia" w:hAnsiTheme="minorHAnsi"/>
-              <w:noProof/>
-              <w:sz w:val="22"/>
-              <w:szCs w:val="22"/>
-              <w:lang w:eastAsia="pt-BR"/>
-            </w:rPr>
-          </w:pPr>
-          <w:hyperlink w:anchor="_Toc458538264" w:history="1">
-            <w:r>
-              <w:rPr>
-                <w:rStyle w:val="Hyperlink"/>
-                <w:noProof/>
-              </w:rPr>
-              <w:t>2.7.1.1</w:t>
-            </w:r>
-            <w:r>
-              <w:rPr>
-                <w:rFonts w:asciiTheme="minorHAnsi" w:eastAsiaTheme="minorEastAsia" w:hAnsiTheme="minorHAnsi"/>
-                <w:noProof/>
-                <w:sz w:val="22"/>
-                <w:szCs w:val="22"/>
-                <w:lang w:eastAsia="pt-BR"/>
-              </w:rPr>
-              <w:tab/>
-            </w:r>
-            <w:r>
-              <w:rPr>
-                <w:rStyle w:val="Hyperlink"/>
-                <w:noProof/>
-              </w:rPr>
-              <w:t>Product Owner</w:t>
-            </w:r>
-            <w:r>
-              <w:rPr>
-                <w:noProof/>
-                <w:webHidden/>
-              </w:rPr>
-              <w:tab/>
-            </w:r>
-            <w:r>
-              <w:rPr>
-                <w:noProof/>
-                <w:webHidden/>
-              </w:rPr>
-              <w:fldChar w:fldCharType="begin"/>
-            </w:r>
-            <w:r>
-              <w:rPr>
-                <w:noProof/>
-                <w:webHidden/>
-              </w:rPr>
-              <w:instrText xml:space="preserve"> PAGEREF _Toc458538264 \h </w:instrText>
-            </w:r>
-            <w:r>
-              <w:rPr>
-                <w:noProof/>
-                <w:webHidden/>
-              </w:rPr>
-            </w:r>
-            <w:r>
-              <w:rPr>
-                <w:noProof/>
-                <w:webHidden/>
-              </w:rPr>
-              <w:fldChar w:fldCharType="separate"/>
-            </w:r>
-            <w:r>
-              <w:rPr>
-                <w:noProof/>
-                <w:webHidden/>
-              </w:rPr>
-              <w:t>28</w:t>
-            </w:r>
-            <w:r>
-              <w:rPr>
-                <w:noProof/>
-                <w:webHidden/>
-              </w:rPr>
-              <w:fldChar w:fldCharType="end"/>
-            </w:r>
-          </w:hyperlink>
-        </w:p>
-        <w:p>
-          <w:pPr>
-            <w:pStyle w:val="Sumrio4"/>
-            <w:tabs>
-              <w:tab w:val="left" w:pos="1680"/>
-              <w:tab w:val="right" w:leader="dot" w:pos="9061"/>
-            </w:tabs>
-            <w:rPr>
-              <w:rFonts w:asciiTheme="minorHAnsi" w:eastAsiaTheme="minorEastAsia" w:hAnsiTheme="minorHAnsi"/>
-              <w:noProof/>
-              <w:sz w:val="22"/>
-              <w:szCs w:val="22"/>
-              <w:lang w:eastAsia="pt-BR"/>
-            </w:rPr>
-          </w:pPr>
-          <w:hyperlink w:anchor="_Toc458538265" w:history="1">
-            <w:r>
-              <w:rPr>
-                <w:rStyle w:val="Hyperlink"/>
-                <w:noProof/>
-              </w:rPr>
-              <w:t>2.7.1.2</w:t>
-            </w:r>
-            <w:r>
-              <w:rPr>
-                <w:rFonts w:asciiTheme="minorHAnsi" w:eastAsiaTheme="minorEastAsia" w:hAnsiTheme="minorHAnsi"/>
-                <w:noProof/>
-                <w:sz w:val="22"/>
-                <w:szCs w:val="22"/>
-                <w:lang w:eastAsia="pt-BR"/>
-              </w:rPr>
-              <w:tab/>
-            </w:r>
-            <w:r>
-              <w:rPr>
-                <w:rStyle w:val="Hyperlink"/>
-                <w:noProof/>
-              </w:rPr>
-              <w:t>Time de Desenvolvimento</w:t>
-            </w:r>
-            <w:r>
-              <w:rPr>
-                <w:noProof/>
-                <w:webHidden/>
-              </w:rPr>
-              <w:tab/>
-            </w:r>
-            <w:r>
-              <w:rPr>
-                <w:noProof/>
-                <w:webHidden/>
-              </w:rPr>
-              <w:fldChar w:fldCharType="begin"/>
-            </w:r>
-            <w:r>
-              <w:rPr>
-                <w:noProof/>
-                <w:webHidden/>
-              </w:rPr>
-              <w:instrText xml:space="preserve"> PAGEREF _Toc458538265 \h </w:instrText>
-            </w:r>
-            <w:r>
-              <w:rPr>
-                <w:noProof/>
-                <w:webHidden/>
-              </w:rPr>
-            </w:r>
-            <w:r>
-              <w:rPr>
-                <w:noProof/>
-                <w:webHidden/>
-              </w:rPr>
-              <w:fldChar w:fldCharType="separate"/>
-            </w:r>
-            <w:r>
-              <w:rPr>
-                <w:noProof/>
-                <w:webHidden/>
-              </w:rPr>
-              <w:t>28</w:t>
-            </w:r>
-            <w:r>
-              <w:rPr>
-                <w:noProof/>
-                <w:webHidden/>
-              </w:rPr>
-              <w:fldChar w:fldCharType="end"/>
-            </w:r>
-          </w:hyperlink>
-        </w:p>
-        <w:p>
-          <w:pPr>
-            <w:pStyle w:val="Sumrio4"/>
-            <w:tabs>
-              <w:tab w:val="left" w:pos="1680"/>
-              <w:tab w:val="right" w:leader="dot" w:pos="9061"/>
-            </w:tabs>
-            <w:rPr>
-              <w:rFonts w:asciiTheme="minorHAnsi" w:eastAsiaTheme="minorEastAsia" w:hAnsiTheme="minorHAnsi"/>
-              <w:noProof/>
-              <w:sz w:val="22"/>
-              <w:szCs w:val="22"/>
-              <w:lang w:eastAsia="pt-BR"/>
-            </w:rPr>
-          </w:pPr>
-          <w:hyperlink w:anchor="_Toc458538266" w:history="1">
-            <w:r>
-              <w:rPr>
-                <w:rStyle w:val="Hyperlink"/>
-                <w:noProof/>
-              </w:rPr>
-              <w:t>2.7.1.3</w:t>
-            </w:r>
-            <w:r>
-              <w:rPr>
-                <w:rFonts w:asciiTheme="minorHAnsi" w:eastAsiaTheme="minorEastAsia" w:hAnsiTheme="minorHAnsi"/>
-                <w:noProof/>
-                <w:sz w:val="22"/>
-                <w:szCs w:val="22"/>
-                <w:lang w:eastAsia="pt-BR"/>
-              </w:rPr>
-              <w:tab/>
-            </w:r>
-            <w:r>
-              <w:rPr>
-                <w:rStyle w:val="Hyperlink"/>
-                <w:noProof/>
-              </w:rPr>
-              <w:t>Scrum Master</w:t>
-            </w:r>
-            <w:r>
-              <w:rPr>
-                <w:noProof/>
-                <w:webHidden/>
-              </w:rPr>
-              <w:tab/>
-            </w:r>
-            <w:r>
-              <w:rPr>
-                <w:noProof/>
-                <w:webHidden/>
-              </w:rPr>
-              <w:fldChar w:fldCharType="begin"/>
-            </w:r>
-            <w:r>
-              <w:rPr>
-                <w:noProof/>
-                <w:webHidden/>
-              </w:rPr>
-              <w:instrText xml:space="preserve"> PAGEREF _Toc458538266 \h </w:instrText>
-            </w:r>
-            <w:r>
-              <w:rPr>
-                <w:noProof/>
-                <w:webHidden/>
-              </w:rPr>
-            </w:r>
-            <w:r>
-              <w:rPr>
-                <w:noProof/>
-                <w:webHidden/>
-              </w:rPr>
-              <w:fldChar w:fldCharType="separate"/>
-            </w:r>
-            <w:r>
-              <w:rPr>
-                <w:noProof/>
-                <w:webHidden/>
-              </w:rPr>
-              <w:t>28</w:t>
-            </w:r>
-            <w:r>
-              <w:rPr>
-                <w:noProof/>
-                <w:webHidden/>
-              </w:rPr>
-              <w:fldChar w:fldCharType="end"/>
-            </w:r>
-          </w:hyperlink>
-        </w:p>
-        <w:p>
-          <w:pPr>
-            <w:pStyle w:val="Sumrio3"/>
-            <w:tabs>
-              <w:tab w:val="left" w:pos="1200"/>
-              <w:tab w:val="right" w:leader="dot" w:pos="9061"/>
-            </w:tabs>
-            <w:rPr>
-              <w:rFonts w:asciiTheme="minorHAnsi" w:eastAsiaTheme="minorEastAsia" w:hAnsiTheme="minorHAnsi"/>
-              <w:iCs w:val="0"/>
-              <w:noProof/>
-              <w:sz w:val="22"/>
-              <w:szCs w:val="22"/>
-              <w:lang w:eastAsia="pt-BR"/>
-            </w:rPr>
-          </w:pPr>
-          <w:hyperlink w:anchor="_Toc458538267" w:history="1">
-            <w:r>
-              <w:rPr>
-                <w:rStyle w:val="Hyperlink"/>
-                <w:noProof/>
-              </w:rPr>
-              <w:t>2.7.2</w:t>
-            </w:r>
-            <w:r>
-              <w:rPr>
-                <w:rFonts w:asciiTheme="minorHAnsi" w:eastAsiaTheme="minorEastAsia" w:hAnsiTheme="minorHAnsi"/>
-                <w:iCs w:val="0"/>
-                <w:noProof/>
-                <w:sz w:val="22"/>
-                <w:szCs w:val="22"/>
-                <w:lang w:eastAsia="pt-BR"/>
-              </w:rPr>
-              <w:tab/>
-            </w:r>
-            <w:r>
-              <w:rPr>
-                <w:rStyle w:val="Hyperlink"/>
-                <w:noProof/>
-              </w:rPr>
-              <w:t>Eventos Scrum</w:t>
-            </w:r>
-            <w:r>
-              <w:rPr>
-                <w:noProof/>
-                <w:webHidden/>
-              </w:rPr>
-              <w:tab/>
-            </w:r>
-            <w:r>
-              <w:rPr>
-                <w:noProof/>
-                <w:webHidden/>
-              </w:rPr>
-              <w:fldChar w:fldCharType="begin"/>
-            </w:r>
-            <w:r>
-              <w:rPr>
-                <w:noProof/>
-                <w:webHidden/>
-              </w:rPr>
-              <w:instrText xml:space="preserve"> PAGEREF _Toc458538267 \h </w:instrText>
-            </w:r>
-            <w:r>
-              <w:rPr>
-                <w:noProof/>
-                <w:webHidden/>
-              </w:rPr>
-            </w:r>
-            <w:r>
-              <w:rPr>
-                <w:noProof/>
-                <w:webHidden/>
-              </w:rPr>
-              <w:fldChar w:fldCharType="separate"/>
-            </w:r>
-            <w:r>
-              <w:rPr>
-                <w:noProof/>
-                <w:webHidden/>
-              </w:rPr>
-              <w:t>29</w:t>
-            </w:r>
-            <w:r>
-              <w:rPr>
-                <w:noProof/>
-                <w:webHidden/>
-              </w:rPr>
-              <w:fldChar w:fldCharType="end"/>
-            </w:r>
-          </w:hyperlink>
-        </w:p>
-        <w:p>
-          <w:pPr>
-            <w:pStyle w:val="Sumrio4"/>
-            <w:tabs>
-              <w:tab w:val="left" w:pos="1680"/>
-              <w:tab w:val="right" w:leader="dot" w:pos="9061"/>
-            </w:tabs>
-            <w:rPr>
-              <w:rFonts w:asciiTheme="minorHAnsi" w:eastAsiaTheme="minorEastAsia" w:hAnsiTheme="minorHAnsi"/>
-              <w:noProof/>
-              <w:sz w:val="22"/>
-              <w:szCs w:val="22"/>
-              <w:lang w:eastAsia="pt-BR"/>
-            </w:rPr>
-          </w:pPr>
-          <w:hyperlink w:anchor="_Toc458538268" w:history="1">
-            <w:r>
-              <w:rPr>
-                <w:rStyle w:val="Hyperlink"/>
-                <w:noProof/>
-              </w:rPr>
-              <w:t>2.7.2.1</w:t>
-            </w:r>
-            <w:r>
-              <w:rPr>
-                <w:rFonts w:asciiTheme="minorHAnsi" w:eastAsiaTheme="minorEastAsia" w:hAnsiTheme="minorHAnsi"/>
-                <w:noProof/>
-                <w:sz w:val="22"/>
-                <w:szCs w:val="22"/>
-                <w:lang w:eastAsia="pt-BR"/>
-              </w:rPr>
-              <w:tab/>
-            </w:r>
-            <w:r>
-              <w:rPr>
-                <w:rStyle w:val="Hyperlink"/>
-                <w:noProof/>
-              </w:rPr>
-              <w:t>Sprint</w:t>
-            </w:r>
-            <w:r>
-              <w:rPr>
-                <w:noProof/>
-                <w:webHidden/>
-              </w:rPr>
-              <w:tab/>
-            </w:r>
-            <w:r>
-              <w:rPr>
-                <w:noProof/>
-                <w:webHidden/>
-              </w:rPr>
-              <w:fldChar w:fldCharType="begin"/>
-            </w:r>
-            <w:r>
-              <w:rPr>
-                <w:noProof/>
-                <w:webHidden/>
-              </w:rPr>
-              <w:instrText xml:space="preserve"> PAGEREF _Toc458538268 \h </w:instrText>
-            </w:r>
-            <w:r>
-              <w:rPr>
-                <w:noProof/>
-                <w:webHidden/>
-              </w:rPr>
-            </w:r>
-            <w:r>
-              <w:rPr>
-                <w:noProof/>
-                <w:webHidden/>
-              </w:rPr>
-              <w:fldChar w:fldCharType="separate"/>
-            </w:r>
-            <w:r>
-              <w:rPr>
-                <w:noProof/>
-                <w:webHidden/>
-              </w:rPr>
-              <w:t>29</w:t>
-            </w:r>
-            <w:r>
-              <w:rPr>
-                <w:noProof/>
-                <w:webHidden/>
-              </w:rPr>
-              <w:fldChar w:fldCharType="end"/>
-            </w:r>
-          </w:hyperlink>
-        </w:p>
-        <w:p>
-          <w:pPr>
-            <w:pStyle w:val="Sumrio4"/>
-            <w:tabs>
-              <w:tab w:val="left" w:pos="1680"/>
-              <w:tab w:val="right" w:leader="dot" w:pos="9061"/>
-            </w:tabs>
-            <w:rPr>
-              <w:rFonts w:asciiTheme="minorHAnsi" w:eastAsiaTheme="minorEastAsia" w:hAnsiTheme="minorHAnsi"/>
-              <w:noProof/>
-              <w:sz w:val="22"/>
-              <w:szCs w:val="22"/>
-              <w:lang w:eastAsia="pt-BR"/>
-            </w:rPr>
-          </w:pPr>
-          <w:hyperlink w:anchor="_Toc458538269" w:history="1">
-            <w:r>
-              <w:rPr>
-                <w:rStyle w:val="Hyperlink"/>
-                <w:noProof/>
-              </w:rPr>
-              <w:t>2.7.2.2</w:t>
-            </w:r>
-            <w:r>
-              <w:rPr>
-                <w:rFonts w:asciiTheme="minorHAnsi" w:eastAsiaTheme="minorEastAsia" w:hAnsiTheme="minorHAnsi"/>
-                <w:noProof/>
-                <w:sz w:val="22"/>
-                <w:szCs w:val="22"/>
-                <w:lang w:eastAsia="pt-BR"/>
-              </w:rPr>
-              <w:tab/>
-            </w:r>
-            <w:r>
-              <w:rPr>
-                <w:rStyle w:val="Hyperlink"/>
-                <w:noProof/>
-              </w:rPr>
-              <w:t>Reunião de Planejamento da Sprint</w:t>
-            </w:r>
-            <w:r>
-              <w:rPr>
-                <w:noProof/>
-                <w:webHidden/>
-              </w:rPr>
-              <w:tab/>
-            </w:r>
-            <w:r>
-              <w:rPr>
-                <w:noProof/>
-                <w:webHidden/>
-              </w:rPr>
-              <w:fldChar w:fldCharType="begin"/>
-            </w:r>
-            <w:r>
-              <w:rPr>
-                <w:noProof/>
-                <w:webHidden/>
-              </w:rPr>
-              <w:instrText xml:space="preserve"> PAGEREF _Toc458538269 \h </w:instrText>
-            </w:r>
-            <w:r>
-              <w:rPr>
-                <w:noProof/>
-                <w:webHidden/>
-              </w:rPr>
-            </w:r>
-            <w:r>
-              <w:rPr>
-                <w:noProof/>
-                <w:webHidden/>
-              </w:rPr>
-              <w:fldChar w:fldCharType="separate"/>
-            </w:r>
-            <w:r>
-              <w:rPr>
-                <w:noProof/>
-                <w:webHidden/>
-              </w:rPr>
-              <w:t>29</w:t>
-            </w:r>
-            <w:r>
-              <w:rPr>
-                <w:noProof/>
-                <w:webHidden/>
-              </w:rPr>
-              <w:fldChar w:fldCharType="end"/>
-            </w:r>
-          </w:hyperlink>
-        </w:p>
-        <w:p>
-          <w:pPr>
-            <w:pStyle w:val="Sumrio4"/>
-            <w:tabs>
-              <w:tab w:val="left" w:pos="1680"/>
-              <w:tab w:val="right" w:leader="dot" w:pos="9061"/>
-            </w:tabs>
-            <w:rPr>
-              <w:rFonts w:asciiTheme="minorHAnsi" w:eastAsiaTheme="minorEastAsia" w:hAnsiTheme="minorHAnsi"/>
-              <w:noProof/>
-              <w:sz w:val="22"/>
-              <w:szCs w:val="22"/>
-              <w:lang w:eastAsia="pt-BR"/>
-            </w:rPr>
-          </w:pPr>
-          <w:hyperlink w:anchor="_Toc458538270" w:history="1">
-            <w:r>
-              <w:rPr>
-                <w:rStyle w:val="Hyperlink"/>
-                <w:noProof/>
-              </w:rPr>
-              <w:t>2.7.2.3</w:t>
-            </w:r>
-            <w:r>
-              <w:rPr>
-                <w:rFonts w:asciiTheme="minorHAnsi" w:eastAsiaTheme="minorEastAsia" w:hAnsiTheme="minorHAnsi"/>
-                <w:noProof/>
-                <w:sz w:val="22"/>
-                <w:szCs w:val="22"/>
-                <w:lang w:eastAsia="pt-BR"/>
-              </w:rPr>
-              <w:tab/>
-            </w:r>
-            <w:r>
-              <w:rPr>
-                <w:rStyle w:val="Hyperlink"/>
-                <w:noProof/>
-              </w:rPr>
-              <w:t>Reunião Diária</w:t>
-            </w:r>
-            <w:r>
-              <w:rPr>
-                <w:noProof/>
-                <w:webHidden/>
-              </w:rPr>
-              <w:tab/>
-            </w:r>
-            <w:r>
-              <w:rPr>
-                <w:noProof/>
-                <w:webHidden/>
-              </w:rPr>
-              <w:fldChar w:fldCharType="begin"/>
-            </w:r>
-            <w:r>
-              <w:rPr>
-                <w:noProof/>
-                <w:webHidden/>
-              </w:rPr>
-              <w:instrText xml:space="preserve"> PAGEREF _Toc458538270 \h </w:instrText>
-            </w:r>
-            <w:r>
-              <w:rPr>
-                <w:noProof/>
-                <w:webHidden/>
-              </w:rPr>
-            </w:r>
-            <w:r>
-              <w:rPr>
-                <w:noProof/>
-                <w:webHidden/>
-              </w:rPr>
-              <w:fldChar w:fldCharType="separate"/>
-            </w:r>
-            <w:r>
-              <w:rPr>
-                <w:noProof/>
-                <w:webHidden/>
-              </w:rPr>
-              <w:t>30</w:t>
-            </w:r>
-            <w:r>
-              <w:rPr>
-                <w:noProof/>
-                <w:webHidden/>
-              </w:rPr>
-              <w:fldChar w:fldCharType="end"/>
-            </w:r>
-          </w:hyperlink>
-        </w:p>
-        <w:p>
-          <w:pPr>
-            <w:pStyle w:val="Sumrio4"/>
-            <w:tabs>
-              <w:tab w:val="left" w:pos="1680"/>
-              <w:tab w:val="right" w:leader="dot" w:pos="9061"/>
-            </w:tabs>
-            <w:rPr>
-              <w:rFonts w:asciiTheme="minorHAnsi" w:eastAsiaTheme="minorEastAsia" w:hAnsiTheme="minorHAnsi"/>
-              <w:noProof/>
-              <w:sz w:val="22"/>
-              <w:szCs w:val="22"/>
-              <w:lang w:eastAsia="pt-BR"/>
-            </w:rPr>
-          </w:pPr>
-          <w:hyperlink w:anchor="_Toc458538271" w:history="1">
-            <w:r>
-              <w:rPr>
-                <w:rStyle w:val="Hyperlink"/>
-                <w:noProof/>
-              </w:rPr>
-              <w:t>2.7.2.4</w:t>
-            </w:r>
-            <w:r>
-              <w:rPr>
-                <w:rFonts w:asciiTheme="minorHAnsi" w:eastAsiaTheme="minorEastAsia" w:hAnsiTheme="minorHAnsi"/>
-                <w:noProof/>
-                <w:sz w:val="22"/>
-                <w:szCs w:val="22"/>
-                <w:lang w:eastAsia="pt-BR"/>
-              </w:rPr>
-              <w:tab/>
-            </w:r>
-            <w:r>
-              <w:rPr>
-                <w:rStyle w:val="Hyperlink"/>
-                <w:noProof/>
-              </w:rPr>
-              <w:t>Revisão da Sprint</w:t>
-            </w:r>
-            <w:r>
-              <w:rPr>
-                <w:noProof/>
-                <w:webHidden/>
-              </w:rPr>
-              <w:tab/>
-            </w:r>
-            <w:r>
-              <w:rPr>
-                <w:noProof/>
-                <w:webHidden/>
-              </w:rPr>
-              <w:fldChar w:fldCharType="begin"/>
-            </w:r>
-            <w:r>
-              <w:rPr>
-                <w:noProof/>
-                <w:webHidden/>
-              </w:rPr>
-              <w:instrText xml:space="preserve"> PAGEREF _Toc458538271 \h </w:instrText>
-            </w:r>
-            <w:r>
-              <w:rPr>
-                <w:noProof/>
-                <w:webHidden/>
-              </w:rPr>
-            </w:r>
-            <w:r>
-              <w:rPr>
-                <w:noProof/>
-                <w:webHidden/>
-              </w:rPr>
-              <w:fldChar w:fldCharType="separate"/>
-            </w:r>
-            <w:r>
-              <w:rPr>
-                <w:noProof/>
-                <w:webHidden/>
-              </w:rPr>
-              <w:t>31</w:t>
-            </w:r>
-            <w:r>
-              <w:rPr>
-                <w:noProof/>
-                <w:webHidden/>
-              </w:rPr>
-              <w:fldChar w:fldCharType="end"/>
-            </w:r>
-          </w:hyperlink>
-        </w:p>
-        <w:p>
-          <w:pPr>
-            <w:pStyle w:val="Sumrio4"/>
-            <w:tabs>
-              <w:tab w:val="left" w:pos="1680"/>
-              <w:tab w:val="right" w:leader="dot" w:pos="9061"/>
-            </w:tabs>
-            <w:rPr>
-              <w:rFonts w:asciiTheme="minorHAnsi" w:eastAsiaTheme="minorEastAsia" w:hAnsiTheme="minorHAnsi"/>
-              <w:noProof/>
-              <w:sz w:val="22"/>
-              <w:szCs w:val="22"/>
-              <w:lang w:eastAsia="pt-BR"/>
-            </w:rPr>
-          </w:pPr>
-          <w:hyperlink w:anchor="_Toc458538272" w:history="1">
-            <w:r>
-              <w:rPr>
-                <w:rStyle w:val="Hyperlink"/>
-                <w:noProof/>
-              </w:rPr>
-              <w:t>2.7.2.5</w:t>
-            </w:r>
-            <w:r>
-              <w:rPr>
-                <w:rFonts w:asciiTheme="minorHAnsi" w:eastAsiaTheme="minorEastAsia" w:hAnsiTheme="minorHAnsi"/>
-                <w:noProof/>
-                <w:sz w:val="22"/>
-                <w:szCs w:val="22"/>
-                <w:lang w:eastAsia="pt-BR"/>
-              </w:rPr>
-              <w:tab/>
-            </w:r>
-            <w:r>
-              <w:rPr>
-                <w:rStyle w:val="Hyperlink"/>
-                <w:noProof/>
-              </w:rPr>
-              <w:t>Retrospectiva da Sprint</w:t>
-            </w:r>
-            <w:r>
-              <w:rPr>
-                <w:noProof/>
-                <w:webHidden/>
-              </w:rPr>
-              <w:tab/>
-            </w:r>
-            <w:r>
-              <w:rPr>
-                <w:noProof/>
-                <w:webHidden/>
-              </w:rPr>
-              <w:fldChar w:fldCharType="begin"/>
-            </w:r>
-            <w:r>
-              <w:rPr>
-                <w:noProof/>
-                <w:webHidden/>
-              </w:rPr>
-              <w:instrText xml:space="preserve"> PAGEREF _Toc458538272 \h </w:instrText>
-            </w:r>
-            <w:r>
-              <w:rPr>
-                <w:noProof/>
-                <w:webHidden/>
-              </w:rPr>
-            </w:r>
-            <w:r>
-              <w:rPr>
-                <w:noProof/>
-                <w:webHidden/>
-              </w:rPr>
-              <w:fldChar w:fldCharType="separate"/>
-            </w:r>
-            <w:r>
-              <w:rPr>
-                <w:noProof/>
-                <w:webHidden/>
-              </w:rPr>
-              <w:t>31</w:t>
-            </w:r>
-            <w:r>
-              <w:rPr>
-                <w:noProof/>
-                <w:webHidden/>
-              </w:rPr>
-              <w:fldChar w:fldCharType="end"/>
-            </w:r>
-          </w:hyperlink>
-        </w:p>
-        <w:p>
-          <w:pPr>
-            <w:pStyle w:val="Sumrio3"/>
-            <w:tabs>
-              <w:tab w:val="left" w:pos="1200"/>
-              <w:tab w:val="right" w:leader="dot" w:pos="9061"/>
-            </w:tabs>
-            <w:rPr>
-              <w:rFonts w:asciiTheme="minorHAnsi" w:eastAsiaTheme="minorEastAsia" w:hAnsiTheme="minorHAnsi"/>
-              <w:iCs w:val="0"/>
-              <w:noProof/>
-              <w:sz w:val="22"/>
-              <w:szCs w:val="22"/>
-              <w:lang w:eastAsia="pt-BR"/>
-            </w:rPr>
-          </w:pPr>
-          <w:hyperlink w:anchor="_Toc458538273" w:history="1">
-            <w:r>
-              <w:rPr>
-                <w:rStyle w:val="Hyperlink"/>
-                <w:noProof/>
-              </w:rPr>
-              <w:t>2.7.3</w:t>
-            </w:r>
-            <w:r>
-              <w:rPr>
-                <w:rFonts w:asciiTheme="minorHAnsi" w:eastAsiaTheme="minorEastAsia" w:hAnsiTheme="minorHAnsi"/>
-                <w:iCs w:val="0"/>
-                <w:noProof/>
-                <w:sz w:val="22"/>
-                <w:szCs w:val="22"/>
-                <w:lang w:eastAsia="pt-BR"/>
-              </w:rPr>
-              <w:tab/>
-            </w:r>
-            <w:r>
-              <w:rPr>
-                <w:rStyle w:val="Hyperlink"/>
-                <w:noProof/>
-              </w:rPr>
-              <w:t>Artefatos do Scrum</w:t>
-            </w:r>
-            <w:r>
-              <w:rPr>
-                <w:noProof/>
-                <w:webHidden/>
-              </w:rPr>
-              <w:tab/>
-            </w:r>
-            <w:r>
-              <w:rPr>
-                <w:noProof/>
-                <w:webHidden/>
-              </w:rPr>
-              <w:fldChar w:fldCharType="begin"/>
-            </w:r>
-            <w:r>
-              <w:rPr>
-                <w:noProof/>
-                <w:webHidden/>
-              </w:rPr>
-              <w:instrText xml:space="preserve"> PAGEREF _Toc458538273 \h </w:instrText>
-            </w:r>
-            <w:r>
-              <w:rPr>
-                <w:noProof/>
-                <w:webHidden/>
-              </w:rPr>
-            </w:r>
-            <w:r>
-              <w:rPr>
-                <w:noProof/>
-                <w:webHidden/>
-              </w:rPr>
-              <w:fldChar w:fldCharType="separate"/>
-            </w:r>
-            <w:r>
-              <w:rPr>
-                <w:noProof/>
-                <w:webHidden/>
-              </w:rPr>
-              <w:t>31</w:t>
-            </w:r>
-            <w:r>
-              <w:rPr>
-                <w:noProof/>
-                <w:webHidden/>
-              </w:rPr>
-              <w:fldChar w:fldCharType="end"/>
-            </w:r>
-          </w:hyperlink>
-        </w:p>
-        <w:p>
-          <w:pPr>
-            <w:pStyle w:val="Sumrio4"/>
-            <w:tabs>
-              <w:tab w:val="left" w:pos="1680"/>
-              <w:tab w:val="right" w:leader="dot" w:pos="9061"/>
-            </w:tabs>
-            <w:rPr>
-              <w:rFonts w:asciiTheme="minorHAnsi" w:eastAsiaTheme="minorEastAsia" w:hAnsiTheme="minorHAnsi"/>
-              <w:noProof/>
-              <w:sz w:val="22"/>
-              <w:szCs w:val="22"/>
-              <w:lang w:eastAsia="pt-BR"/>
-            </w:rPr>
-          </w:pPr>
-          <w:hyperlink w:anchor="_Toc458538274" w:history="1">
-            <w:r>
-              <w:rPr>
-                <w:rStyle w:val="Hyperlink"/>
-                <w:noProof/>
-              </w:rPr>
-              <w:t>2.7.3.1</w:t>
-            </w:r>
-            <w:r>
-              <w:rPr>
-                <w:rFonts w:asciiTheme="minorHAnsi" w:eastAsiaTheme="minorEastAsia" w:hAnsiTheme="minorHAnsi"/>
-                <w:noProof/>
-                <w:sz w:val="22"/>
-                <w:szCs w:val="22"/>
-                <w:lang w:eastAsia="pt-BR"/>
-              </w:rPr>
-              <w:tab/>
-            </w:r>
-            <w:r>
-              <w:rPr>
-                <w:rStyle w:val="Hyperlink"/>
-                <w:noProof/>
-              </w:rPr>
-              <w:t>Product Backlog</w:t>
-            </w:r>
-            <w:r>
-              <w:rPr>
-                <w:noProof/>
-                <w:webHidden/>
-              </w:rPr>
-              <w:tab/>
-            </w:r>
-            <w:r>
-              <w:rPr>
-                <w:noProof/>
-                <w:webHidden/>
-              </w:rPr>
-              <w:fldChar w:fldCharType="begin"/>
-            </w:r>
-            <w:r>
-              <w:rPr>
-                <w:noProof/>
-                <w:webHidden/>
-              </w:rPr>
-              <w:instrText xml:space="preserve"> PAGEREF _Toc458538274 \h </w:instrText>
-            </w:r>
-            <w:r>
-              <w:rPr>
-                <w:noProof/>
-                <w:webHidden/>
-              </w:rPr>
-            </w:r>
-            <w:r>
-              <w:rPr>
-                <w:noProof/>
-                <w:webHidden/>
-              </w:rPr>
-              <w:fldChar w:fldCharType="separate"/>
-            </w:r>
-            <w:r>
-              <w:rPr>
-                <w:noProof/>
-                <w:webHidden/>
-              </w:rPr>
-              <w:t>32</w:t>
-            </w:r>
-            <w:r>
-              <w:rPr>
-                <w:noProof/>
-                <w:webHidden/>
-              </w:rPr>
-              <w:fldChar w:fldCharType="end"/>
-            </w:r>
-          </w:hyperlink>
-        </w:p>
-        <w:p>
-          <w:pPr>
-            <w:pStyle w:val="Sumrio4"/>
-            <w:tabs>
-              <w:tab w:val="left" w:pos="1680"/>
-              <w:tab w:val="right" w:leader="dot" w:pos="9061"/>
-            </w:tabs>
-            <w:rPr>
-              <w:rFonts w:asciiTheme="minorHAnsi" w:eastAsiaTheme="minorEastAsia" w:hAnsiTheme="minorHAnsi"/>
-              <w:noProof/>
-              <w:sz w:val="22"/>
-              <w:szCs w:val="22"/>
-              <w:lang w:eastAsia="pt-BR"/>
-            </w:rPr>
-          </w:pPr>
-          <w:hyperlink w:anchor="_Toc458538275" w:history="1">
-            <w:r>
-              <w:rPr>
-                <w:rStyle w:val="Hyperlink"/>
-                <w:noProof/>
-              </w:rPr>
-              <w:t>2.7.3.2</w:t>
-            </w:r>
-            <w:r>
-              <w:rPr>
-                <w:rFonts w:asciiTheme="minorHAnsi" w:eastAsiaTheme="minorEastAsia" w:hAnsiTheme="minorHAnsi"/>
-                <w:noProof/>
-                <w:sz w:val="22"/>
-                <w:szCs w:val="22"/>
-                <w:lang w:eastAsia="pt-BR"/>
-              </w:rPr>
-              <w:tab/>
-            </w:r>
-            <w:r>
-              <w:rPr>
-                <w:rStyle w:val="Hyperlink"/>
-                <w:noProof/>
-              </w:rPr>
-              <w:t>Sprint Backlog</w:t>
-            </w:r>
-            <w:r>
-              <w:rPr>
-                <w:noProof/>
-                <w:webHidden/>
-              </w:rPr>
-              <w:tab/>
-            </w:r>
-            <w:r>
-              <w:rPr>
-                <w:noProof/>
-                <w:webHidden/>
-              </w:rPr>
-              <w:fldChar w:fldCharType="begin"/>
-            </w:r>
-            <w:r>
-              <w:rPr>
-                <w:noProof/>
-                <w:webHidden/>
-              </w:rPr>
-              <w:instrText xml:space="preserve"> PAGEREF _Toc458538275 \h </w:instrText>
-            </w:r>
-            <w:r>
-              <w:rPr>
-                <w:noProof/>
-                <w:webHidden/>
-              </w:rPr>
-            </w:r>
-            <w:r>
-              <w:rPr>
-                <w:noProof/>
-                <w:webHidden/>
-              </w:rPr>
-              <w:fldChar w:fldCharType="separate"/>
-            </w:r>
-            <w:r>
-              <w:rPr>
-                <w:noProof/>
-                <w:webHidden/>
-              </w:rPr>
-              <w:t>33</w:t>
-            </w:r>
-            <w:r>
-              <w:rPr>
-                <w:noProof/>
-                <w:webHidden/>
-              </w:rPr>
-              <w:fldChar w:fldCharType="end"/>
-            </w:r>
-          </w:hyperlink>
-        </w:p>
-        <w:p>
-          <w:pPr>
-            <w:pStyle w:val="Sumrio4"/>
-            <w:tabs>
-              <w:tab w:val="left" w:pos="1680"/>
-              <w:tab w:val="right" w:leader="dot" w:pos="9061"/>
-            </w:tabs>
-            <w:rPr>
-              <w:rFonts w:asciiTheme="minorHAnsi" w:eastAsiaTheme="minorEastAsia" w:hAnsiTheme="minorHAnsi"/>
-              <w:noProof/>
-              <w:sz w:val="22"/>
-              <w:szCs w:val="22"/>
-              <w:lang w:eastAsia="pt-BR"/>
-            </w:rPr>
-          </w:pPr>
-          <w:hyperlink w:anchor="_Toc458538276" w:history="1">
-            <w:r>
-              <w:rPr>
-                <w:rStyle w:val="Hyperlink"/>
-                <w:noProof/>
-              </w:rPr>
-              <w:t>2.7.3.3</w:t>
-            </w:r>
-            <w:r>
-              <w:rPr>
-                <w:rFonts w:asciiTheme="minorHAnsi" w:eastAsiaTheme="minorEastAsia" w:hAnsiTheme="minorHAnsi"/>
-                <w:noProof/>
-                <w:sz w:val="22"/>
-                <w:szCs w:val="22"/>
-                <w:lang w:eastAsia="pt-BR"/>
-              </w:rPr>
-              <w:tab/>
-            </w:r>
-            <w:r>
-              <w:rPr>
-                <w:rStyle w:val="Hyperlink"/>
-                <w:noProof/>
-              </w:rPr>
-              <w:t>Incremento</w:t>
-            </w:r>
-            <w:r>
-              <w:rPr>
-                <w:noProof/>
-                <w:webHidden/>
-              </w:rPr>
-              <w:tab/>
-            </w:r>
-            <w:r>
-              <w:rPr>
-                <w:noProof/>
-                <w:webHidden/>
-              </w:rPr>
-              <w:fldChar w:fldCharType="begin"/>
-            </w:r>
-            <w:r>
-              <w:rPr>
-                <w:noProof/>
-                <w:webHidden/>
-              </w:rPr>
-              <w:instrText xml:space="preserve"> PAGEREF _Toc458538276 \h </w:instrText>
-            </w:r>
-            <w:r>
-              <w:rPr>
-                <w:noProof/>
-                <w:webHidden/>
-              </w:rPr>
-            </w:r>
-            <w:r>
-              <w:rPr>
-                <w:noProof/>
-                <w:webHidden/>
-              </w:rPr>
-              <w:fldChar w:fldCharType="separate"/>
-            </w:r>
-            <w:r>
-              <w:rPr>
-                <w:noProof/>
-                <w:webHidden/>
-              </w:rPr>
-              <w:t>34</w:t>
-            </w:r>
-            <w:r>
-              <w:rPr>
-                <w:noProof/>
-                <w:webHidden/>
-              </w:rPr>
-              <w:fldChar w:fldCharType="end"/>
-            </w:r>
-          </w:hyperlink>
-        </w:p>
-        <w:p>
-          <w:pPr>
             <w:pStyle w:val="Sumrio1"/>
             <w:tabs>
               <w:tab w:val="left" w:pos="480"/>
@@ -5430,7 +2887,7 @@
               <w:lang w:eastAsia="pt-BR"/>
             </w:rPr>
           </w:pPr>
-          <w:hyperlink w:anchor="_Toc458538277" w:history="1">
+          <w:hyperlink w:anchor="_Toc461024745" w:history="1">
             <w:r>
               <w:rPr>
                 <w:rStyle w:val="Hyperlink"/>
@@ -5479,7 +2936,7 @@
                 <w:noProof/>
                 <w:webHidden/>
               </w:rPr>
-              <w:instrText xml:space="preserve"> PAGEREF _Toc458538277 \h </w:instrText>
+              <w:instrText xml:space="preserve"> PAGEREF _Toc461024745 \h </w:instrText>
             </w:r>
             <w:r>
               <w:rPr>
@@ -5499,7 +2956,7 @@
                 <w:noProof/>
                 <w:webHidden/>
               </w:rPr>
-              <w:t>34</w:t>
+              <w:t>35</w:t>
             </w:r>
             <w:r>
               <w:rPr>
@@ -5513,6 +2970,9 @@
         <w:p>
           <w:r>
             <w:rPr>
+              <w:b/>
+              <w:bCs/>
+              <w:caps/>
               <w:szCs w:val="20"/>
             </w:rPr>
             <w:fldChar w:fldCharType="end"/>
@@ -5547,7 +3007,7 @@
           <w:szCs w:val="24"/>
         </w:rPr>
       </w:pPr>
-      <w:bookmarkStart w:id="0" w:name="_Toc458538236"/>
+      <w:bookmarkStart w:id="1" w:name="_Toc461024732"/>
       <w:r>
         <w:rPr>
           <w:rFonts w:cs="Times New Roman"/>
@@ -5556,7 +3016,7 @@
         <w:lastRenderedPageBreak/>
         <w:t>INTRODUÇÃO</w:t>
       </w:r>
-      <w:bookmarkEnd w:id="0"/>
+      <w:bookmarkEnd w:id="1"/>
     </w:p>
     <w:p>
       <w:pPr>
@@ -5577,7 +3037,7 @@
           <w:szCs w:val="24"/>
         </w:rPr>
       </w:pPr>
-      <w:bookmarkStart w:id="1" w:name="_Toc458538237"/>
+      <w:bookmarkStart w:id="2" w:name="_Toc461024733"/>
       <w:r>
         <w:rPr>
           <w:rFonts w:cs="Times New Roman"/>
@@ -5585,7 +3045,7 @@
         </w:rPr>
         <w:t>Definição do Problema</w:t>
       </w:r>
-      <w:bookmarkEnd w:id="1"/>
+      <w:bookmarkEnd w:id="2"/>
     </w:p>
     <w:p>
       <w:pPr>
@@ -5709,7 +3169,7 @@
           <w:szCs w:val="24"/>
         </w:rPr>
       </w:pPr>
-      <w:bookmarkStart w:id="2" w:name="_Toc458538238"/>
+      <w:bookmarkStart w:id="3" w:name="_Toc461024734"/>
       <w:r>
         <w:rPr>
           <w:rFonts w:cs="Times New Roman"/>
@@ -5717,7 +3177,7 @@
         </w:rPr>
         <w:t>Proposta da Pesquisa</w:t>
       </w:r>
-      <w:bookmarkEnd w:id="2"/>
+      <w:bookmarkEnd w:id="3"/>
     </w:p>
     <w:p>
       <w:pPr>
@@ -5752,7 +3212,7 @@
           <w:szCs w:val="24"/>
         </w:rPr>
       </w:pPr>
-      <w:bookmarkStart w:id="3" w:name="_Toc458538239"/>
+      <w:bookmarkStart w:id="4" w:name="_Toc461024735"/>
       <w:r>
         <w:rPr>
           <w:rFonts w:cs="Times New Roman"/>
@@ -5760,7 +3220,7 @@
         </w:rPr>
         <w:t>Objetivos</w:t>
       </w:r>
-      <w:bookmarkEnd w:id="3"/>
+      <w:bookmarkEnd w:id="4"/>
     </w:p>
     <w:p>
       <w:pPr>
@@ -5814,14 +3274,12 @@
           <w:rFonts w:cs="Times New Roman"/>
         </w:rPr>
       </w:pPr>
-      <w:bookmarkStart w:id="4" w:name="_Toc458538240"/>
       <w:r>
         <w:rPr>
           <w:rFonts w:cs="Times New Roman"/>
         </w:rPr>
         <w:t>Objetivo Geral</w:t>
       </w:r>
-      <w:bookmarkEnd w:id="4"/>
     </w:p>
     <w:p>
       <w:pPr>
@@ -5911,7 +3369,6 @@
           <w:rFonts w:cs="Times New Roman"/>
         </w:rPr>
       </w:pPr>
-      <w:bookmarkStart w:id="5" w:name="_Toc458538241"/>
       <w:r>
         <w:rPr>
           <w:rFonts w:cs="Times New Roman"/>
@@ -5919,7 +3376,6 @@
         <w:lastRenderedPageBreak/>
         <w:t>Objetivos Específicos</w:t>
       </w:r>
-      <w:bookmarkEnd w:id="5"/>
     </w:p>
     <w:p>
       <w:pPr>
@@ -6350,7 +3806,7 @@
           <w:szCs w:val="24"/>
         </w:rPr>
       </w:pPr>
-      <w:bookmarkStart w:id="6" w:name="_Toc458538242"/>
+      <w:bookmarkStart w:id="5" w:name="_Toc461024736"/>
       <w:r>
         <w:rPr>
           <w:rFonts w:cs="Times New Roman"/>
@@ -6365,7 +3821,7 @@
         </w:rPr>
         <w:t>ustificativa</w:t>
       </w:r>
-      <w:bookmarkEnd w:id="6"/>
+      <w:bookmarkEnd w:id="5"/>
     </w:p>
     <w:p>
       <w:pPr>
@@ -6512,7 +3968,7 @@
           <w:szCs w:val="24"/>
         </w:rPr>
       </w:pPr>
-      <w:bookmarkStart w:id="7" w:name="_Toc458538243"/>
+      <w:bookmarkStart w:id="6" w:name="_Toc461024737"/>
       <w:r>
         <w:rPr>
           <w:rFonts w:cs="Times New Roman"/>
@@ -6520,7 +3976,7 @@
         </w:rPr>
         <w:t>FUNDAMENTAÇÃO TEÓRICA</w:t>
       </w:r>
-      <w:bookmarkEnd w:id="7"/>
+      <w:bookmarkEnd w:id="6"/>
     </w:p>
     <w:p>
       <w:pPr>
@@ -6561,7 +4017,7 @@
           <w:szCs w:val="24"/>
         </w:rPr>
       </w:pPr>
-      <w:bookmarkStart w:id="8" w:name="_Toc458538244"/>
+      <w:bookmarkStart w:id="7" w:name="_Toc461024738"/>
       <w:r>
         <w:rPr>
           <w:rFonts w:cs="Times New Roman"/>
@@ -6569,7 +4025,7 @@
         </w:rPr>
         <w:t>Projeto</w:t>
       </w:r>
-      <w:bookmarkEnd w:id="8"/>
+      <w:bookmarkEnd w:id="7"/>
     </w:p>
     <w:p>
       <w:pPr>
@@ -6714,7 +4170,7 @@
           <w:szCs w:val="24"/>
         </w:rPr>
       </w:pPr>
-      <w:bookmarkStart w:id="9" w:name="_Toc458538245"/>
+      <w:bookmarkStart w:id="8" w:name="_Toc461024739"/>
       <w:r>
         <w:rPr>
           <w:rFonts w:cs="Times New Roman"/>
@@ -6722,7 +4178,7 @@
         </w:rPr>
         <w:t>Gerenciamento de projetos</w:t>
       </w:r>
-      <w:bookmarkEnd w:id="9"/>
+      <w:bookmarkEnd w:id="8"/>
     </w:p>
     <w:p>
       <w:pPr>
@@ -7116,8 +4572,8 @@
           <w:szCs w:val="24"/>
         </w:rPr>
       </w:pPr>
-      <w:bookmarkStart w:id="10" w:name="_Toc452507481"/>
-      <w:bookmarkStart w:id="11" w:name="_Toc458538246"/>
+      <w:bookmarkStart w:id="9" w:name="_Toc452507481"/>
+      <w:bookmarkStart w:id="10" w:name="_Toc461024740"/>
       <w:r>
         <w:rPr>
           <w:rFonts w:cs="Times New Roman"/>
@@ -7125,15 +4581,15 @@
         </w:rPr>
         <w:t>Padrões Tradicionais</w:t>
       </w:r>
+      <w:bookmarkEnd w:id="9"/>
+      <w:r>
+        <w:rPr>
+          <w:rFonts w:cs="Times New Roman"/>
+          <w:szCs w:val="24"/>
+        </w:rPr>
+        <w:t xml:space="preserve"> de Gerenciamento</w:t>
+      </w:r>
       <w:bookmarkEnd w:id="10"/>
-      <w:r>
-        <w:rPr>
-          <w:rFonts w:cs="Times New Roman"/>
-          <w:szCs w:val="24"/>
-        </w:rPr>
-        <w:t xml:space="preserve"> de Gerenciamento</w:t>
-      </w:r>
-      <w:bookmarkEnd w:id="11"/>
     </w:p>
     <w:p>
       <w:pPr>
@@ -7168,7 +4624,6 @@
           <w:rFonts w:cs="Times New Roman"/>
         </w:rPr>
       </w:pPr>
-      <w:bookmarkStart w:id="12" w:name="_Toc458538247"/>
       <w:r>
         <w:rPr>
           <w:rFonts w:cs="Times New Roman"/>
@@ -7176,7 +4631,6 @@
         <w:lastRenderedPageBreak/>
         <w:t>Características</w:t>
       </w:r>
-      <w:bookmarkEnd w:id="12"/>
     </w:p>
     <w:p>
       <w:pPr>
@@ -7237,14 +4691,12 @@
           <w:rFonts w:cs="Times New Roman"/>
         </w:rPr>
       </w:pPr>
-      <w:bookmarkStart w:id="13" w:name="_Toc458538248"/>
       <w:r>
         <w:rPr>
           <w:rFonts w:cs="Times New Roman"/>
         </w:rPr>
         <w:t>Problemas</w:t>
       </w:r>
-      <w:bookmarkEnd w:id="13"/>
     </w:p>
     <w:p>
       <w:pPr>
@@ -7314,7 +4766,7 @@
           <w:szCs w:val="24"/>
         </w:rPr>
       </w:pPr>
-      <w:bookmarkStart w:id="14" w:name="_Toc458538249"/>
+      <w:bookmarkStart w:id="11" w:name="_Toc461024741"/>
       <w:r>
         <w:rPr>
           <w:rFonts w:cs="Times New Roman"/>
@@ -7322,7 +4774,7 @@
         </w:rPr>
         <w:t>Produção Enxuta</w:t>
       </w:r>
-      <w:bookmarkEnd w:id="14"/>
+      <w:bookmarkEnd w:id="11"/>
     </w:p>
     <w:p>
       <w:pPr>
@@ -7357,14 +4809,12 @@
           <w:rFonts w:cs="Times New Roman"/>
         </w:rPr>
       </w:pPr>
-      <w:bookmarkStart w:id="15" w:name="_Toc458538250"/>
       <w:r>
         <w:rPr>
           <w:rFonts w:cs="Times New Roman"/>
         </w:rPr>
         <w:t>Sistema Toyota de Produção (TPS)</w:t>
       </w:r>
-      <w:bookmarkEnd w:id="15"/>
     </w:p>
     <w:p>
       <w:pPr>
@@ -7470,7 +4920,7 @@
           <w:lang w:eastAsia="pt-BR"/>
         </w:rPr>
         <w:drawing>
-          <wp:inline distT="0" distB="0" distL="0" distR="0" wp14:anchorId="6025A6FA" wp14:editId="1F839C30">
+          <wp:inline distT="0" distB="0" distL="0" distR="0" wp14:anchorId="67FB145D" wp14:editId="26492707">
             <wp:extent cx="4324350" cy="4324350"/>
             <wp:effectExtent l="0" t="0" r="0" b="0"/>
             <wp:docPr id="1" name="Imagem 1"/>
@@ -7549,14 +4999,12 @@
           <w:rFonts w:cs="Times New Roman"/>
         </w:rPr>
       </w:pPr>
-      <w:bookmarkStart w:id="16" w:name="_Toc458538251"/>
       <w:r>
         <w:rPr>
           <w:rFonts w:cs="Times New Roman"/>
         </w:rPr>
         <w:t>Heijunka</w:t>
       </w:r>
-      <w:bookmarkEnd w:id="16"/>
     </w:p>
     <w:p>
       <w:pPr>
@@ -7661,7 +5109,7 @@
           <w:lang w:eastAsia="pt-BR"/>
         </w:rPr>
         <w:drawing>
-          <wp:inline distT="0" distB="0" distL="0" distR="0" wp14:anchorId="170BAF56" wp14:editId="36523E2D">
+          <wp:inline distT="0" distB="0" distL="0" distR="0" wp14:anchorId="5F6AF8F4" wp14:editId="25DD9870">
             <wp:extent cx="4447523" cy="3188085"/>
             <wp:effectExtent l="0" t="0" r="0" b="0"/>
             <wp:docPr id="3" name="Imagem 3"/>
@@ -7741,14 +5189,12 @@
           <w:rFonts w:cs="Times New Roman"/>
         </w:rPr>
       </w:pPr>
-      <w:bookmarkStart w:id="17" w:name="_Toc458538252"/>
       <w:r>
         <w:rPr>
           <w:rFonts w:cs="Times New Roman"/>
         </w:rPr>
         <w:t>Kaizen</w:t>
       </w:r>
-      <w:bookmarkEnd w:id="17"/>
     </w:p>
     <w:p>
       <w:pPr>
@@ -7880,11 +5326,9 @@
         </w:numPr>
         <w:contextualSpacing/>
       </w:pPr>
-      <w:bookmarkStart w:id="18" w:name="_Toc458538253"/>
       <w:r>
         <w:t>Normalização</w:t>
       </w:r>
-      <w:bookmarkEnd w:id="18"/>
     </w:p>
     <w:p>
       <w:pPr>
@@ -7942,14 +5386,12 @@
           <w:rFonts w:cs="Times New Roman"/>
         </w:rPr>
       </w:pPr>
-      <w:bookmarkStart w:id="19" w:name="_Toc458538254"/>
       <w:r>
         <w:rPr>
           <w:rFonts w:cs="Times New Roman"/>
         </w:rPr>
         <w:t>Jidoka</w:t>
       </w:r>
-      <w:bookmarkEnd w:id="19"/>
     </w:p>
     <w:p>
       <w:pPr>
@@ -8703,7 +6145,7 @@
           <w:lang w:eastAsia="pt-BR"/>
         </w:rPr>
         <w:drawing>
-          <wp:inline distT="0" distB="0" distL="0" distR="0" wp14:anchorId="0C280637" wp14:editId="7683127E">
+          <wp:inline distT="0" distB="0" distL="0" distR="0" wp14:anchorId="412DB477" wp14:editId="1171006A">
             <wp:extent cx="2638425" cy="1978820"/>
             <wp:effectExtent l="0" t="0" r="0" b="2540"/>
             <wp:docPr id="4" name="Imagem 4"/>
@@ -8974,7 +6416,6 @@
           <w:numId w:val="10"/>
         </w:numPr>
       </w:pPr>
-      <w:bookmarkStart w:id="20" w:name="_Toc458538255"/>
       <w:r>
         <w:lastRenderedPageBreak/>
         <w:t>Just-in-time</w:t>
@@ -8982,7 +6423,6 @@
       <w:r>
         <w:t xml:space="preserve"> (JIT)</w:t>
       </w:r>
-      <w:bookmarkEnd w:id="20"/>
     </w:p>
     <w:p>
       <w:pPr>
@@ -9222,7 +6662,7 @@
           <w:lang w:eastAsia="pt-BR"/>
         </w:rPr>
         <w:drawing>
-          <wp:inline distT="0" distB="0" distL="0" distR="0" wp14:anchorId="1D69538D" wp14:editId="6CB711BA">
+          <wp:inline distT="0" distB="0" distL="0" distR="0" wp14:anchorId="3729AB6A" wp14:editId="54A1D13B">
             <wp:extent cx="4140200" cy="3105150"/>
             <wp:effectExtent l="0" t="0" r="0" b="0"/>
             <wp:docPr id="5" name="Imagem 5"/>
@@ -9661,7 +7101,7 @@
           <w:lang w:eastAsia="pt-BR"/>
         </w:rPr>
         <w:drawing>
-          <wp:inline distT="0" distB="0" distL="0" distR="0" wp14:anchorId="780DF206" wp14:editId="4A0AC2E5">
+          <wp:inline distT="0" distB="0" distL="0" distR="0" wp14:anchorId="5EE4A876" wp14:editId="051FA384">
             <wp:extent cx="5760085" cy="3543882"/>
             <wp:effectExtent l="0" t="0" r="0" b="0"/>
             <wp:docPr id="6" name="Imagem 6"/>
@@ -9878,7 +7318,7 @@
           <w:szCs w:val="24"/>
         </w:rPr>
       </w:pPr>
-      <w:bookmarkStart w:id="21" w:name="_Toc458538256"/>
+      <w:bookmarkStart w:id="12" w:name="_Toc461024742"/>
       <w:r>
         <w:rPr>
           <w:rFonts w:cs="Times New Roman"/>
@@ -9886,7 +7326,7 @@
         </w:rPr>
         <w:t>Startup</w:t>
       </w:r>
-      <w:bookmarkEnd w:id="21"/>
+      <w:bookmarkEnd w:id="12"/>
     </w:p>
     <w:p>
       <w:pPr>
@@ -10061,7 +7501,7 @@
           <w:lang w:eastAsia="pt-BR"/>
         </w:rPr>
         <w:drawing>
-          <wp:inline distT="0" distB="0" distL="0" distR="0" wp14:anchorId="26E5DFF6" wp14:editId="5BCDAE11">
+          <wp:inline distT="0" distB="0" distL="0" distR="0" wp14:anchorId="29D0C0F7" wp14:editId="48879E8B">
             <wp:extent cx="4781550" cy="3506470"/>
             <wp:effectExtent l="0" t="0" r="0" b="0"/>
             <wp:docPr id="12" name="Imagem 12"/>
@@ -10142,7 +7582,6 @@
           <w:rFonts w:cs="Times New Roman"/>
         </w:rPr>
       </w:pPr>
-      <w:bookmarkStart w:id="22" w:name="_Toc458538257"/>
       <w:r>
         <w:rPr>
           <w:rFonts w:cs="Times New Roman"/>
@@ -10150,7 +7589,6 @@
         <w:lastRenderedPageBreak/>
         <w:t>Principais Características</w:t>
       </w:r>
-      <w:bookmarkEnd w:id="22"/>
     </w:p>
     <w:p>
       <w:pPr>
@@ -10503,7 +7941,7 @@
           <w:lang w:eastAsia="pt-BR"/>
         </w:rPr>
         <w:drawing>
-          <wp:inline distT="0" distB="0" distL="0" distR="0" wp14:anchorId="0C9119B7" wp14:editId="35942752">
+          <wp:inline distT="0" distB="0" distL="0" distR="0" wp14:anchorId="15DA1A08" wp14:editId="6B256F15">
             <wp:extent cx="4295775" cy="2277268"/>
             <wp:effectExtent l="0" t="0" r="0" b="8890"/>
             <wp:docPr id="2" name="Imagem 2"/>
@@ -10765,14 +8203,12 @@
           <w:rFonts w:cs="Times New Roman"/>
         </w:rPr>
       </w:pPr>
-      <w:bookmarkStart w:id="23" w:name="_Toc458538258"/>
       <w:r>
         <w:rPr>
           <w:rFonts w:cs="Times New Roman"/>
         </w:rPr>
         <w:t>Exemplos</w:t>
       </w:r>
-      <w:bookmarkEnd w:id="23"/>
     </w:p>
     <w:p>
       <w:pPr>
@@ -11048,11 +8484,9 @@
           <w:numId w:val="10"/>
         </w:numPr>
       </w:pPr>
-      <w:bookmarkStart w:id="24" w:name="_Toc458538259"/>
       <w:r>
         <w:t>Startup Enxuta</w:t>
       </w:r>
-      <w:bookmarkEnd w:id="24"/>
     </w:p>
     <w:p>
       <w:pPr>
@@ -11160,7 +8594,7 @@
           <w:lang w:eastAsia="pt-BR"/>
         </w:rPr>
         <w:drawing>
-          <wp:inline distT="0" distB="0" distL="0" distR="0" wp14:anchorId="5DDFB0B1" wp14:editId="698A638B">
+          <wp:inline distT="0" distB="0" distL="0" distR="0" wp14:anchorId="16237217" wp14:editId="68DCA0C3">
             <wp:extent cx="3524250" cy="2983462"/>
             <wp:effectExtent l="0" t="0" r="0" b="7620"/>
             <wp:docPr id="8" name="Imagem 8"/>
@@ -11273,7 +8707,7 @@
           <w:szCs w:val="24"/>
         </w:rPr>
       </w:pPr>
-      <w:bookmarkStart w:id="25" w:name="_Toc458538260"/>
+      <w:bookmarkStart w:id="13" w:name="_Toc461024743"/>
       <w:r>
         <w:rPr>
           <w:rFonts w:cs="Times New Roman"/>
@@ -11281,7 +8715,7 @@
         </w:rPr>
         <w:t>Desenvolvimento Ágil</w:t>
       </w:r>
-      <w:bookmarkEnd w:id="25"/>
+      <w:bookmarkEnd w:id="13"/>
       <w:r>
         <w:rPr>
           <w:rFonts w:cs="Times New Roman"/>
@@ -11369,14 +8803,12 @@
           <w:rFonts w:cs="Times New Roman"/>
         </w:rPr>
       </w:pPr>
-      <w:bookmarkStart w:id="26" w:name="_Toc458538261"/>
       <w:r>
         <w:rPr>
           <w:rFonts w:cs="Times New Roman"/>
         </w:rPr>
         <w:t>Manifesto Ágil</w:t>
       </w:r>
-      <w:bookmarkEnd w:id="26"/>
     </w:p>
     <w:p>
       <w:pPr>
@@ -11736,7 +9168,7 @@
           <w:szCs w:val="24"/>
         </w:rPr>
       </w:pPr>
-      <w:bookmarkStart w:id="27" w:name="_Toc458538262"/>
+      <w:bookmarkStart w:id="14" w:name="_Toc461024744"/>
       <w:r>
         <w:rPr>
           <w:rFonts w:cs="Times New Roman"/>
@@ -11744,7 +9176,7 @@
         </w:rPr>
         <w:t>Scrum</w:t>
       </w:r>
-      <w:bookmarkEnd w:id="27"/>
+      <w:bookmarkEnd w:id="14"/>
     </w:p>
     <w:p>
       <w:pPr>
@@ -11797,7 +9229,7 @@
           <w:lang w:eastAsia="pt-BR"/>
         </w:rPr>
         <w:drawing>
-          <wp:inline distT="0" distB="0" distL="0" distR="0" wp14:anchorId="3666B006" wp14:editId="1C7BB2B8">
+          <wp:inline distT="0" distB="0" distL="0" distR="0" wp14:anchorId="731052D2" wp14:editId="54463767">
             <wp:extent cx="4991100" cy="1591239"/>
             <wp:effectExtent l="0" t="0" r="0" b="9525"/>
             <wp:docPr id="11" name="Imagem 11"/>
@@ -11901,7 +9333,7 @@
           <w:lang w:eastAsia="pt-BR"/>
         </w:rPr>
         <w:drawing>
-          <wp:inline distT="0" distB="0" distL="0" distR="0" wp14:anchorId="0CA3C043" wp14:editId="0113823E">
+          <wp:inline distT="0" distB="0" distL="0" distR="0" wp14:anchorId="24C840AA" wp14:editId="31656FDB">
             <wp:extent cx="5114925" cy="1675730"/>
             <wp:effectExtent l="0" t="0" r="0" b="1270"/>
             <wp:docPr id="15" name="Imagem 15"/>
@@ -12331,7 +9763,7 @@
           <w:lang w:eastAsia="pt-BR"/>
         </w:rPr>
         <w:drawing>
-          <wp:inline distT="0" distB="0" distL="0" distR="0" wp14:anchorId="585AD865" wp14:editId="302C755B">
+          <wp:inline distT="0" distB="0" distL="0" distR="0" wp14:anchorId="1B8103F2" wp14:editId="3F811728">
             <wp:extent cx="5760085" cy="4455066"/>
             <wp:effectExtent l="0" t="0" r="0" b="3175"/>
             <wp:docPr id="7" name="Imagem 7"/>
@@ -12397,7 +9829,6 @@
           <w:rFonts w:cs="Times New Roman"/>
         </w:rPr>
       </w:pPr>
-      <w:bookmarkStart w:id="28" w:name="_Toc458538263"/>
       <w:r>
         <w:rPr>
           <w:rFonts w:cs="Times New Roman"/>
@@ -12405,7 +9836,6 @@
         <w:lastRenderedPageBreak/>
         <w:t>Time Scrum</w:t>
       </w:r>
-      <w:bookmarkEnd w:id="28"/>
     </w:p>
     <w:p>
       <w:pPr>
@@ -12447,11 +9877,9 @@
           <w:numId w:val="10"/>
         </w:numPr>
       </w:pPr>
-      <w:bookmarkStart w:id="29" w:name="_Toc458538264"/>
       <w:r>
         <w:t>Product Owner</w:t>
       </w:r>
-      <w:bookmarkEnd w:id="29"/>
     </w:p>
     <w:p>
       <w:pPr>
@@ -12490,11 +9918,9 @@
           <w:numId w:val="10"/>
         </w:numPr>
       </w:pPr>
-      <w:bookmarkStart w:id="30" w:name="_Toc458538265"/>
       <w:r>
         <w:t>Time de Desenvolvimento</w:t>
       </w:r>
-      <w:bookmarkEnd w:id="30"/>
     </w:p>
     <w:p>
       <w:pPr>
@@ -12543,7 +9969,7 @@
           <w:lang w:eastAsia="pt-BR"/>
         </w:rPr>
         <w:drawing>
-          <wp:inline distT="0" distB="0" distL="0" distR="0">
+          <wp:inline distT="0" distB="0" distL="0" distR="0" wp14:anchorId="566234DE" wp14:editId="1093129A">
             <wp:extent cx="3176002" cy="1666875"/>
             <wp:effectExtent l="0" t="0" r="5715" b="0"/>
             <wp:docPr id="20" name="Imagem 20"/>
@@ -12722,7 +10148,6 @@
           <w:numId w:val="10"/>
         </w:numPr>
       </w:pPr>
-      <w:bookmarkStart w:id="31" w:name="_Toc458538266"/>
       <w:r>
         <w:t>Scrum</w:t>
       </w:r>
@@ -12732,7 +10157,6 @@
       <w:r>
         <w:t>Master</w:t>
       </w:r>
-      <w:bookmarkEnd w:id="31"/>
     </w:p>
     <w:p>
       <w:pPr>
@@ -12861,11 +10285,9 @@
           <w:numId w:val="10"/>
         </w:numPr>
       </w:pPr>
-      <w:bookmarkStart w:id="32" w:name="_Toc458538267"/>
       <w:r>
         <w:t>Eventos Scrum</w:t>
       </w:r>
-      <w:bookmarkEnd w:id="32"/>
     </w:p>
     <w:p>
       <w:pPr>
@@ -12915,11 +10337,9 @@
           <w:numId w:val="10"/>
         </w:numPr>
       </w:pPr>
-      <w:bookmarkStart w:id="33" w:name="_Toc458538268"/>
       <w:r>
         <w:t>Sprint</w:t>
       </w:r>
-      <w:bookmarkEnd w:id="33"/>
     </w:p>
     <w:p>
       <w:pPr>
@@ -12952,11 +10372,9 @@
           <w:numId w:val="10"/>
         </w:numPr>
       </w:pPr>
-      <w:bookmarkStart w:id="34" w:name="_Toc458538269"/>
       <w:r>
         <w:t>Reunião de Planejamento da Sprint</w:t>
       </w:r>
-      <w:bookmarkEnd w:id="34"/>
     </w:p>
     <w:p>
       <w:pPr>
@@ -13065,12 +10483,10 @@
           <w:numId w:val="10"/>
         </w:numPr>
       </w:pPr>
-      <w:bookmarkStart w:id="35" w:name="_Toc458538270"/>
       <w:r>
         <w:lastRenderedPageBreak/>
         <w:t>Reunião Diária</w:t>
       </w:r>
-      <w:bookmarkEnd w:id="35"/>
     </w:p>
     <w:p>
       <w:pPr>
@@ -13192,11 +10608,9 @@
           <w:numId w:val="10"/>
         </w:numPr>
       </w:pPr>
-      <w:bookmarkStart w:id="36" w:name="_Toc458538271"/>
       <w:r>
         <w:t>Revisão da Sprint</w:t>
       </w:r>
-      <w:bookmarkEnd w:id="36"/>
     </w:p>
     <w:p>
       <w:pPr>
@@ -13271,7 +10685,6 @@
           <w:numId w:val="10"/>
         </w:numPr>
       </w:pPr>
-      <w:bookmarkStart w:id="37" w:name="_Toc458538272"/>
       <w:r>
         <w:lastRenderedPageBreak/>
         <w:t>Re</w:t>
@@ -13282,7 +10695,6 @@
       <w:r>
         <w:t>Sprint</w:t>
       </w:r>
-      <w:bookmarkEnd w:id="37"/>
     </w:p>
     <w:p>
       <w:pPr>
@@ -13371,11 +10783,9 @@
           <w:numId w:val="10"/>
         </w:numPr>
       </w:pPr>
-      <w:bookmarkStart w:id="38" w:name="_Toc458538273"/>
       <w:r>
         <w:t>Artefatos do Scrum</w:t>
       </w:r>
-      <w:bookmarkEnd w:id="38"/>
     </w:p>
     <w:p>
       <w:pPr>
@@ -13394,14 +10804,12 @@
           <w:numId w:val="10"/>
         </w:numPr>
       </w:pPr>
-      <w:bookmarkStart w:id="39" w:name="_Toc458538274"/>
       <w:r>
         <w:t xml:space="preserve">Product </w:t>
       </w:r>
       <w:r>
         <w:t>Backlog</w:t>
       </w:r>
-      <w:bookmarkEnd w:id="39"/>
     </w:p>
     <w:p>
       <w:pPr>
@@ -13492,7 +10900,7 @@
           <w:lang w:eastAsia="pt-BR"/>
         </w:rPr>
         <w:drawing>
-          <wp:inline distT="0" distB="0" distL="0" distR="0">
+          <wp:inline distT="0" distB="0" distL="0" distR="0" wp14:anchorId="753D4B46" wp14:editId="4B7DB883">
             <wp:extent cx="4133850" cy="2714625"/>
             <wp:effectExtent l="0" t="0" r="0" b="9525"/>
             <wp:docPr id="9" name="Imagem 9"/>
@@ -13604,14 +11012,12 @@
           <w:numId w:val="10"/>
         </w:numPr>
       </w:pPr>
-      <w:bookmarkStart w:id="40" w:name="_Toc458538275"/>
       <w:r>
         <w:t xml:space="preserve">Sprint </w:t>
       </w:r>
       <w:r>
         <w:t>Backlog</w:t>
       </w:r>
-      <w:bookmarkEnd w:id="40"/>
     </w:p>
     <w:p>
       <w:pPr>
@@ -13720,7 +11126,7 @@
           <w:lang w:eastAsia="pt-BR"/>
         </w:rPr>
         <w:drawing>
-          <wp:inline distT="0" distB="0" distL="0" distR="0">
+          <wp:inline distT="0" distB="0" distL="0" distR="0" wp14:anchorId="311C4BA3" wp14:editId="258E8216">
             <wp:extent cx="5715000" cy="3200400"/>
             <wp:effectExtent l="0" t="0" r="0" b="0"/>
             <wp:docPr id="10" name="Imagem 10"/>
@@ -13821,11 +11227,9 @@
           <w:numId w:val="10"/>
         </w:numPr>
       </w:pPr>
-      <w:bookmarkStart w:id="41" w:name="_Toc458538276"/>
       <w:r>
         <w:t>Incremento</w:t>
       </w:r>
-      <w:bookmarkEnd w:id="41"/>
     </w:p>
     <w:p>
       <w:pPr>
@@ -13881,11 +11285,7 @@
         <w:t>o estimar e realizar o trabalho”.</w:t>
       </w:r>
     </w:p>
-    <w:p>
-      <w:r>
-        <w:br w:type="page"/>
-      </w:r>
-    </w:p>
+    <w:p/>
     <w:p>
       <w:pPr>
         <w:pStyle w:val="Ttulo1"/>
@@ -13893,141 +11293,12 @@
           <w:ilvl w:val="0"/>
           <w:numId w:val="10"/>
         </w:numPr>
-      </w:pPr>
-      <w:r>
-        <w:lastRenderedPageBreak/>
-        <w:t>Desenvolvendo o projeto proposto</w:t>
-      </w:r>
-    </w:p>
-    <w:p>
-      <w:pPr>
-        <w:pStyle w:val="Ttulo2"/>
-      </w:pPr>
-      <w:r>
-        <w:t>3.1</w:t>
-      </w:r>
-      <w:r>
-        <w:t xml:space="preserve"> Diagramas UML</w:t>
-      </w:r>
-    </w:p>
-    <w:p>
-      <w:pPr>
-        <w:pStyle w:val="Ttulo3"/>
-        <w:numPr>
-          <w:ilvl w:val="2"/>
-          <w:numId w:val="10"/>
-        </w:numPr>
-      </w:pPr>
-      <w:r>
-        <w:t>Modelo de Entidade e Relacionamento</w:t>
-      </w:r>
-      <w:r>
-        <w:t xml:space="preserve"> (</w:t>
-      </w:r>
-      <w:r>
-        <w:t>MER</w:t>
-      </w:r>
-      <w:r>
-        <w:t>)</w:t>
-      </w:r>
-    </w:p>
-    <w:p>
-      <w:bookmarkStart w:id="42" w:name="_GoBack"/>
-      <w:bookmarkEnd w:id="42"/>
-    </w:p>
-    <w:p>
-      <w:pPr>
-        <w:pStyle w:val="Ttulo3"/>
-        <w:numPr>
-          <w:ilvl w:val="2"/>
-          <w:numId w:val="10"/>
-        </w:numPr>
-      </w:pPr>
-      <w:r>
-        <w:t xml:space="preserve">Dicionário de Dados  </w:t>
-      </w:r>
-    </w:p>
-    <w:p/>
-    <w:p/>
-    <w:p>
-      <w:pPr>
-        <w:pStyle w:val="Ttulo3"/>
-        <w:numPr>
-          <w:ilvl w:val="2"/>
-          <w:numId w:val="10"/>
-        </w:numPr>
-      </w:pPr>
-      <w:r>
-        <w:t>Diagrama de Classes</w:t>
-      </w:r>
-    </w:p>
-    <w:p/>
-    <w:p/>
-    <w:p>
-      <w:pPr>
-        <w:pStyle w:val="Ttulo3"/>
-        <w:numPr>
-          <w:ilvl w:val="2"/>
-          <w:numId w:val="10"/>
-        </w:numPr>
-      </w:pPr>
-      <w:r>
-        <w:t xml:space="preserve">Diagrama de </w:t>
-      </w:r>
-      <w:r>
-        <w:t>Sequências</w:t>
-      </w:r>
-    </w:p>
-    <w:p/>
-    <w:p>
-      <w:r>
-        <w:t xml:space="preserve">3.1.5 – Descrição dos Casos de Uso  </w:t>
-      </w:r>
-    </w:p>
-    <w:p>
-      <w:r>
-        <w:t>3.1.5.1 – Descrição do Caso de Uso: (.........)</w:t>
-      </w:r>
-    </w:p>
-    <w:p>
-      <w:r>
-        <w:t xml:space="preserve">    - Quadro com a descrição de Caso de Uso -</w:t>
-      </w:r>
-    </w:p>
-    <w:p>
-      <w:r>
-        <w:t xml:space="preserve"> 3.1.5.2 – Tela de (..................)</w:t>
-      </w:r>
-    </w:p>
-    <w:p>
-      <w:r>
-        <w:t xml:space="preserve">    - Imprimir a tela correspondente ao caso de uso  </w:t>
-      </w:r>
-    </w:p>
-    <w:p>
-      <w:r>
-        <w:t xml:space="preserve">      citado.</w:t>
-      </w:r>
-      <w:r>
-        <w:br w:type="page"/>
-      </w:r>
-    </w:p>
-    <w:p/>
-    <w:p/>
-    <w:p/>
-    <w:p>
-      <w:pPr>
-        <w:pStyle w:val="Ttulo1"/>
-        <w:numPr>
-          <w:ilvl w:val="0"/>
-          <w:numId w:val="10"/>
-        </w:numPr>
         <w:rPr>
           <w:rFonts w:cs="Times New Roman"/>
           <w:szCs w:val="24"/>
         </w:rPr>
       </w:pPr>
-      <w:bookmarkStart w:id="43" w:name="_Toc458538277"/>
+      <w:bookmarkStart w:id="15" w:name="_Toc461024745"/>
       <w:r>
         <w:rPr>
           <w:rFonts w:cs="Times New Roman"/>
@@ -14035,7 +11306,7 @@
         </w:rPr>
         <w:t>REFERÊNCIAS BIBLIOGRÁFICAS</w:t>
       </w:r>
-      <w:bookmarkEnd w:id="43"/>
+      <w:bookmarkEnd w:id="15"/>
     </w:p>
     <w:p>
       <w:pPr>
@@ -14576,6 +11847,7 @@
         <w:rPr>
           <w:rFonts w:cs="Times New Roman"/>
         </w:rPr>
+        <w:lastRenderedPageBreak/>
         <w:t xml:space="preserve">CARVALHO, Rafael. </w:t>
       </w:r>
       <w:r>
@@ -15340,7 +12612,6 @@
         <w:rPr>
           <w:rFonts w:cs="Times New Roman"/>
         </w:rPr>
-        <w:lastRenderedPageBreak/>
         <w:t>GIMENES</w:t>
       </w:r>
       <w:r>
@@ -16115,7 +13386,17 @@
             <w:color w:val="auto"/>
             <w:u w:val="none"/>
           </w:rPr>
-          <w:t>https://support.office.com/pt-br/article/Um-hist%C3%B3rico-r%C3%A1pido-do-gerenciamento-de-projetos-a2e0b717-094b-4d1e-878a-fcd0978891cd</w:t>
+          <w:t>https://support.office.com/pt-br/article/Um-hist%C3%B3rico-r%C3%A1pido-do-</w:t>
+        </w:r>
+        <w:r>
+          <w:rPr>
+            <w:rStyle w:val="Hyperlink"/>
+            <w:rFonts w:cs="Times New Roman"/>
+            <w:color w:val="auto"/>
+            <w:u w:val="none"/>
+          </w:rPr>
+          <w:lastRenderedPageBreak/>
+          <w:t>gerenciamento-de-projetos-a2e0b717-094b-4d1e-878a-fcd0978891cd</w:t>
         </w:r>
       </w:hyperlink>
       <w:r>
@@ -16151,7 +13432,6 @@
         <w:rPr>
           <w:rFonts w:cs="Times New Roman"/>
         </w:rPr>
-        <w:lastRenderedPageBreak/>
         <w:t xml:space="preserve">MIRANDA, Fábio S.; CORRÊA, </w:t>
       </w:r>
       <w:proofErr w:type="spellStart"/>
@@ -16963,7 +14243,14 @@
         <w:rPr>
           <w:rFonts w:cs="Times New Roman"/>
         </w:rPr>
-        <w:t>. Disponível em: &lt;http://revistapegn.globo.com/Como-comecar/noticia/2014/01/4-dicas-para-montar-uma-startup-de-sucesso.html&gt;. Acesso em: 01 jun. 2016.</w:t>
+        <w:t>. Disponível em: &lt;http://revistapegn.globo.com/Como-</w:t>
+      </w:r>
+      <w:r>
+        <w:rPr>
+          <w:rFonts w:cs="Times New Roman"/>
+        </w:rPr>
+        <w:lastRenderedPageBreak/>
+        <w:t>comecar/noticia/2014/01/4-dicas-para-montar-uma-startup-de-sucesso.html&gt;. Acesso em: 01 jun. 2016.</w:t>
       </w:r>
     </w:p>
     <w:p>
@@ -16989,7 +14276,6 @@
         <w:rPr>
           <w:rFonts w:cs="Times New Roman"/>
         </w:rPr>
-        <w:lastRenderedPageBreak/>
         <w:t xml:space="preserve">RIBEIRO, André Luiz Dias, ARAKAKI, Reginaldo. </w:t>
       </w:r>
       <w:r>
@@ -17787,6 +15073,7 @@
         <w:rPr>
           <w:rFonts w:cs="Times New Roman"/>
         </w:rPr>
+        <w:lastRenderedPageBreak/>
         <w:t xml:space="preserve">SILVEIRA, Cristiano Bertulucci. </w:t>
       </w:r>
       <w:r>
@@ -17838,7 +15125,6 @@
         <w:rPr>
           <w:rFonts w:cs="Times New Roman"/>
         </w:rPr>
-        <w:lastRenderedPageBreak/>
         <w:t xml:space="preserve">SILVEIRA, </w:t>
       </w:r>
       <w:r>
@@ -18519,6 +15805,7 @@
         <w:rPr>
           <w:rFonts w:cs="Times New Roman"/>
         </w:rPr>
+        <w:lastRenderedPageBreak/>
         <w:t xml:space="preserve">TOYOTA, </w:t>
       </w:r>
       <w:r>
@@ -18570,7 +15857,6 @@
         <w:rPr>
           <w:rFonts w:cs="Times New Roman"/>
         </w:rPr>
-        <w:lastRenderedPageBreak/>
         <w:t xml:space="preserve">VERA, Carlos. </w:t>
       </w:r>
       <w:r>
@@ -18648,7 +15934,7 @@
 </file>
 
 <file path=word/endnotes.xml><?xml version="1.0" encoding="utf-8"?>
-<w:endnotes xmlns:wpc="http://schemas.microsoft.com/office/word/2010/wordprocessingCanvas" xmlns:cx="http://schemas.microsoft.com/office/drawing/2014/chartex" xmlns:mc="http://schemas.openxmlformats.org/markup-compatibility/2006" xmlns:o="urn:schemas-microsoft-com:office:office" xmlns:r="http://schemas.openxmlformats.org/officeDocument/2006/relationships" xmlns:m="http://schemas.openxmlformats.org/officeDocument/2006/math" xmlns:v="urn:schemas-microsoft-com:vml" xmlns:wp14="http://schemas.microsoft.com/office/word/2010/wordprocessingDrawing" xmlns:wp="http://schemas.openxmlformats.org/drawingml/2006/wordprocessingDrawing" xmlns:w10="urn:schemas-microsoft-com:office:word" xmlns:w="http://schemas.openxmlformats.org/wordprocessingml/2006/main" xmlns:w14="http://schemas.microsoft.com/office/word/2010/wordml" xmlns:w15="http://schemas.microsoft.com/office/word/2012/wordml" xmlns:w16se="http://schemas.microsoft.com/office/word/2015/wordml/symex" xmlns:wpg="http://schemas.microsoft.com/office/word/2010/wordprocessingGroup" xmlns:wpi="http://schemas.microsoft.com/office/word/2010/wordprocessingInk" xmlns:wne="http://schemas.microsoft.com/office/word/2006/wordml" xmlns:wps="http://schemas.microsoft.com/office/word/2010/wordprocessingShape" mc:Ignorable="w14 w15 w16se wp14">
+<w:endnotes xmlns:wpc="http://schemas.microsoft.com/office/word/2010/wordprocessingCanvas" xmlns:cx="http://schemas.microsoft.com/office/drawing/2014/chartex" xmlns:cx1="http://schemas.microsoft.com/office/drawing/2015/9/8/chartex" xmlns:cx2="http://schemas.microsoft.com/office/drawing/2015/10/21/chartex" xmlns:mc="http://schemas.openxmlformats.org/markup-compatibility/2006" xmlns:o="urn:schemas-microsoft-com:office:office" xmlns:r="http://schemas.openxmlformats.org/officeDocument/2006/relationships" xmlns:m="http://schemas.openxmlformats.org/officeDocument/2006/math" xmlns:v="urn:schemas-microsoft-com:vml" xmlns:wp14="http://schemas.microsoft.com/office/word/2010/wordprocessingDrawing" xmlns:wp="http://schemas.openxmlformats.org/drawingml/2006/wordprocessingDrawing" xmlns:w10="urn:schemas-microsoft-com:office:word" xmlns:w="http://schemas.openxmlformats.org/wordprocessingml/2006/main" xmlns:w14="http://schemas.microsoft.com/office/word/2010/wordml" xmlns:w15="http://schemas.microsoft.com/office/word/2012/wordml" xmlns:w16se="http://schemas.microsoft.com/office/word/2015/wordml/symex" xmlns:wpg="http://schemas.microsoft.com/office/word/2010/wordprocessingGroup" xmlns:wpi="http://schemas.microsoft.com/office/word/2010/wordprocessingInk" xmlns:wne="http://schemas.microsoft.com/office/word/2006/wordml" xmlns:wps="http://schemas.microsoft.com/office/word/2010/wordprocessingShape" mc:Ignorable="w14 w15 w16se wp14">
   <w:endnote w:type="separator" w:id="-1">
     <w:p>
       <w:pPr>
@@ -18673,7 +15959,7 @@
 </file>
 
 <file path=word/footnotes.xml><?xml version="1.0" encoding="utf-8"?>
-<w:footnotes xmlns:wpc="http://schemas.microsoft.com/office/word/2010/wordprocessingCanvas" xmlns:cx="http://schemas.microsoft.com/office/drawing/2014/chartex" xmlns:mc="http://schemas.openxmlformats.org/markup-compatibility/2006" xmlns:o="urn:schemas-microsoft-com:office:office" xmlns:r="http://schemas.openxmlformats.org/officeDocument/2006/relationships" xmlns:m="http://schemas.openxmlformats.org/officeDocument/2006/math" xmlns:v="urn:schemas-microsoft-com:vml" xmlns:wp14="http://schemas.microsoft.com/office/word/2010/wordprocessingDrawing" xmlns:wp="http://schemas.openxmlformats.org/drawingml/2006/wordprocessingDrawing" xmlns:w10="urn:schemas-microsoft-com:office:word" xmlns:w="http://schemas.openxmlformats.org/wordprocessingml/2006/main" xmlns:w14="http://schemas.microsoft.com/office/word/2010/wordml" xmlns:w15="http://schemas.microsoft.com/office/word/2012/wordml" xmlns:w16se="http://schemas.microsoft.com/office/word/2015/wordml/symex" xmlns:wpg="http://schemas.microsoft.com/office/word/2010/wordprocessingGroup" xmlns:wpi="http://schemas.microsoft.com/office/word/2010/wordprocessingInk" xmlns:wne="http://schemas.microsoft.com/office/word/2006/wordml" xmlns:wps="http://schemas.microsoft.com/office/word/2010/wordprocessingShape" mc:Ignorable="w14 w15 w16se wp14">
+<w:footnotes xmlns:wpc="http://schemas.microsoft.com/office/word/2010/wordprocessingCanvas" xmlns:cx="http://schemas.microsoft.com/office/drawing/2014/chartex" xmlns:cx1="http://schemas.microsoft.com/office/drawing/2015/9/8/chartex" xmlns:cx2="http://schemas.microsoft.com/office/drawing/2015/10/21/chartex" xmlns:mc="http://schemas.openxmlformats.org/markup-compatibility/2006" xmlns:o="urn:schemas-microsoft-com:office:office" xmlns:r="http://schemas.openxmlformats.org/officeDocument/2006/relationships" xmlns:m="http://schemas.openxmlformats.org/officeDocument/2006/math" xmlns:v="urn:schemas-microsoft-com:vml" xmlns:wp14="http://schemas.microsoft.com/office/word/2010/wordprocessingDrawing" xmlns:wp="http://schemas.openxmlformats.org/drawingml/2006/wordprocessingDrawing" xmlns:w10="urn:schemas-microsoft-com:office:word" xmlns:w="http://schemas.openxmlformats.org/wordprocessingml/2006/main" xmlns:w14="http://schemas.microsoft.com/office/word/2010/wordml" xmlns:w15="http://schemas.microsoft.com/office/word/2012/wordml" xmlns:w16se="http://schemas.microsoft.com/office/word/2015/wordml/symex" xmlns:wpg="http://schemas.microsoft.com/office/word/2010/wordprocessingGroup" xmlns:wpi="http://schemas.microsoft.com/office/word/2010/wordprocessingInk" xmlns:wne="http://schemas.microsoft.com/office/word/2006/wordml" xmlns:wps="http://schemas.microsoft.com/office/word/2010/wordprocessingShape" mc:Ignorable="w14 w15 w16se wp14">
   <w:footnote w:type="separator" w:id="-1">
     <w:p>
       <w:pPr>
@@ -18698,7 +15984,7 @@
 </file>
 
 <file path=word/header1.xml><?xml version="1.0" encoding="utf-8"?>
-<w:hdr xmlns:wpc="http://schemas.microsoft.com/office/word/2010/wordprocessingCanvas" xmlns:cx="http://schemas.microsoft.com/office/drawing/2014/chartex" xmlns:mc="http://schemas.openxmlformats.org/markup-compatibility/2006" xmlns:o="urn:schemas-microsoft-com:office:office" xmlns:r="http://schemas.openxmlformats.org/officeDocument/2006/relationships" xmlns:m="http://schemas.openxmlformats.org/officeDocument/2006/math" xmlns:v="urn:schemas-microsoft-com:vml" xmlns:wp14="http://schemas.microsoft.com/office/word/2010/wordprocessingDrawing" xmlns:wp="http://schemas.openxmlformats.org/drawingml/2006/wordprocessingDrawing" xmlns:w10="urn:schemas-microsoft-com:office:word" xmlns:w="http://schemas.openxmlformats.org/wordprocessingml/2006/main" xmlns:w14="http://schemas.microsoft.com/office/word/2010/wordml" xmlns:w15="http://schemas.microsoft.com/office/word/2012/wordml" xmlns:w16se="http://schemas.microsoft.com/office/word/2015/wordml/symex" xmlns:wpg="http://schemas.microsoft.com/office/word/2010/wordprocessingGroup" xmlns:wpi="http://schemas.microsoft.com/office/word/2010/wordprocessingInk" xmlns:wne="http://schemas.microsoft.com/office/word/2006/wordml" xmlns:wps="http://schemas.microsoft.com/office/word/2010/wordprocessingShape" mc:Ignorable="w14 w15 w16se wp14">
+<w:hdr xmlns:wpc="http://schemas.microsoft.com/office/word/2010/wordprocessingCanvas" xmlns:cx="http://schemas.microsoft.com/office/drawing/2014/chartex" xmlns:cx1="http://schemas.microsoft.com/office/drawing/2015/9/8/chartex" xmlns:cx2="http://schemas.microsoft.com/office/drawing/2015/10/21/chartex" xmlns:mc="http://schemas.openxmlformats.org/markup-compatibility/2006" xmlns:o="urn:schemas-microsoft-com:office:office" xmlns:r="http://schemas.openxmlformats.org/officeDocument/2006/relationships" xmlns:m="http://schemas.openxmlformats.org/officeDocument/2006/math" xmlns:v="urn:schemas-microsoft-com:vml" xmlns:wp14="http://schemas.microsoft.com/office/word/2010/wordprocessingDrawing" xmlns:wp="http://schemas.openxmlformats.org/drawingml/2006/wordprocessingDrawing" xmlns:w10="urn:schemas-microsoft-com:office:word" xmlns:w="http://schemas.openxmlformats.org/wordprocessingml/2006/main" xmlns:w14="http://schemas.microsoft.com/office/word/2010/wordml" xmlns:w15="http://schemas.microsoft.com/office/word/2012/wordml" xmlns:w16se="http://schemas.microsoft.com/office/word/2015/wordml/symex" xmlns:wpg="http://schemas.microsoft.com/office/word/2010/wordprocessingGroup" xmlns:wpi="http://schemas.microsoft.com/office/word/2010/wordprocessingInk" xmlns:wne="http://schemas.microsoft.com/office/word/2006/wordml" xmlns:wps="http://schemas.microsoft.com/office/word/2010/wordprocessingShape" mc:Ignorable="w14 w15 w16se wp14">
   <w:p>
     <w:pPr>
       <w:pStyle w:val="Cabealho"/>
@@ -18714,7 +16000,7 @@
 </file>
 
 <file path=word/header2.xml><?xml version="1.0" encoding="utf-8"?>
-<w:hdr xmlns:wpc="http://schemas.microsoft.com/office/word/2010/wordprocessingCanvas" xmlns:cx="http://schemas.microsoft.com/office/drawing/2014/chartex" xmlns:mc="http://schemas.openxmlformats.org/markup-compatibility/2006" xmlns:o="urn:schemas-microsoft-com:office:office" xmlns:r="http://schemas.openxmlformats.org/officeDocument/2006/relationships" xmlns:m="http://schemas.openxmlformats.org/officeDocument/2006/math" xmlns:v="urn:schemas-microsoft-com:vml" xmlns:wp14="http://schemas.microsoft.com/office/word/2010/wordprocessingDrawing" xmlns:wp="http://schemas.openxmlformats.org/drawingml/2006/wordprocessingDrawing" xmlns:w10="urn:schemas-microsoft-com:office:word" xmlns:w="http://schemas.openxmlformats.org/wordprocessingml/2006/main" xmlns:w14="http://schemas.microsoft.com/office/word/2010/wordml" xmlns:w15="http://schemas.microsoft.com/office/word/2012/wordml" xmlns:w16se="http://schemas.microsoft.com/office/word/2015/wordml/symex" xmlns:wpg="http://schemas.microsoft.com/office/word/2010/wordprocessingGroup" xmlns:wpi="http://schemas.microsoft.com/office/word/2010/wordprocessingInk" xmlns:wne="http://schemas.microsoft.com/office/word/2006/wordml" xmlns:wps="http://schemas.microsoft.com/office/word/2010/wordprocessingShape" mc:Ignorable="w14 w15 w16se wp14">
+<w:hdr xmlns:wpc="http://schemas.microsoft.com/office/word/2010/wordprocessingCanvas" xmlns:cx="http://schemas.microsoft.com/office/drawing/2014/chartex" xmlns:cx1="http://schemas.microsoft.com/office/drawing/2015/9/8/chartex" xmlns:cx2="http://schemas.microsoft.com/office/drawing/2015/10/21/chartex" xmlns:mc="http://schemas.openxmlformats.org/markup-compatibility/2006" xmlns:o="urn:schemas-microsoft-com:office:office" xmlns:r="http://schemas.openxmlformats.org/officeDocument/2006/relationships" xmlns:m="http://schemas.openxmlformats.org/officeDocument/2006/math" xmlns:v="urn:schemas-microsoft-com:vml" xmlns:wp14="http://schemas.microsoft.com/office/word/2010/wordprocessingDrawing" xmlns:wp="http://schemas.openxmlformats.org/drawingml/2006/wordprocessingDrawing" xmlns:w10="urn:schemas-microsoft-com:office:word" xmlns:w="http://schemas.openxmlformats.org/wordprocessingml/2006/main" xmlns:w14="http://schemas.microsoft.com/office/word/2010/wordml" xmlns:w15="http://schemas.microsoft.com/office/word/2012/wordml" xmlns:w16se="http://schemas.microsoft.com/office/word/2015/wordml/symex" xmlns:wpg="http://schemas.microsoft.com/office/word/2010/wordprocessingGroup" xmlns:wpi="http://schemas.microsoft.com/office/word/2010/wordprocessingInk" xmlns:wne="http://schemas.microsoft.com/office/word/2006/wordml" xmlns:wps="http://schemas.microsoft.com/office/word/2010/wordprocessingShape" mc:Ignorable="w14 w15 w16se wp14">
   <w:sdt>
     <w:sdtPr>
       <w:id w:val="-1455938260"/>
@@ -18743,7 +16029,7 @@
           <w:rPr>
             <w:noProof/>
           </w:rPr>
-          <w:t>37</w:t>
+          <w:t>21</w:t>
         </w:r>
         <w:r>
           <w:fldChar w:fldCharType="end"/>
@@ -18760,7 +16046,7 @@
 </file>
 
 <file path=word/numbering.xml><?xml version="1.0" encoding="utf-8"?>
-<w:numbering xmlns:wpc="http://schemas.microsoft.com/office/word/2010/wordprocessingCanvas" xmlns:cx="http://schemas.microsoft.com/office/drawing/2014/chartex" xmlns:mc="http://schemas.openxmlformats.org/markup-compatibility/2006" xmlns:o="urn:schemas-microsoft-com:office:office" xmlns:r="http://schemas.openxmlformats.org/officeDocument/2006/relationships" xmlns:m="http://schemas.openxmlformats.org/officeDocument/2006/math" xmlns:v="urn:schemas-microsoft-com:vml" xmlns:wp14="http://schemas.microsoft.com/office/word/2010/wordprocessingDrawing" xmlns:wp="http://schemas.openxmlformats.org/drawingml/2006/wordprocessingDrawing" xmlns:w10="urn:schemas-microsoft-com:office:word" xmlns:w="http://schemas.openxmlformats.org/wordprocessingml/2006/main" xmlns:w14="http://schemas.microsoft.com/office/word/2010/wordml" xmlns:w15="http://schemas.microsoft.com/office/word/2012/wordml" xmlns:w16se="http://schemas.microsoft.com/office/word/2015/wordml/symex" xmlns:wpg="http://schemas.microsoft.com/office/word/2010/wordprocessingGroup" xmlns:wpi="http://schemas.microsoft.com/office/word/2010/wordprocessingInk" xmlns:wne="http://schemas.microsoft.com/office/word/2006/wordml" xmlns:wps="http://schemas.microsoft.com/office/word/2010/wordprocessingShape" mc:Ignorable="w14 w15 w16se wp14">
+<w:numbering xmlns:wpc="http://schemas.microsoft.com/office/word/2010/wordprocessingCanvas" xmlns:cx="http://schemas.microsoft.com/office/drawing/2014/chartex" xmlns:cx1="http://schemas.microsoft.com/office/drawing/2015/9/8/chartex" xmlns:cx2="http://schemas.microsoft.com/office/drawing/2015/10/21/chartex" xmlns:mc="http://schemas.openxmlformats.org/markup-compatibility/2006" xmlns:o="urn:schemas-microsoft-com:office:office" xmlns:r="http://schemas.openxmlformats.org/officeDocument/2006/relationships" xmlns:m="http://schemas.openxmlformats.org/officeDocument/2006/math" xmlns:v="urn:schemas-microsoft-com:vml" xmlns:wp14="http://schemas.microsoft.com/office/word/2010/wordprocessingDrawing" xmlns:wp="http://schemas.openxmlformats.org/drawingml/2006/wordprocessingDrawing" xmlns:w10="urn:schemas-microsoft-com:office:word" xmlns:w="http://schemas.openxmlformats.org/wordprocessingml/2006/main" xmlns:w14="http://schemas.microsoft.com/office/word/2010/wordml" xmlns:w15="http://schemas.microsoft.com/office/word/2012/wordml" xmlns:w16se="http://schemas.microsoft.com/office/word/2015/wordml/symex" xmlns:wpg="http://schemas.microsoft.com/office/word/2010/wordprocessingGroup" xmlns:wpi="http://schemas.microsoft.com/office/word/2010/wordprocessingInk" xmlns:wne="http://schemas.microsoft.com/office/word/2006/wordml" xmlns:wps="http://schemas.microsoft.com/office/word/2010/wordprocessingShape" mc:Ignorable="w14 w15 w16se wp14">
   <w:abstractNum w:abstractNumId="0" w15:restartNumberingAfterBreak="0">
     <w:nsid w:val="013B688D"/>
     <w:multiLevelType w:val="hybridMultilevel"/>
@@ -21787,7 +19073,7 @@
       </w:pPr>
     </w:pPrDefault>
   </w:docDefaults>
-  <w:latentStyles w:defLockedState="0" w:defUIPriority="99" w:defSemiHidden="0" w:defUnhideWhenUsed="0" w:defQFormat="0" w:count="371">
+  <w:latentStyles w:defLockedState="0" w:defUIPriority="99" w:defSemiHidden="0" w:defUnhideWhenUsed="0" w:defQFormat="0" w:count="373">
     <w:lsdException w:name="Normal" w:uiPriority="0" w:qFormat="1"/>
     <w:lsdException w:name="heading 1" w:uiPriority="9" w:qFormat="1"/>
     <w:lsdException w:name="heading 2" w:semiHidden="1" w:uiPriority="9" w:unhideWhenUsed="1" w:qFormat="1"/>
@@ -21893,7 +19179,6 @@
     <w:lsdException w:name="HTML Sample" w:semiHidden="1" w:unhideWhenUsed="1"/>
     <w:lsdException w:name="HTML Typewriter" w:semiHidden="1" w:unhideWhenUsed="1"/>
     <w:lsdException w:name="HTML Variable" w:semiHidden="1" w:unhideWhenUsed="1"/>
-    <w:lsdException w:name="Normal Table" w:semiHidden="1" w:unhideWhenUsed="1"/>
     <w:lsdException w:name="annotation subject" w:semiHidden="1" w:unhideWhenUsed="1"/>
     <w:lsdException w:name="No List" w:semiHidden="1" w:unhideWhenUsed="1"/>
     <w:lsdException w:name="Outline List 1" w:semiHidden="1" w:unhideWhenUsed="1"/>
@@ -21939,11 +19224,9 @@
     <w:lsdException w:name="Table Subtle 1" w:semiHidden="1" w:unhideWhenUsed="1"/>
     <w:lsdException w:name="Table Subtle 2" w:semiHidden="1" w:unhideWhenUsed="1"/>
     <w:lsdException w:name="Table Web 1" w:semiHidden="1" w:unhideWhenUsed="1"/>
-    <w:lsdException w:name="Table Web 2" w:semiHidden="1" w:unhideWhenUsed="1"/>
     <w:lsdException w:name="Table Web 3" w:semiHidden="1" w:unhideWhenUsed="1"/>
     <w:lsdException w:name="Balloon Text" w:semiHidden="1" w:unhideWhenUsed="1"/>
     <w:lsdException w:name="Table Grid" w:uiPriority="39"/>
-    <w:lsdException w:name="Table Theme" w:semiHidden="1" w:unhideWhenUsed="1"/>
     <w:lsdException w:name="Placeholder Text" w:semiHidden="1"/>
     <w:lsdException w:name="No Spacing" w:uiPriority="1" w:qFormat="1"/>
     <w:lsdException w:name="Light Shading" w:uiPriority="60"/>
@@ -22159,6 +19442,8 @@
     <w:lsdException w:name="List Table 5 Dark Accent 6" w:uiPriority="50"/>
     <w:lsdException w:name="List Table 6 Colorful Accent 6" w:uiPriority="51"/>
     <w:lsdException w:name="List Table 7 Colorful Accent 6" w:uiPriority="52"/>
+    <w:lsdException w:name="Mention" w:semiHidden="1" w:unhideWhenUsed="1"/>
+    <w:lsdException w:name="Smart Hyperlink" w:semiHidden="1" w:unhideWhenUsed="1"/>
   </w:latentStyles>
   <w:style w:type="paragraph" w:default="1" w:styleId="Normal">
     <w:name w:val="Normal"/>
@@ -22961,7 +20246,7 @@
 </file>
 
 <file path=customXml/itemProps1.xml><?xml version="1.0" encoding="utf-8"?>
-<ds:datastoreItem xmlns:ds="http://schemas.openxmlformats.org/officeDocument/2006/customXml" ds:itemID="{6E279597-79A2-48D5-814D-20199B92A546}">
+<ds:datastoreItem xmlns:ds="http://schemas.openxmlformats.org/officeDocument/2006/customXml" ds:itemID="{CBCE018F-C957-4324-871F-1D114E8C977F}">
   <ds:schemaRefs>
     <ds:schemaRef ds:uri="http://schemas.openxmlformats.org/officeDocument/2006/bibliography"/>
   </ds:schemaRefs>

--- a/StartIdea/StartIdea.Docs/TCC - Documental.docx
+++ b/StartIdea/StartIdea.Docs/TCC - Documental.docx
@@ -371,7 +371,6 @@
         <w:rPr>
           <w:rFonts w:cs="Times New Roman"/>
         </w:rPr>
-        <w:lastRenderedPageBreak/>
         <w:t>2016</w:t>
       </w:r>
     </w:p>
@@ -391,6 +390,7 @@
           <w:sz w:val="28"/>
           <w:szCs w:val="28"/>
         </w:rPr>
+        <w:lastRenderedPageBreak/>
         <w:t>ELTON DIEGO GARBIN DO NASCIMENTO</w:t>
       </w:r>
     </w:p>
@@ -687,6 +687,7 @@
           <w:sz w:val="28"/>
           <w:szCs w:val="28"/>
         </w:rPr>
+        <w:lastRenderedPageBreak/>
         <w:t>ELTON DIEGO GARBIN DO NASCIMENTO</w:t>
       </w:r>
     </w:p>
@@ -843,7 +844,6 @@
         <w:rPr>
           <w:rFonts w:cs="Times New Roman"/>
         </w:rPr>
-        <w:lastRenderedPageBreak/>
         <w:t>Presidente __________________________________________________________________</w:t>
       </w:r>
     </w:p>
@@ -1229,6 +1229,8 @@
           <w:r>
             <w:t>SUMÁRIO</w:t>
           </w:r>
+          <w:bookmarkStart w:id="0" w:name="_GoBack"/>
+          <w:bookmarkEnd w:id="0"/>
         </w:p>
         <w:p>
           <w:pPr>
@@ -1272,7 +1274,7 @@
             </w:rPr>
             <w:fldChar w:fldCharType="separate"/>
           </w:r>
-          <w:hyperlink w:anchor="_Toc465250657" w:history="1">
+          <w:hyperlink w:anchor="_Toc465277369" w:history="1">
             <w:r>
               <w:rPr>
                 <w:rStyle w:val="Hyperlink"/>
@@ -1321,7 +1323,7 @@
                 <w:noProof/>
                 <w:webHidden/>
               </w:rPr>
-              <w:instrText xml:space="preserve"> PAGEREF _Toc465250657 \h </w:instrText>
+              <w:instrText xml:space="preserve"> PAGEREF _Toc465277369 \h </w:instrText>
             </w:r>
             <w:r>
               <w:rPr>
@@ -1341,7 +1343,7 @@
                 <w:noProof/>
                 <w:webHidden/>
               </w:rPr>
-              <w:t>8</w:t>
+              <w:t>7</w:t>
             </w:r>
             <w:r>
               <w:rPr>
@@ -1368,7 +1370,7 @@
               <w:lang w:eastAsia="pt-BR"/>
             </w:rPr>
           </w:pPr>
-          <w:hyperlink w:anchor="_Toc465250658" w:history="1">
+          <w:hyperlink w:anchor="_Toc465277370" w:history="1">
             <w:r>
               <w:rPr>
                 <w:rStyle w:val="Hyperlink"/>
@@ -1415,7 +1417,7 @@
                 <w:noProof/>
                 <w:webHidden/>
               </w:rPr>
-              <w:instrText xml:space="preserve"> PAGEREF _Toc465250658 \h </w:instrText>
+              <w:instrText xml:space="preserve"> PAGEREF _Toc465277370 \h </w:instrText>
             </w:r>
             <w:r>
               <w:rPr>
@@ -1435,7 +1437,7 @@
                 <w:noProof/>
                 <w:webHidden/>
               </w:rPr>
-              <w:t>8</w:t>
+              <w:t>7</w:t>
             </w:r>
             <w:r>
               <w:rPr>
@@ -1462,7 +1464,7 @@
               <w:lang w:eastAsia="pt-BR"/>
             </w:rPr>
           </w:pPr>
-          <w:hyperlink w:anchor="_Toc465250659" w:history="1">
+          <w:hyperlink w:anchor="_Toc465277371" w:history="1">
             <w:r>
               <w:rPr>
                 <w:rStyle w:val="Hyperlink"/>
@@ -1509,7 +1511,7 @@
                 <w:noProof/>
                 <w:webHidden/>
               </w:rPr>
-              <w:instrText xml:space="preserve"> PAGEREF _Toc465250659 \h </w:instrText>
+              <w:instrText xml:space="preserve"> PAGEREF _Toc465277371 \h </w:instrText>
             </w:r>
             <w:r>
               <w:rPr>
@@ -1529,7 +1531,7 @@
                 <w:noProof/>
                 <w:webHidden/>
               </w:rPr>
-              <w:t>8</w:t>
+              <w:t>7</w:t>
             </w:r>
             <w:r>
               <w:rPr>
@@ -1556,7 +1558,7 @@
               <w:lang w:eastAsia="pt-BR"/>
             </w:rPr>
           </w:pPr>
-          <w:hyperlink w:anchor="_Toc465250660" w:history="1">
+          <w:hyperlink w:anchor="_Toc465277372" w:history="1">
             <w:r>
               <w:rPr>
                 <w:rStyle w:val="Hyperlink"/>
@@ -1603,7 +1605,7 @@
                 <w:noProof/>
                 <w:webHidden/>
               </w:rPr>
-              <w:instrText xml:space="preserve"> PAGEREF _Toc465250660 \h </w:instrText>
+              <w:instrText xml:space="preserve"> PAGEREF _Toc465277372 \h </w:instrText>
             </w:r>
             <w:r>
               <w:rPr>
@@ -1623,7 +1625,7 @@
                 <w:noProof/>
                 <w:webHidden/>
               </w:rPr>
-              <w:t>8</w:t>
+              <w:t>7</w:t>
             </w:r>
             <w:r>
               <w:rPr>
@@ -1650,7 +1652,7 @@
               <w:lang w:eastAsia="pt-BR"/>
             </w:rPr>
           </w:pPr>
-          <w:hyperlink w:anchor="_Toc465250661" w:history="1">
+          <w:hyperlink w:anchor="_Toc465277373" w:history="1">
             <w:r>
               <w:rPr>
                 <w:rStyle w:val="Hyperlink"/>
@@ -1697,7 +1699,7 @@
                 <w:noProof/>
                 <w:webHidden/>
               </w:rPr>
-              <w:instrText xml:space="preserve"> PAGEREF _Toc465250661 \h </w:instrText>
+              <w:instrText xml:space="preserve"> PAGEREF _Toc465277373 \h </w:instrText>
             </w:r>
             <w:r>
               <w:rPr>
@@ -1717,7 +1719,7 @@
                 <w:noProof/>
                 <w:webHidden/>
               </w:rPr>
-              <w:t>9</w:t>
+              <w:t>8</w:t>
             </w:r>
             <w:r>
               <w:rPr>
@@ -1746,7 +1748,7 @@
               <w:lang w:eastAsia="pt-BR"/>
             </w:rPr>
           </w:pPr>
-          <w:hyperlink w:anchor="_Toc465250662" w:history="1">
+          <w:hyperlink w:anchor="_Toc465277374" w:history="1">
             <w:r>
               <w:rPr>
                 <w:rStyle w:val="Hyperlink"/>
@@ -1795,7 +1797,7 @@
                 <w:noProof/>
                 <w:webHidden/>
               </w:rPr>
-              <w:instrText xml:space="preserve"> PAGEREF _Toc465250662 \h </w:instrText>
+              <w:instrText xml:space="preserve"> PAGEREF _Toc465277374 \h </w:instrText>
             </w:r>
             <w:r>
               <w:rPr>
@@ -1815,7 +1817,7 @@
                 <w:noProof/>
                 <w:webHidden/>
               </w:rPr>
-              <w:t>10</w:t>
+              <w:t>9</w:t>
             </w:r>
             <w:r>
               <w:rPr>
@@ -1842,7 +1844,7 @@
               <w:lang w:eastAsia="pt-BR"/>
             </w:rPr>
           </w:pPr>
-          <w:hyperlink w:anchor="_Toc465250663" w:history="1">
+          <w:hyperlink w:anchor="_Toc465277375" w:history="1">
             <w:r>
               <w:rPr>
                 <w:rStyle w:val="Hyperlink"/>
@@ -1889,7 +1891,7 @@
                 <w:noProof/>
                 <w:webHidden/>
               </w:rPr>
-              <w:instrText xml:space="preserve"> PAGEREF _Toc465250663 \h </w:instrText>
+              <w:instrText xml:space="preserve"> PAGEREF _Toc465277375 \h </w:instrText>
             </w:r>
             <w:r>
               <w:rPr>
@@ -1909,7 +1911,7 @@
                 <w:noProof/>
                 <w:webHidden/>
               </w:rPr>
-              <w:t>10</w:t>
+              <w:t>9</w:t>
             </w:r>
             <w:r>
               <w:rPr>
@@ -1936,7 +1938,7 @@
               <w:lang w:eastAsia="pt-BR"/>
             </w:rPr>
           </w:pPr>
-          <w:hyperlink w:anchor="_Toc465250664" w:history="1">
+          <w:hyperlink w:anchor="_Toc465277376" w:history="1">
             <w:r>
               <w:rPr>
                 <w:rStyle w:val="Hyperlink"/>
@@ -1983,7 +1985,7 @@
                 <w:noProof/>
                 <w:webHidden/>
               </w:rPr>
-              <w:instrText xml:space="preserve"> PAGEREF _Toc465250664 \h </w:instrText>
+              <w:instrText xml:space="preserve"> PAGEREF _Toc465277376 \h </w:instrText>
             </w:r>
             <w:r>
               <w:rPr>
@@ -2003,7 +2005,7 @@
                 <w:noProof/>
                 <w:webHidden/>
               </w:rPr>
-              <w:t>11</w:t>
+              <w:t>9</w:t>
             </w:r>
             <w:r>
               <w:rPr>
@@ -2030,7 +2032,7 @@
               <w:lang w:eastAsia="pt-BR"/>
             </w:rPr>
           </w:pPr>
-          <w:hyperlink w:anchor="_Toc465250665" w:history="1">
+          <w:hyperlink w:anchor="_Toc465277377" w:history="1">
             <w:r>
               <w:rPr>
                 <w:rStyle w:val="Hyperlink"/>
@@ -2077,7 +2079,7 @@
                 <w:noProof/>
                 <w:webHidden/>
               </w:rPr>
-              <w:instrText xml:space="preserve"> PAGEREF _Toc465250665 \h </w:instrText>
+              <w:instrText xml:space="preserve"> PAGEREF _Toc465277377 \h </w:instrText>
             </w:r>
             <w:r>
               <w:rPr>
@@ -2097,7 +2099,7 @@
                 <w:noProof/>
                 <w:webHidden/>
               </w:rPr>
-              <w:t>12</w:t>
+              <w:t>10</w:t>
             </w:r>
             <w:r>
               <w:rPr>
@@ -2124,7 +2126,7 @@
               <w:lang w:eastAsia="pt-BR"/>
             </w:rPr>
           </w:pPr>
-          <w:hyperlink w:anchor="_Toc465250666" w:history="1">
+          <w:hyperlink w:anchor="_Toc465277378" w:history="1">
             <w:r>
               <w:rPr>
                 <w:rStyle w:val="Hyperlink"/>
@@ -2171,7 +2173,7 @@
                 <w:noProof/>
                 <w:webHidden/>
               </w:rPr>
-              <w:instrText xml:space="preserve"> PAGEREF _Toc465250666 \h </w:instrText>
+              <w:instrText xml:space="preserve"> PAGEREF _Toc465277378 \h </w:instrText>
             </w:r>
             <w:r>
               <w:rPr>
@@ -2191,7 +2193,7 @@
                 <w:noProof/>
                 <w:webHidden/>
               </w:rPr>
-              <w:t>13</w:t>
+              <w:t>11</w:t>
             </w:r>
             <w:r>
               <w:rPr>
@@ -2218,7 +2220,7 @@
               <w:lang w:eastAsia="pt-BR"/>
             </w:rPr>
           </w:pPr>
-          <w:hyperlink w:anchor="_Toc465250667" w:history="1">
+          <w:hyperlink w:anchor="_Toc465277379" w:history="1">
             <w:r>
               <w:rPr>
                 <w:rStyle w:val="Hyperlink"/>
@@ -2265,7 +2267,7 @@
                 <w:noProof/>
                 <w:webHidden/>
               </w:rPr>
-              <w:instrText xml:space="preserve"> PAGEREF _Toc465250667 \h </w:instrText>
+              <w:instrText xml:space="preserve"> PAGEREF _Toc465277379 \h </w:instrText>
             </w:r>
             <w:r>
               <w:rPr>
@@ -2285,7 +2287,7 @@
                 <w:noProof/>
                 <w:webHidden/>
               </w:rPr>
-              <w:t>23</w:t>
+              <w:t>18</w:t>
             </w:r>
             <w:r>
               <w:rPr>
@@ -2312,7 +2314,7 @@
               <w:lang w:eastAsia="pt-BR"/>
             </w:rPr>
           </w:pPr>
-          <w:hyperlink w:anchor="_Toc465250668" w:history="1">
+          <w:hyperlink w:anchor="_Toc465277380" w:history="1">
             <w:r>
               <w:rPr>
                 <w:rStyle w:val="Hyperlink"/>
@@ -2359,7 +2361,7 @@
                 <w:noProof/>
                 <w:webHidden/>
               </w:rPr>
-              <w:instrText xml:space="preserve"> PAGEREF _Toc465250668 \h </w:instrText>
+              <w:instrText xml:space="preserve"> PAGEREF _Toc465277380 \h </w:instrText>
             </w:r>
             <w:r>
               <w:rPr>
@@ -2379,7 +2381,7 @@
                 <w:noProof/>
                 <w:webHidden/>
               </w:rPr>
-              <w:t>28</w:t>
+              <w:t>23</w:t>
             </w:r>
             <w:r>
               <w:rPr>
@@ -2406,7 +2408,7 @@
               <w:lang w:eastAsia="pt-BR"/>
             </w:rPr>
           </w:pPr>
-          <w:hyperlink w:anchor="_Toc465250669" w:history="1">
+          <w:hyperlink w:anchor="_Toc465277381" w:history="1">
             <w:r>
               <w:rPr>
                 <w:rStyle w:val="Hyperlink"/>
@@ -2453,7 +2455,7 @@
                 <w:noProof/>
                 <w:webHidden/>
               </w:rPr>
-              <w:instrText xml:space="preserve"> PAGEREF _Toc465250669 \h </w:instrText>
+              <w:instrText xml:space="preserve"> PAGEREF _Toc465277381 \h </w:instrText>
             </w:r>
             <w:r>
               <w:rPr>
@@ -2473,7 +2475,7 @@
                 <w:noProof/>
                 <w:webHidden/>
               </w:rPr>
-              <w:t>30</w:t>
+              <w:t>25</w:t>
             </w:r>
             <w:r>
               <w:rPr>
@@ -2502,7 +2504,7 @@
               <w:lang w:eastAsia="pt-BR"/>
             </w:rPr>
           </w:pPr>
-          <w:hyperlink w:anchor="_Toc465250670" w:history="1">
+          <w:hyperlink w:anchor="_Toc465277382" w:history="1">
             <w:r>
               <w:rPr>
                 <w:rStyle w:val="Hyperlink"/>
@@ -2551,7 +2553,7 @@
                 <w:noProof/>
                 <w:webHidden/>
               </w:rPr>
-              <w:instrText xml:space="preserve"> PAGEREF _Toc465250670 \h </w:instrText>
+              <w:instrText xml:space="preserve"> PAGEREF _Toc465277382 \h </w:instrText>
             </w:r>
             <w:r>
               <w:rPr>
@@ -2571,7 +2573,7 @@
                 <w:noProof/>
                 <w:webHidden/>
               </w:rPr>
-              <w:t>42</w:t>
+              <w:t>35</w:t>
             </w:r>
             <w:r>
               <w:rPr>
@@ -2586,6 +2588,7 @@
           <w:pPr>
             <w:pStyle w:val="Sumrio2"/>
             <w:tabs>
+              <w:tab w:val="left" w:pos="720"/>
               <w:tab w:val="right" w:leader="dot" w:pos="9061"/>
             </w:tabs>
             <w:rPr>
@@ -2597,13 +2600,33 @@
               <w:lang w:eastAsia="pt-BR"/>
             </w:rPr>
           </w:pPr>
-          <w:hyperlink w:anchor="_Toc465250671" w:history="1">
+          <w:hyperlink w:anchor="_Toc465277383" w:history="1">
             <w:r>
               <w:rPr>
                 <w:rStyle w:val="Hyperlink"/>
+                <w:rFonts w:cs="Times New Roman"/>
                 <w:noProof/>
               </w:rPr>
-              <w:t>3.1 Incremento</w:t>
+              <w:t>3.1</w:t>
+            </w:r>
+            <w:r>
+              <w:rPr>
+                <w:rFonts w:asciiTheme="minorHAnsi" w:eastAsiaTheme="minorEastAsia" w:hAnsiTheme="minorHAnsi"/>
+                <w:smallCaps w:val="0"/>
+                <w:noProof/>
+                <w:sz w:val="22"/>
+                <w:szCs w:val="22"/>
+                <w:lang w:eastAsia="pt-BR"/>
+              </w:rPr>
+              <w:tab/>
+            </w:r>
+            <w:r>
+              <w:rPr>
+                <w:rStyle w:val="Hyperlink"/>
+                <w:rFonts w:cs="Times New Roman"/>
+                <w:noProof/>
+              </w:rPr>
+              <w:t>Tipo de hospedagem</w:t>
             </w:r>
             <w:r>
               <w:rPr>
@@ -2624,7 +2647,7 @@
                 <w:noProof/>
                 <w:webHidden/>
               </w:rPr>
-              <w:instrText xml:space="preserve"> PAGEREF _Toc465250671 \h </w:instrText>
+              <w:instrText xml:space="preserve"> PAGEREF _Toc465277383 \h </w:instrText>
             </w:r>
             <w:r>
               <w:rPr>
@@ -2644,7 +2667,383 @@
                 <w:noProof/>
                 <w:webHidden/>
               </w:rPr>
-              <w:t>42</w:t>
+              <w:t>35</w:t>
+            </w:r>
+            <w:r>
+              <w:rPr>
+                <w:noProof/>
+                <w:webHidden/>
+              </w:rPr>
+              <w:fldChar w:fldCharType="end"/>
+            </w:r>
+          </w:hyperlink>
+        </w:p>
+        <w:p>
+          <w:pPr>
+            <w:pStyle w:val="Sumrio2"/>
+            <w:tabs>
+              <w:tab w:val="left" w:pos="720"/>
+              <w:tab w:val="right" w:leader="dot" w:pos="9061"/>
+            </w:tabs>
+            <w:rPr>
+              <w:rFonts w:asciiTheme="minorHAnsi" w:eastAsiaTheme="minorEastAsia" w:hAnsiTheme="minorHAnsi"/>
+              <w:smallCaps w:val="0"/>
+              <w:noProof/>
+              <w:sz w:val="22"/>
+              <w:szCs w:val="22"/>
+              <w:lang w:eastAsia="pt-BR"/>
+            </w:rPr>
+          </w:pPr>
+          <w:hyperlink w:anchor="_Toc465277384" w:history="1">
+            <w:r>
+              <w:rPr>
+                <w:rStyle w:val="Hyperlink"/>
+                <w:rFonts w:cs="Times New Roman"/>
+                <w:noProof/>
+              </w:rPr>
+              <w:t>3.2</w:t>
+            </w:r>
+            <w:r>
+              <w:rPr>
+                <w:rFonts w:asciiTheme="minorHAnsi" w:eastAsiaTheme="minorEastAsia" w:hAnsiTheme="minorHAnsi"/>
+                <w:smallCaps w:val="0"/>
+                <w:noProof/>
+                <w:sz w:val="22"/>
+                <w:szCs w:val="22"/>
+                <w:lang w:eastAsia="pt-BR"/>
+              </w:rPr>
+              <w:tab/>
+            </w:r>
+            <w:r>
+              <w:rPr>
+                <w:rStyle w:val="Hyperlink"/>
+                <w:rFonts w:cs="Times New Roman"/>
+                <w:noProof/>
+              </w:rPr>
+              <w:t>Manutenção</w:t>
+            </w:r>
+            <w:r>
+              <w:rPr>
+                <w:noProof/>
+                <w:webHidden/>
+              </w:rPr>
+              <w:tab/>
+            </w:r>
+            <w:r>
+              <w:rPr>
+                <w:noProof/>
+                <w:webHidden/>
+              </w:rPr>
+              <w:fldChar w:fldCharType="begin"/>
+            </w:r>
+            <w:r>
+              <w:rPr>
+                <w:noProof/>
+                <w:webHidden/>
+              </w:rPr>
+              <w:instrText xml:space="preserve"> PAGEREF _Toc465277384 \h </w:instrText>
+            </w:r>
+            <w:r>
+              <w:rPr>
+                <w:noProof/>
+                <w:webHidden/>
+              </w:rPr>
+            </w:r>
+            <w:r>
+              <w:rPr>
+                <w:noProof/>
+                <w:webHidden/>
+              </w:rPr>
+              <w:fldChar w:fldCharType="separate"/>
+            </w:r>
+            <w:r>
+              <w:rPr>
+                <w:noProof/>
+                <w:webHidden/>
+              </w:rPr>
+              <w:t>36</w:t>
+            </w:r>
+            <w:r>
+              <w:rPr>
+                <w:noProof/>
+                <w:webHidden/>
+              </w:rPr>
+              <w:fldChar w:fldCharType="end"/>
+            </w:r>
+          </w:hyperlink>
+        </w:p>
+        <w:p>
+          <w:pPr>
+            <w:pStyle w:val="Sumrio2"/>
+            <w:tabs>
+              <w:tab w:val="left" w:pos="720"/>
+              <w:tab w:val="right" w:leader="dot" w:pos="9061"/>
+            </w:tabs>
+            <w:rPr>
+              <w:rFonts w:asciiTheme="minorHAnsi" w:eastAsiaTheme="minorEastAsia" w:hAnsiTheme="minorHAnsi"/>
+              <w:smallCaps w:val="0"/>
+              <w:noProof/>
+              <w:sz w:val="22"/>
+              <w:szCs w:val="22"/>
+              <w:lang w:eastAsia="pt-BR"/>
+            </w:rPr>
+          </w:pPr>
+          <w:hyperlink w:anchor="_Toc465277385" w:history="1">
+            <w:r>
+              <w:rPr>
+                <w:rStyle w:val="Hyperlink"/>
+                <w:rFonts w:cs="Times New Roman"/>
+                <w:noProof/>
+              </w:rPr>
+              <w:t>3.3</w:t>
+            </w:r>
+            <w:r>
+              <w:rPr>
+                <w:rFonts w:asciiTheme="minorHAnsi" w:eastAsiaTheme="minorEastAsia" w:hAnsiTheme="minorHAnsi"/>
+                <w:smallCaps w:val="0"/>
+                <w:noProof/>
+                <w:sz w:val="22"/>
+                <w:szCs w:val="22"/>
+                <w:lang w:eastAsia="pt-BR"/>
+              </w:rPr>
+              <w:tab/>
+            </w:r>
+            <w:r>
+              <w:rPr>
+                <w:rStyle w:val="Hyperlink"/>
+                <w:rFonts w:cs="Times New Roman"/>
+                <w:noProof/>
+              </w:rPr>
+              <w:t>Suporte</w:t>
+            </w:r>
+            <w:r>
+              <w:rPr>
+                <w:noProof/>
+                <w:webHidden/>
+              </w:rPr>
+              <w:tab/>
+            </w:r>
+            <w:r>
+              <w:rPr>
+                <w:noProof/>
+                <w:webHidden/>
+              </w:rPr>
+              <w:fldChar w:fldCharType="begin"/>
+            </w:r>
+            <w:r>
+              <w:rPr>
+                <w:noProof/>
+                <w:webHidden/>
+              </w:rPr>
+              <w:instrText xml:space="preserve"> PAGEREF _Toc465277385 \h </w:instrText>
+            </w:r>
+            <w:r>
+              <w:rPr>
+                <w:noProof/>
+                <w:webHidden/>
+              </w:rPr>
+            </w:r>
+            <w:r>
+              <w:rPr>
+                <w:noProof/>
+                <w:webHidden/>
+              </w:rPr>
+              <w:fldChar w:fldCharType="separate"/>
+            </w:r>
+            <w:r>
+              <w:rPr>
+                <w:noProof/>
+                <w:webHidden/>
+              </w:rPr>
+              <w:t>36</w:t>
+            </w:r>
+            <w:r>
+              <w:rPr>
+                <w:noProof/>
+                <w:webHidden/>
+              </w:rPr>
+              <w:fldChar w:fldCharType="end"/>
+            </w:r>
+          </w:hyperlink>
+        </w:p>
+        <w:p>
+          <w:pPr>
+            <w:pStyle w:val="Sumrio2"/>
+            <w:tabs>
+              <w:tab w:val="left" w:pos="720"/>
+              <w:tab w:val="right" w:leader="dot" w:pos="9061"/>
+            </w:tabs>
+            <w:rPr>
+              <w:rFonts w:asciiTheme="minorHAnsi" w:eastAsiaTheme="minorEastAsia" w:hAnsiTheme="minorHAnsi"/>
+              <w:smallCaps w:val="0"/>
+              <w:noProof/>
+              <w:sz w:val="22"/>
+              <w:szCs w:val="22"/>
+              <w:lang w:eastAsia="pt-BR"/>
+            </w:rPr>
+          </w:pPr>
+          <w:hyperlink w:anchor="_Toc465277386" w:history="1">
+            <w:r>
+              <w:rPr>
+                <w:rStyle w:val="Hyperlink"/>
+                <w:rFonts w:cs="Times New Roman"/>
+                <w:noProof/>
+              </w:rPr>
+              <w:t>3.4</w:t>
+            </w:r>
+            <w:r>
+              <w:rPr>
+                <w:rFonts w:asciiTheme="minorHAnsi" w:eastAsiaTheme="minorEastAsia" w:hAnsiTheme="minorHAnsi"/>
+                <w:smallCaps w:val="0"/>
+                <w:noProof/>
+                <w:sz w:val="22"/>
+                <w:szCs w:val="22"/>
+                <w:lang w:eastAsia="pt-BR"/>
+              </w:rPr>
+              <w:tab/>
+            </w:r>
+            <w:r>
+              <w:rPr>
+                <w:rStyle w:val="Hyperlink"/>
+                <w:rFonts w:cs="Times New Roman"/>
+                <w:noProof/>
+              </w:rPr>
+              <w:t>Segurança</w:t>
+            </w:r>
+            <w:r>
+              <w:rPr>
+                <w:noProof/>
+                <w:webHidden/>
+              </w:rPr>
+              <w:tab/>
+            </w:r>
+            <w:r>
+              <w:rPr>
+                <w:noProof/>
+                <w:webHidden/>
+              </w:rPr>
+              <w:fldChar w:fldCharType="begin"/>
+            </w:r>
+            <w:r>
+              <w:rPr>
+                <w:noProof/>
+                <w:webHidden/>
+              </w:rPr>
+              <w:instrText xml:space="preserve"> PAGEREF _Toc465277386 \h </w:instrText>
+            </w:r>
+            <w:r>
+              <w:rPr>
+                <w:noProof/>
+                <w:webHidden/>
+              </w:rPr>
+            </w:r>
+            <w:r>
+              <w:rPr>
+                <w:noProof/>
+                <w:webHidden/>
+              </w:rPr>
+              <w:fldChar w:fldCharType="separate"/>
+            </w:r>
+            <w:r>
+              <w:rPr>
+                <w:noProof/>
+                <w:webHidden/>
+              </w:rPr>
+              <w:t>36</w:t>
+            </w:r>
+            <w:r>
+              <w:rPr>
+                <w:noProof/>
+                <w:webHidden/>
+              </w:rPr>
+              <w:fldChar w:fldCharType="end"/>
+            </w:r>
+          </w:hyperlink>
+        </w:p>
+        <w:p>
+          <w:pPr>
+            <w:pStyle w:val="Sumrio2"/>
+            <w:tabs>
+              <w:tab w:val="left" w:pos="720"/>
+              <w:tab w:val="right" w:leader="dot" w:pos="9061"/>
+            </w:tabs>
+            <w:rPr>
+              <w:rFonts w:asciiTheme="minorHAnsi" w:eastAsiaTheme="minorEastAsia" w:hAnsiTheme="minorHAnsi"/>
+              <w:smallCaps w:val="0"/>
+              <w:noProof/>
+              <w:sz w:val="22"/>
+              <w:szCs w:val="22"/>
+              <w:lang w:eastAsia="pt-BR"/>
+            </w:rPr>
+          </w:pPr>
+          <w:hyperlink w:anchor="_Toc465277387" w:history="1">
+            <w:r>
+              <w:rPr>
+                <w:rStyle w:val="Hyperlink"/>
+                <w:rFonts w:cs="Times New Roman"/>
+                <w:noProof/>
+              </w:rPr>
+              <w:t>3.5</w:t>
+            </w:r>
+            <w:r>
+              <w:rPr>
+                <w:rFonts w:asciiTheme="minorHAnsi" w:eastAsiaTheme="minorEastAsia" w:hAnsiTheme="minorHAnsi"/>
+                <w:smallCaps w:val="0"/>
+                <w:noProof/>
+                <w:sz w:val="22"/>
+                <w:szCs w:val="22"/>
+                <w:lang w:eastAsia="pt-BR"/>
+              </w:rPr>
+              <w:tab/>
+            </w:r>
+            <w:r>
+              <w:rPr>
+                <w:rStyle w:val="Hyperlink"/>
+                <w:rFonts w:cs="Times New Roman"/>
+                <w:noProof/>
+              </w:rPr>
+              <w:t>Infraestrutura</w:t>
+            </w:r>
+            <w:r>
+              <w:rPr>
+                <w:noProof/>
+                <w:webHidden/>
+              </w:rPr>
+              <w:tab/>
+            </w:r>
+            <w:r>
+              <w:rPr>
+                <w:noProof/>
+                <w:webHidden/>
+              </w:rPr>
+              <w:fldChar w:fldCharType="begin"/>
+            </w:r>
+            <w:r>
+              <w:rPr>
+                <w:noProof/>
+                <w:webHidden/>
+              </w:rPr>
+              <w:instrText xml:space="preserve"> PAGEREF _Toc465277387 \h </w:instrText>
+            </w:r>
+            <w:r>
+              <w:rPr>
+                <w:noProof/>
+                <w:webHidden/>
+              </w:rPr>
+            </w:r>
+            <w:r>
+              <w:rPr>
+                <w:noProof/>
+                <w:webHidden/>
+              </w:rPr>
+              <w:fldChar w:fldCharType="separate"/>
+            </w:r>
+            <w:r>
+              <w:rPr>
+                <w:noProof/>
+                <w:webHidden/>
+              </w:rPr>
+              <w:t>37</w:t>
             </w:r>
             <w:r>
               <w:rPr>
@@ -2673,7 +3072,7 @@
               <w:lang w:eastAsia="pt-BR"/>
             </w:rPr>
           </w:pPr>
-          <w:hyperlink w:anchor="_Toc465250672" w:history="1">
+          <w:hyperlink w:anchor="_Toc465277388" w:history="1">
             <w:r>
               <w:rPr>
                 <w:rStyle w:val="Hyperlink"/>
@@ -2722,7 +3121,7 @@
                 <w:noProof/>
                 <w:webHidden/>
               </w:rPr>
-              <w:instrText xml:space="preserve"> PAGEREF _Toc465250672 \h </w:instrText>
+              <w:instrText xml:space="preserve"> PAGEREF _Toc465277388 \h </w:instrText>
             </w:r>
             <w:r>
               <w:rPr>
@@ -2742,7 +3141,7 @@
                 <w:noProof/>
                 <w:webHidden/>
               </w:rPr>
-              <w:t>43</w:t>
+              <w:t>37</w:t>
             </w:r>
             <w:r>
               <w:rPr>
@@ -2793,7 +3192,7 @@
           <w:szCs w:val="24"/>
         </w:rPr>
       </w:pPr>
-      <w:bookmarkStart w:id="0" w:name="_Toc465250657"/>
+      <w:bookmarkStart w:id="1" w:name="_Toc465277369"/>
       <w:r>
         <w:rPr>
           <w:rFonts w:cs="Times New Roman"/>
@@ -2802,7 +3201,7 @@
         <w:lastRenderedPageBreak/>
         <w:t>INTRODUÇÃO</w:t>
       </w:r>
-      <w:bookmarkEnd w:id="0"/>
+      <w:bookmarkEnd w:id="1"/>
     </w:p>
     <w:p>
       <w:pPr>
@@ -2823,7 +3222,7 @@
           <w:szCs w:val="24"/>
         </w:rPr>
       </w:pPr>
-      <w:bookmarkStart w:id="1" w:name="_Toc465250658"/>
+      <w:bookmarkStart w:id="2" w:name="_Toc465277370"/>
       <w:r>
         <w:rPr>
           <w:rFonts w:cs="Times New Roman"/>
@@ -2831,7 +3230,7 @@
         </w:rPr>
         <w:t>Definição do Problema</w:t>
       </w:r>
-      <w:bookmarkEnd w:id="1"/>
+      <w:bookmarkEnd w:id="2"/>
     </w:p>
     <w:p>
       <w:pPr>
@@ -2877,7 +3276,7 @@
           <w:szCs w:val="24"/>
         </w:rPr>
       </w:pPr>
-      <w:bookmarkStart w:id="2" w:name="_Toc465250659"/>
+      <w:bookmarkStart w:id="3" w:name="_Toc465277371"/>
       <w:r>
         <w:rPr>
           <w:rFonts w:cs="Times New Roman"/>
@@ -2885,7 +3284,7 @@
         </w:rPr>
         <w:t>Proposta da Pesquisa</w:t>
       </w:r>
-      <w:bookmarkEnd w:id="2"/>
+      <w:bookmarkEnd w:id="3"/>
     </w:p>
     <w:p>
       <w:pPr>
@@ -2934,7 +3333,7 @@
           <w:szCs w:val="24"/>
         </w:rPr>
       </w:pPr>
-      <w:bookmarkStart w:id="3" w:name="_Toc465250660"/>
+      <w:bookmarkStart w:id="4" w:name="_Toc465277372"/>
       <w:r>
         <w:rPr>
           <w:rFonts w:cs="Times New Roman"/>
@@ -2942,7 +3341,7 @@
         </w:rPr>
         <w:t>Objetivos</w:t>
       </w:r>
-      <w:bookmarkEnd w:id="3"/>
+      <w:bookmarkEnd w:id="4"/>
     </w:p>
     <w:p>
       <w:pPr>
@@ -2982,7 +3381,6 @@
         <w:rPr>
           <w:rFonts w:cs="Times New Roman"/>
         </w:rPr>
-        <w:lastRenderedPageBreak/>
         <w:t>Objetivo Geral</w:t>
       </w:r>
     </w:p>
@@ -3052,6 +3450,7 @@
         <w:rPr>
           <w:rFonts w:cs="Times New Roman"/>
         </w:rPr>
+        <w:lastRenderedPageBreak/>
         <w:t>Objetivos Específicos</w:t>
       </w:r>
     </w:p>
@@ -3414,7 +3813,7 @@
           <w:szCs w:val="24"/>
         </w:rPr>
       </w:pPr>
-      <w:bookmarkStart w:id="4" w:name="_Toc465250661"/>
+      <w:bookmarkStart w:id="5" w:name="_Toc465277373"/>
       <w:r>
         <w:rPr>
           <w:rFonts w:cs="Times New Roman"/>
@@ -3422,7 +3821,7 @@
         </w:rPr>
         <w:t>Justificativa</w:t>
       </w:r>
-      <w:bookmarkEnd w:id="4"/>
+      <w:bookmarkEnd w:id="5"/>
     </w:p>
     <w:p>
       <w:pPr>
@@ -3477,7 +3876,6 @@
         <w:rPr>
           <w:rFonts w:cs="Times New Roman"/>
         </w:rPr>
-        <w:lastRenderedPageBreak/>
         <w:t xml:space="preserve">Planejar o desenvolvimento de um software em </w:t>
       </w:r>
       <w:proofErr w:type="gramStart"/>
@@ -3542,7 +3940,7 @@
           <w:szCs w:val="24"/>
         </w:rPr>
       </w:pPr>
-      <w:bookmarkStart w:id="5" w:name="_Toc465250662"/>
+      <w:bookmarkStart w:id="6" w:name="_Toc465277374"/>
       <w:r>
         <w:rPr>
           <w:rFonts w:cs="Times New Roman"/>
@@ -3550,7 +3948,7 @@
         </w:rPr>
         <w:t>FUNDAMENTAÇÃO TEÓRICA</w:t>
       </w:r>
-      <w:bookmarkEnd w:id="5"/>
+      <w:bookmarkEnd w:id="6"/>
     </w:p>
     <w:p>
       <w:pPr>
@@ -3613,7 +4011,7 @@
           <w:szCs w:val="24"/>
         </w:rPr>
       </w:pPr>
-      <w:bookmarkStart w:id="6" w:name="_Toc465250663"/>
+      <w:bookmarkStart w:id="7" w:name="_Toc465277375"/>
       <w:r>
         <w:rPr>
           <w:rFonts w:cs="Times New Roman"/>
@@ -3621,7 +4019,7 @@
         </w:rPr>
         <w:t>Projeto</w:t>
       </w:r>
-      <w:bookmarkEnd w:id="6"/>
+      <w:bookmarkEnd w:id="7"/>
     </w:p>
     <w:p>
       <w:pPr>
@@ -3648,14 +4046,7 @@
         <w:rPr>
           <w:rFonts w:cs="Times New Roman"/>
         </w:rPr>
-        <w:t xml:space="preserve">Projeto é uma construção própria do ser humano, que se concretiza a partir de uma intencionalidade representada por um conjunto de ações que ele antevê como necessária para executar, a fim de transformar uma situação problemática em uma situação desejada. A realização das atividades produz um movimento no sentido de buscar atingir, no futuro, uma </w:t>
-      </w:r>
-      <w:r>
-        <w:rPr>
-          <w:rFonts w:cs="Times New Roman"/>
-        </w:rPr>
-        <w:lastRenderedPageBreak/>
-        <w:t>nova situação que responda às suas indagações ou avance no sentido de melhor compreendê-las. Nesse processo de realização das atividades acontecem imprevistos, e mudanças fazem-se necessárias, evidenciando que o projeto traz em seu bojo as ideias de previsão de futuro, abertura para mudanças, autonomia na tomada de decisões e flexibilidade. (ALMEIDA, 2002)</w:t>
+        <w:t>Projeto é uma construção própria do ser humano, que se concretiza a partir de uma intencionalidade representada por um conjunto de ações que ele antevê como necessária para executar, a fim de transformar uma situação problemática em uma situação desejada. A realização das atividades produz um movimento no sentido de buscar atingir, no futuro, uma nova situação que responda às suas indagações ou avance no sentido de melhor compreendê-las. Nesse processo de realização das atividades acontecem imprevistos, e mudanças fazem-se necessárias, evidenciando que o projeto traz em seu bojo as ideias de previsão de futuro, abertura para mudanças, autonomia na tomada de decisões e flexibilidade. (ALMEIDA, 2002)</w:t>
       </w:r>
     </w:p>
     <w:p>
@@ -3677,7 +4068,7 @@
           <w:szCs w:val="24"/>
         </w:rPr>
       </w:pPr>
-      <w:bookmarkStart w:id="7" w:name="_Toc465250664"/>
+      <w:bookmarkStart w:id="8" w:name="_Toc465277376"/>
       <w:r>
         <w:rPr>
           <w:rFonts w:cs="Times New Roman"/>
@@ -3685,7 +4076,7 @@
         </w:rPr>
         <w:t>Gerenciamento de projetos</w:t>
       </w:r>
-      <w:bookmarkEnd w:id="7"/>
+      <w:bookmarkEnd w:id="8"/>
     </w:p>
     <w:p>
       <w:pPr>
@@ -3715,7 +4106,14 @@
         <w:rPr>
           <w:rFonts w:cs="Times New Roman"/>
         </w:rPr>
-        <w:t>Os princípios da gerencia de projetos surgiu na metade do século XIX, quando houve um aumento na complexidade dos novos negócios em escala mundial. Com a estrutura econômica do mundo ocidental profundamente alterada pela revolução industrial deu-se o desenvolvimento de uma de suas principais consequências, o capitalismo industrial. As formas de produção foram muito modificadas e se iniciou uma cadeia de transformações, que tornou cada vez mais difícil a tarefa de gerir as novas organizações. (ANDREUZZA, 2016)</w:t>
+        <w:t xml:space="preserve">Os princípios da gerencia de projetos surgiu na metade do século XIX, quando houve um aumento na complexidade dos novos negócios em escala mundial. Com a estrutura econômica do mundo ocidental profundamente alterada pela revolução industrial deu-se o desenvolvimento de uma de suas principais consequências, o capitalismo industrial. As formas </w:t>
+      </w:r>
+      <w:r>
+        <w:rPr>
+          <w:rFonts w:cs="Times New Roman"/>
+        </w:rPr>
+        <w:lastRenderedPageBreak/>
+        <w:t>de produção foram muito modificadas e se iniciou uma cadeia de transformações, que tornou cada vez mais difícil a tarefa de gerir as novas organizações. (ANDREUZZA, 2016)</w:t>
       </w:r>
     </w:p>
     <w:p>
@@ -3852,14 +4250,7 @@
         <w:rPr>
           <w:rFonts w:cs="Times New Roman"/>
         </w:rPr>
-        <w:t xml:space="preserve">Mas foi por volta da segunda guerra mundial que começou a transformação do gerenciamento de projetos, para o que conhecemos hoje, ou seja, como uma disciplina. A construção da bomba atômica foi resultado do Projeto Manhattan, que envolveu mais de 100 </w:t>
-      </w:r>
-      <w:r>
-        <w:rPr>
-          <w:rFonts w:cs="Times New Roman"/>
-        </w:rPr>
-        <w:lastRenderedPageBreak/>
-        <w:t>mil pessoas – um projeto de pesquisa e desenvolvimento distribuído em treze locais diferentes e que em três anos apenas traria ao mundo um resultado que deixaria assustados até mesmo os envolvidos. (DE PAULA, 2009)</w:t>
+        <w:t>Mas foi por volta da segunda guerra mundial que começou a transformação do gerenciamento de projetos, para o que conhecemos hoje, ou seja, como uma disciplina. A construção da bomba atômica foi resultado do Projeto Manhattan, que envolveu mais de 100 mil pessoas – um projeto de pesquisa e desenvolvimento distribuído em treze locais diferentes e que em três anos apenas traria ao mundo um resultado que deixaria assustados até mesmo os envolvidos. (DE PAULA, 2009)</w:t>
       </w:r>
     </w:p>
     <w:p>
@@ -3960,8 +4351,8 @@
           <w:szCs w:val="24"/>
         </w:rPr>
       </w:pPr>
-      <w:bookmarkStart w:id="8" w:name="_Toc452507481"/>
-      <w:bookmarkStart w:id="9" w:name="_Toc465250665"/>
+      <w:bookmarkStart w:id="9" w:name="_Toc452507481"/>
+      <w:bookmarkStart w:id="10" w:name="_Toc465277377"/>
       <w:r>
         <w:rPr>
           <w:rFonts w:cs="Times New Roman"/>
@@ -3969,7 +4360,7 @@
         </w:rPr>
         <w:t>Padrões Tradicionais</w:t>
       </w:r>
-      <w:bookmarkEnd w:id="8"/>
+      <w:bookmarkEnd w:id="9"/>
       <w:r>
         <w:rPr>
           <w:rFonts w:cs="Times New Roman"/>
@@ -3977,7 +4368,7 @@
         </w:rPr>
         <w:t xml:space="preserve"> de Gerenciamento</w:t>
       </w:r>
-      <w:bookmarkEnd w:id="9"/>
+      <w:bookmarkEnd w:id="10"/>
     </w:p>
     <w:p>
       <w:pPr>
@@ -4016,6 +4407,7 @@
         <w:rPr>
           <w:rFonts w:cs="Times New Roman"/>
         </w:rPr>
+        <w:lastRenderedPageBreak/>
         <w:t>Características</w:t>
       </w:r>
     </w:p>
@@ -4165,7 +4557,7 @@
           <w:szCs w:val="24"/>
         </w:rPr>
       </w:pPr>
-      <w:bookmarkStart w:id="10" w:name="_Toc465250666"/>
+      <w:bookmarkStart w:id="11" w:name="_Toc465277378"/>
       <w:r>
         <w:rPr>
           <w:rFonts w:cs="Times New Roman"/>
@@ -4173,7 +4565,7 @@
         </w:rPr>
         <w:t>Produção Enxuta</w:t>
       </w:r>
-      <w:bookmarkEnd w:id="10"/>
+      <w:bookmarkEnd w:id="11"/>
     </w:p>
     <w:p>
       <w:pPr>
@@ -4499,7 +4891,6 @@
         <w:rPr>
           <w:rFonts w:cs="Times New Roman"/>
         </w:rPr>
-        <w:lastRenderedPageBreak/>
         <w:t>A figura a seguir exemplifica bem a diferença entre a produção tradicional da produção nivelada:</w:t>
       </w:r>
     </w:p>
@@ -4903,7 +5294,6 @@
         <w:contextualSpacing/>
       </w:pPr>
       <w:r>
-        <w:lastRenderedPageBreak/>
         <w:t>Normalização</w:t>
       </w:r>
     </w:p>
@@ -5409,14 +5799,7 @@
               <w:rPr>
                 <w:rFonts w:cs="Times New Roman"/>
               </w:rPr>
-              <w:t xml:space="preserve">Controle autônomo de qualidade, defeitos e quantidades em um processo. As causas dos </w:t>
-            </w:r>
-            <w:r>
-              <w:rPr>
-                <w:rFonts w:cs="Times New Roman"/>
-              </w:rPr>
-              <w:lastRenderedPageBreak/>
-              <w:t>defeitos são investigadas imediatamente, e uma ação corretiva é implementada.</w:t>
+              <w:t>Controle autônomo de qualidade, defeitos e quantidades em um processo. As causas dos defeitos são investigadas imediatamente, e uma ação corretiva é implementada.</w:t>
             </w:r>
           </w:p>
         </w:tc>
@@ -5437,7 +5820,6 @@
               <w:rPr>
                 <w:rFonts w:cs="Times New Roman"/>
               </w:rPr>
-              <w:lastRenderedPageBreak/>
               <w:t>O sistema calcula a ação corretiva mais apropriada</w:t>
             </w:r>
           </w:p>
@@ -5686,6 +6068,7 @@
         <w:rPr>
           <w:rFonts w:cs="Times New Roman"/>
         </w:rPr>
+        <w:lastRenderedPageBreak/>
         <w:t>Para Ferro (2010) “[...] é muito mais do que uma atividade adicional nas empresas. É mais que uma simples questão de caminhar e conversar”.</w:t>
       </w:r>
     </w:p>
@@ -5886,7 +6269,6 @@
         <w:rPr>
           <w:rFonts w:cs="Times New Roman"/>
         </w:rPr>
-        <w:lastRenderedPageBreak/>
         <w:t>Segundo a própria Toyota (2016) “Os operadores são responsabilizados individualmente pela qualidade da produção e têm o poder de parar a linha de produção quando necessário. A linha de produção não recomeçará até que o problema tenha sido resolvido”.</w:t>
       </w:r>
     </w:p>
@@ -6121,6 +6503,7 @@
         </w:numPr>
       </w:pPr>
       <w:r>
+        <w:lastRenderedPageBreak/>
         <w:t>Just-in-time (JIT)</w:t>
       </w:r>
     </w:p>
@@ -6268,7 +6651,6 @@
         <w:rPr>
           <w:rFonts w:cs="Times New Roman"/>
         </w:rPr>
-        <w:lastRenderedPageBreak/>
         <w:t>Segundo a Toyota (2016) o JIT “[...] assegura fluxos de trabalho suaves, contínuos e optimizados, com tempos de ciclo de trabalho planeados e medidos cuidadosamente e movimentos de produtos de acordo com a procura, reduzem custos com desperdícios de tempo, materiais e capacidade”.</w:t>
       </w:r>
     </w:p>
@@ -6481,7 +6863,6 @@
         <w:rPr>
           <w:rFonts w:cs="Times New Roman"/>
         </w:rPr>
-        <w:lastRenderedPageBreak/>
         <w:t>Takt</w:t>
       </w:r>
       <w:proofErr w:type="spellEnd"/>
@@ -6820,7 +7201,16 @@
           <w:sz w:val="20"/>
           <w:szCs w:val="20"/>
         </w:rPr>
-        <w:t>, que ajudam os trabalhadores a planejarem a produção na indústria e a controlar o estoque. Assim, conforme a quantidade de cartões disponíveis nos quadros são tomadas decisões, priorizando o que é mais importante, realizando setup de máquinas e até mesmo as paradas para manutenção. (HENRIQUE; FIORIO, 2013)</w:t>
+        <w:t xml:space="preserve">, que ajudam os trabalhadores a planejarem a produção na indústria e a controlar o estoque. Assim, </w:t>
+      </w:r>
+      <w:r>
+        <w:rPr>
+          <w:rFonts w:cs="Times New Roman"/>
+          <w:sz w:val="20"/>
+          <w:szCs w:val="20"/>
+        </w:rPr>
+        <w:lastRenderedPageBreak/>
+        <w:t>conforme a quantidade de cartões disponíveis nos quadros são tomadas decisões, priorizando o que é mais importante, realizando setup de máquinas e até mesmo as paradas para manutenção. (HENRIQUE; FIORIO, 2013)</w:t>
       </w:r>
     </w:p>
     <w:p>
@@ -6847,7 +7237,6 @@
           <w:rFonts w:cs="Times New Roman"/>
           <w:b/>
         </w:rPr>
-        <w:lastRenderedPageBreak/>
         <w:t>Figura 5</w:t>
       </w:r>
       <w:r>
@@ -7189,16 +7578,15 @@
           <w:szCs w:val="24"/>
         </w:rPr>
       </w:pPr>
-      <w:bookmarkStart w:id="11" w:name="_Toc465250667"/>
+      <w:bookmarkStart w:id="12" w:name="_Toc465277379"/>
       <w:r>
         <w:rPr>
           <w:rFonts w:cs="Times New Roman"/>
           <w:szCs w:val="24"/>
         </w:rPr>
-        <w:lastRenderedPageBreak/>
         <w:t>Startup</w:t>
       </w:r>
-      <w:bookmarkEnd w:id="11"/>
+      <w:bookmarkEnd w:id="12"/>
     </w:p>
     <w:p>
       <w:pPr>
@@ -7448,7 +7836,6 @@
           <w:noProof/>
           <w:lang w:eastAsia="pt-BR"/>
         </w:rPr>
-        <w:lastRenderedPageBreak/>
         <w:drawing>
           <wp:inline distT="0" distB="0" distL="0" distR="0">
             <wp:extent cx="4781550" cy="3506470"/>
@@ -7534,6 +7921,7 @@
         <w:rPr>
           <w:rFonts w:cs="Times New Roman"/>
         </w:rPr>
+        <w:lastRenderedPageBreak/>
         <w:t>Principais Características</w:t>
       </w:r>
     </w:p>
@@ -7719,15 +8107,7 @@
           <w:rFonts w:cs="Times New Roman"/>
           <w:sz w:val="20"/>
         </w:rPr>
-        <w:t xml:space="preserve"> devem ser muito enxutas, pois pela necessidade de validar sua inovação, precisam estar prontas para </w:t>
-      </w:r>
-      <w:r>
-        <w:rPr>
-          <w:rFonts w:cs="Times New Roman"/>
-          <w:sz w:val="20"/>
-        </w:rPr>
-        <w:lastRenderedPageBreak/>
-        <w:t>mudar seu produto e/ou modelo de negócio de forma a adequá-los a demanda dos clientes. (SPINA, 2013)</w:t>
+        <w:t xml:space="preserve"> devem ser muito enxutas, pois pela necessidade de validar sua inovação, precisam estar prontas para mudar seu produto e/ou modelo de negócio de forma a adequá-los a demanda dos clientes. (SPINA, 2013)</w:t>
       </w:r>
     </w:p>
     <w:p>
@@ -7941,6 +8321,7 @@
           <w:rFonts w:cs="Times New Roman"/>
           <w:shd w:val="clear" w:color="auto" w:fill="FFFFFF"/>
         </w:rPr>
+        <w:lastRenderedPageBreak/>
         <w:t>O gráfico 1 é resultado de uma pesquisa realizada pela Luz Consultoria. Ele representa a quantidade de empresas startups que receberam aporte e o valor desses aportes, com isso é possível perceber que a carência dessas empresas quanto a investimentos é muito grande.</w:t>
       </w:r>
     </w:p>
@@ -8024,7 +8405,6 @@
           <w:sz w:val="20"/>
           <w:szCs w:val="20"/>
         </w:rPr>
-        <w:lastRenderedPageBreak/>
         <w:t>O Investidor-Anjo recebe, por seu investimento, uma participação societária minoritária no negócio, e não assume posição executiva na empresa, mas atua como um conselheiro orientando os empreendedores e participando das decisões estratégicas da empresa, aumentando muito suas chances de sucesso, bem como acelerando seu desenvolvimento. (SPINA, 2012)</w:t>
       </w:r>
     </w:p>
@@ -8260,7 +8640,14 @@
         <w:rPr>
           <w:rFonts w:cs="Times New Roman"/>
         </w:rPr>
-        <w:t xml:space="preserve"> Taxi foi oficialmente lançada em abril de 2012 por quatro empreendedores. Pioneira no serviço móvel de chamada de táxi na América Latina, atua hoje em 30 países, 420 cidades, sendo 350 delas no Brasil.</w:t>
+        <w:t xml:space="preserve"> Taxi foi oficialmente lançada em abril de 2012 por quatro </w:t>
+      </w:r>
+      <w:r>
+        <w:rPr>
+          <w:rFonts w:cs="Times New Roman"/>
+        </w:rPr>
+        <w:lastRenderedPageBreak/>
+        <w:t>empreendedores. Pioneira no serviço móvel de chamada de táxi na América Latina, atua hoje em 30 países, 420 cidades, sendo 350 delas no Brasil.</w:t>
       </w:r>
     </w:p>
     <w:p>
@@ -8288,7 +8675,6 @@
         <w:rPr>
           <w:rFonts w:cs="Times New Roman"/>
         </w:rPr>
-        <w:lastRenderedPageBreak/>
         <w:t xml:space="preserve">Ao todo, a </w:t>
       </w:r>
       <w:proofErr w:type="spellStart"/>
@@ -8777,7 +9163,7 @@
           <w:szCs w:val="24"/>
         </w:rPr>
       </w:pPr>
-      <w:bookmarkStart w:id="12" w:name="_Toc465250668"/>
+      <w:bookmarkStart w:id="13" w:name="_Toc465277380"/>
       <w:r>
         <w:rPr>
           <w:rFonts w:cs="Times New Roman"/>
@@ -8785,7 +9171,7 @@
         </w:rPr>
         <w:t>Desenvolvimento Ágil</w:t>
       </w:r>
-      <w:bookmarkEnd w:id="12"/>
+      <w:bookmarkEnd w:id="13"/>
       <w:r>
         <w:rPr>
           <w:rFonts w:cs="Times New Roman"/>
@@ -8832,7 +9218,6 @@
           <w:sz w:val="20"/>
           <w:szCs w:val="20"/>
         </w:rPr>
-        <w:lastRenderedPageBreak/>
         <w:t xml:space="preserve">Ágil é uma nova forma de gestão e desenvolvimento de Software que usa uma abordagem de planejamento e execução iterativa e incremental voltado para processos empíricos que divide o problema em produtos menores e que visa entregar software funcionando regularmente [...] </w:t>
       </w:r>
       <w:r>
@@ -8855,6 +9240,7 @@
         <w:ind w:firstLine="709"/>
       </w:pPr>
       <w:r>
+        <w:lastRenderedPageBreak/>
         <w:t>Métodos Ágeis para desenvolvimento de softwares visam uma melhoria constante do trabalho, ajudando a lidar melhor com a imprevisão e imprecisão inerentes ao processo e à tecnologia como um todo. (MASSIMUS, 2015)</w:t>
       </w:r>
     </w:p>
@@ -9180,7 +9566,6 @@
           <w:rFonts w:cs="Times New Roman"/>
           <w:bCs/>
         </w:rPr>
-        <w:lastRenderedPageBreak/>
         <w:t>Construir projetos ao redor de indivíduos motivados. Dando a eles o ambiente e suporte necessário, e confiar que farão seu trabalho.</w:t>
       </w:r>
     </w:p>
@@ -9265,6 +9650,7 @@
           <w:rFonts w:cs="Times New Roman"/>
           <w:bCs/>
         </w:rPr>
+        <w:lastRenderedPageBreak/>
         <w:t>Contínua atenção à excelência técnica e bom design, aumenta a agilidade.</w:t>
       </w:r>
     </w:p>
@@ -9351,7 +9737,7 @@
           <w:szCs w:val="24"/>
         </w:rPr>
       </w:pPr>
-      <w:bookmarkStart w:id="13" w:name="_Toc465250669"/>
+      <w:bookmarkStart w:id="14" w:name="_Toc465277381"/>
       <w:proofErr w:type="spellStart"/>
       <w:r>
         <w:rPr>
@@ -9360,7 +9746,7 @@
         </w:rPr>
         <w:t>Scrum</w:t>
       </w:r>
-      <w:bookmarkEnd w:id="13"/>
+      <w:bookmarkEnd w:id="14"/>
       <w:proofErr w:type="spellEnd"/>
     </w:p>
     <w:p>
@@ -9495,7 +9881,6 @@
           <w:rFonts w:cs="Times New Roman"/>
           <w:b/>
         </w:rPr>
-        <w:lastRenderedPageBreak/>
         <w:t xml:space="preserve">Gráfico 3 – </w:t>
       </w:r>
       <w:r>
@@ -9573,6 +9958,7 @@
         <w:contextualSpacing/>
       </w:pPr>
       <w:r>
+        <w:lastRenderedPageBreak/>
         <w:t xml:space="preserve">Para </w:t>
       </w:r>
       <w:proofErr w:type="spellStart"/>
@@ -9901,48 +10287,51 @@
         <w:rPr>
           <w:u w:val="single"/>
         </w:rPr>
+        <w:t>Transparência</w:t>
+      </w:r>
+    </w:p>
+    <w:p>
+      <w:pPr>
+        <w:ind w:firstLine="709"/>
+        <w:contextualSpacing/>
+      </w:pPr>
+      <w:r>
+        <w:t xml:space="preserve">Para </w:t>
+      </w:r>
+      <w:proofErr w:type="spellStart"/>
+      <w:r>
+        <w:t>Schwaber</w:t>
+      </w:r>
+      <w:proofErr w:type="spellEnd"/>
+      <w:r>
+        <w:t xml:space="preserve"> e Sutherland (2013, p. 4) “Aspectos significativos do processo devem estar visíveis aos responsáveis pelos resultados. Esta transparência requer aspectos definidos por um padrão comum para que os observadores compartilharem um mesmo entendimento do que está sendo visto”.</w:t>
+      </w:r>
+    </w:p>
+    <w:p/>
+    <w:p>
+      <w:pPr>
+        <w:rPr>
+          <w:u w:val="single"/>
+        </w:rPr>
+      </w:pPr>
+      <w:r>
+        <w:rPr>
+          <w:u w:val="single"/>
+        </w:rPr>
+        <w:t>Inspeção</w:t>
+      </w:r>
+    </w:p>
+    <w:p>
+      <w:pPr>
+        <w:ind w:firstLine="709"/>
+        <w:contextualSpacing/>
+      </w:pPr>
+      <w:r>
+        <w:t xml:space="preserve">Devem ser inspecionados frequentemente os vários aspectos do processo para identificar variações inaceitáveis. A frequência da inspeção deve levar em consideração que os processos são alterados pelo próprio ato de inspeção, por isso deve ficar atento para que não exceda o limite e chega a atrapalhar a própria execução do processo. Outro fator na inspeção é </w:t>
+      </w:r>
+      <w:r>
         <w:lastRenderedPageBreak/>
-        <w:t>Transparência</w:t>
-      </w:r>
-    </w:p>
-    <w:p>
-      <w:pPr>
-        <w:ind w:firstLine="709"/>
-        <w:contextualSpacing/>
-      </w:pPr>
-      <w:r>
-        <w:t xml:space="preserve">Para </w:t>
-      </w:r>
-      <w:proofErr w:type="spellStart"/>
-      <w:r>
-        <w:t>Schwaber</w:t>
-      </w:r>
-      <w:proofErr w:type="spellEnd"/>
-      <w:r>
-        <w:t xml:space="preserve"> e Sutherland (2013, p. 4) “Aspectos significativos do processo devem estar visíveis aos responsáveis pelos resultados. Esta transparência requer aspectos definidos por um padrão comum para que os observadores compartilharem um mesmo entendimento do que está sendo visto”.</w:t>
-      </w:r>
-    </w:p>
-    <w:p/>
-    <w:p>
-      <w:pPr>
-        <w:rPr>
-          <w:u w:val="single"/>
-        </w:rPr>
-      </w:pPr>
-      <w:r>
-        <w:rPr>
-          <w:u w:val="single"/>
-        </w:rPr>
-        <w:t>Inspeção</w:t>
-      </w:r>
-    </w:p>
-    <w:p>
-      <w:pPr>
-        <w:ind w:firstLine="709"/>
-        <w:contextualSpacing/>
-      </w:pPr>
-      <w:r>
-        <w:t>Devem ser inspecionados frequentemente os vários aspectos do processo para identificar variações inaceitáveis. A frequência da inspeção deve levar em consideração que os processos são alterados pelo próprio ato de inspeção, por isso deve ficar atento para que não exceda o limite e chega a atrapalhar a própria execução do processo. Outro fator na inspeção é o inspetor, que deve possuir as competências para avaliar o que ele ou ela está inspecionando. (SCHWABER, 2004)</w:t>
+        <w:t>o inspetor, que deve possuir as competências para avaliar o que ele ou ela está inspecionando. (SCHWABER, 2004)</w:t>
       </w:r>
     </w:p>
     <w:p/>
@@ -10032,7 +10421,6 @@
           <w:noProof/>
           <w:lang w:eastAsia="pt-BR"/>
         </w:rPr>
-        <w:lastRenderedPageBreak/>
         <w:drawing>
           <wp:inline distT="0" distB="0" distL="0" distR="0">
             <wp:extent cx="5760085" cy="4454525"/>
@@ -10114,6 +10502,7 @@
         <w:rPr>
           <w:rFonts w:cs="Times New Roman"/>
         </w:rPr>
+        <w:lastRenderedPageBreak/>
         <w:t xml:space="preserve">Time </w:t>
       </w:r>
       <w:proofErr w:type="spellStart"/>
@@ -10222,7 +10611,6 @@
       </w:pPr>
       <w:proofErr w:type="spellStart"/>
       <w:r>
-        <w:lastRenderedPageBreak/>
         <w:t>Product</w:t>
       </w:r>
       <w:proofErr w:type="spellEnd"/>
@@ -10424,6 +10812,7 @@
         <w:ind w:firstLine="708"/>
       </w:pPr>
       <w:r>
+        <w:lastRenderedPageBreak/>
         <w:t xml:space="preserve">O gráfico 4 é resultado de uma pesquisa realizada pela Luz Consultoria. Ele representa a quantidade de pessoas que compõem uma equipe </w:t>
       </w:r>
       <w:proofErr w:type="gramStart"/>
@@ -10456,7 +10845,6 @@
           <w:sz w:val="20"/>
           <w:szCs w:val="20"/>
         </w:rPr>
-        <w:lastRenderedPageBreak/>
         <w:t xml:space="preserve">A principal abordagem para trabalhar com equipes grandes no </w:t>
       </w:r>
       <w:proofErr w:type="spellStart"/>
@@ -11284,7 +11672,6 @@
           <w:sz w:val="20"/>
           <w:szCs w:val="20"/>
         </w:rPr>
-        <w:lastRenderedPageBreak/>
         <w:t xml:space="preserve">Tendo definido o objetivo da Sprint e selecionado os itens de </w:t>
       </w:r>
       <w:proofErr w:type="spellStart"/>
@@ -11350,6 +11737,7 @@
         </w:numPr>
       </w:pPr>
       <w:r>
+        <w:lastRenderedPageBreak/>
         <w:t>Reunião Diária</w:t>
       </w:r>
     </w:p>
@@ -11536,7 +11924,6 @@
         <w:ind w:firstLine="709"/>
       </w:pPr>
       <w:r>
-        <w:lastRenderedPageBreak/>
         <w:t xml:space="preserve">Durante essa reunião o Time </w:t>
       </w:r>
       <w:proofErr w:type="spellStart"/>
@@ -11622,6 +12009,7 @@
         </w:numPr>
       </w:pPr>
       <w:r>
+        <w:lastRenderedPageBreak/>
         <w:t>Retrospectiva da Sprint</w:t>
       </w:r>
     </w:p>
@@ -11792,163 +12180,163 @@
       </w:pPr>
       <w:proofErr w:type="spellStart"/>
       <w:r>
+        <w:t>Product</w:t>
+      </w:r>
+      <w:proofErr w:type="spellEnd"/>
+      <w:r>
+        <w:t xml:space="preserve"> </w:t>
+      </w:r>
+      <w:proofErr w:type="spellStart"/>
+      <w:r>
+        <w:t>Backlog</w:t>
+      </w:r>
+      <w:proofErr w:type="spellEnd"/>
+    </w:p>
+    <w:p>
+      <w:pPr>
+        <w:ind w:firstLine="709"/>
+      </w:pPr>
+      <w:r>
+        <w:t xml:space="preserve">O </w:t>
+      </w:r>
+      <w:proofErr w:type="spellStart"/>
+      <w:r>
+        <w:t>Backlog</w:t>
+      </w:r>
+      <w:proofErr w:type="spellEnd"/>
+      <w:r>
+        <w:t xml:space="preserve"> do produto é uma lista priorizada de características, contendo descrições curtas das funcionalidades desejadas no produto (MOUNTAIN GOAT SOFTWARE, 2016). Segundo </w:t>
+      </w:r>
+      <w:proofErr w:type="spellStart"/>
+      <w:r>
+        <w:t>Schwaber</w:t>
+      </w:r>
+      <w:proofErr w:type="spellEnd"/>
+      <w:r>
+        <w:t xml:space="preserve"> e Sutherland (2013, p. 13) “O </w:t>
+      </w:r>
+      <w:proofErr w:type="spellStart"/>
+      <w:r>
+        <w:t>Product</w:t>
+      </w:r>
+      <w:proofErr w:type="spellEnd"/>
+      <w:r>
+        <w:t xml:space="preserve"> </w:t>
+      </w:r>
+      <w:proofErr w:type="spellStart"/>
+      <w:r>
+        <w:t>Owner</w:t>
+      </w:r>
+      <w:proofErr w:type="spellEnd"/>
+      <w:r>
+        <w:t xml:space="preserve"> é responsável pelo </w:t>
+      </w:r>
+      <w:proofErr w:type="spellStart"/>
+      <w:r>
+        <w:t>Backlog</w:t>
+      </w:r>
+      <w:proofErr w:type="spellEnd"/>
+      <w:r>
+        <w:t xml:space="preserve"> do Produto, incluindo seu conteúdo, disponibilidade e ordenação”. O </w:t>
+      </w:r>
+      <w:proofErr w:type="spellStart"/>
+      <w:r>
+        <w:t>Scrum</w:t>
+      </w:r>
+      <w:proofErr w:type="spellEnd"/>
+      <w:r>
+        <w:t xml:space="preserve"> Master, o Time de Desenvolvimento e outros </w:t>
+      </w:r>
+      <w:proofErr w:type="spellStart"/>
+      <w:r>
+        <w:t>Stackholders</w:t>
+      </w:r>
+      <w:proofErr w:type="spellEnd"/>
+      <w:r>
+        <w:t xml:space="preserve"> também contribuem no </w:t>
+      </w:r>
+      <w:proofErr w:type="spellStart"/>
+      <w:r>
+        <w:t>Product</w:t>
+      </w:r>
+      <w:proofErr w:type="spellEnd"/>
+      <w:r>
+        <w:t xml:space="preserve"> </w:t>
+      </w:r>
+      <w:proofErr w:type="spellStart"/>
+      <w:r>
+        <w:t>Backlog</w:t>
+      </w:r>
+      <w:proofErr w:type="spellEnd"/>
+      <w:r>
+        <w:t>. (SCRUM INSTITUTE, 2016)</w:t>
+      </w:r>
+    </w:p>
+    <w:p>
+      <w:pPr>
+        <w:ind w:firstLine="709"/>
+      </w:pPr>
+      <w:r>
+        <w:t xml:space="preserve">De acordo com </w:t>
+      </w:r>
+      <w:proofErr w:type="spellStart"/>
+      <w:r>
+        <w:t>Schwaber</w:t>
+      </w:r>
+      <w:proofErr w:type="spellEnd"/>
+      <w:r>
+        <w:t xml:space="preserve"> e Sutherland (2013, p. 14) “O </w:t>
+      </w:r>
+      <w:proofErr w:type="spellStart"/>
+      <w:r>
+        <w:t>Backlog</w:t>
+      </w:r>
+      <w:proofErr w:type="spellEnd"/>
+      <w:r>
+        <w:t xml:space="preserve"> do Produto lista todas as características, funções, requisitos, melhorias e correções que formam as mudanças que devem ser feitas no produto nas futuras versões. Os itens do </w:t>
+      </w:r>
+      <w:proofErr w:type="spellStart"/>
+      <w:r>
+        <w:t>Backlog</w:t>
+      </w:r>
+      <w:proofErr w:type="spellEnd"/>
+      <w:r>
+        <w:t xml:space="preserve"> do Produto possuem os atributos de descrição, ordem, estimativa e valor”. A melhor forma de expressar um item do </w:t>
+      </w:r>
+      <w:proofErr w:type="spellStart"/>
+      <w:r>
+        <w:t>backlog</w:t>
+      </w:r>
+      <w:proofErr w:type="spellEnd"/>
+      <w:r>
+        <w:t xml:space="preserve"> é na forma de </w:t>
+      </w:r>
+      <w:proofErr w:type="spellStart"/>
+      <w:r>
+        <w:t>user</w:t>
+      </w:r>
+      <w:proofErr w:type="spellEnd"/>
+      <w:r>
+        <w:t xml:space="preserve"> </w:t>
+      </w:r>
+      <w:proofErr w:type="spellStart"/>
+      <w:r>
+        <w:t>stories</w:t>
+      </w:r>
+      <w:proofErr w:type="spellEnd"/>
+      <w:r>
+        <w:t xml:space="preserve"> (histórias de usuário), exemplo: “Como um cliente da loja online eu gostaria de procurar por itens para adicionar ao meu pedido”. (MOUNTAIN GOAT SOFTWARE, 2016)</w:t>
+      </w:r>
+    </w:p>
+    <w:p>
+      <w:pPr>
+        <w:jc w:val="center"/>
+      </w:pPr>
+      <w:r>
+        <w:rPr>
+          <w:b/>
+        </w:rPr>
         <w:lastRenderedPageBreak/>
-        <w:t>Product</w:t>
-      </w:r>
-      <w:proofErr w:type="spellEnd"/>
-      <w:r>
-        <w:t xml:space="preserve"> </w:t>
-      </w:r>
-      <w:proofErr w:type="spellStart"/>
-      <w:r>
-        <w:t>Backlog</w:t>
-      </w:r>
-      <w:proofErr w:type="spellEnd"/>
-    </w:p>
-    <w:p>
-      <w:pPr>
-        <w:ind w:firstLine="709"/>
-      </w:pPr>
-      <w:r>
-        <w:t xml:space="preserve">O </w:t>
-      </w:r>
-      <w:proofErr w:type="spellStart"/>
-      <w:r>
-        <w:t>Backlog</w:t>
-      </w:r>
-      <w:proofErr w:type="spellEnd"/>
-      <w:r>
-        <w:t xml:space="preserve"> do produto é uma lista priorizada de características, contendo descrições curtas das funcionalidades desejadas no produto (MOUNTAIN GOAT SOFTWARE, 2016). Segundo </w:t>
-      </w:r>
-      <w:proofErr w:type="spellStart"/>
-      <w:r>
-        <w:t>Schwaber</w:t>
-      </w:r>
-      <w:proofErr w:type="spellEnd"/>
-      <w:r>
-        <w:t xml:space="preserve"> e Sutherland (2013, p. 13) “O </w:t>
-      </w:r>
-      <w:proofErr w:type="spellStart"/>
-      <w:r>
-        <w:t>Product</w:t>
-      </w:r>
-      <w:proofErr w:type="spellEnd"/>
-      <w:r>
-        <w:t xml:space="preserve"> </w:t>
-      </w:r>
-      <w:proofErr w:type="spellStart"/>
-      <w:r>
-        <w:t>Owner</w:t>
-      </w:r>
-      <w:proofErr w:type="spellEnd"/>
-      <w:r>
-        <w:t xml:space="preserve"> é responsável pelo </w:t>
-      </w:r>
-      <w:proofErr w:type="spellStart"/>
-      <w:r>
-        <w:t>Backlog</w:t>
-      </w:r>
-      <w:proofErr w:type="spellEnd"/>
-      <w:r>
-        <w:t xml:space="preserve"> do Produto, incluindo seu conteúdo, disponibilidade e ordenação”. O </w:t>
-      </w:r>
-      <w:proofErr w:type="spellStart"/>
-      <w:r>
-        <w:t>Scrum</w:t>
-      </w:r>
-      <w:proofErr w:type="spellEnd"/>
-      <w:r>
-        <w:t xml:space="preserve"> Master, o Time de Desenvolvimento e outros </w:t>
-      </w:r>
-      <w:proofErr w:type="spellStart"/>
-      <w:r>
-        <w:t>Stackholders</w:t>
-      </w:r>
-      <w:proofErr w:type="spellEnd"/>
-      <w:r>
-        <w:t xml:space="preserve"> também contribuem no </w:t>
-      </w:r>
-      <w:proofErr w:type="spellStart"/>
-      <w:r>
-        <w:t>Product</w:t>
-      </w:r>
-      <w:proofErr w:type="spellEnd"/>
-      <w:r>
-        <w:t xml:space="preserve"> </w:t>
-      </w:r>
-      <w:proofErr w:type="spellStart"/>
-      <w:r>
-        <w:t>Backlog</w:t>
-      </w:r>
-      <w:proofErr w:type="spellEnd"/>
-      <w:r>
-        <w:t>. (SCRUM INSTITUTE, 2016)</w:t>
-      </w:r>
-    </w:p>
-    <w:p>
-      <w:pPr>
-        <w:ind w:firstLine="709"/>
-      </w:pPr>
-      <w:r>
-        <w:t xml:space="preserve">De acordo com </w:t>
-      </w:r>
-      <w:proofErr w:type="spellStart"/>
-      <w:r>
-        <w:t>Schwaber</w:t>
-      </w:r>
-      <w:proofErr w:type="spellEnd"/>
-      <w:r>
-        <w:t xml:space="preserve"> e Sutherland (2013, p. 14) “O </w:t>
-      </w:r>
-      <w:proofErr w:type="spellStart"/>
-      <w:r>
-        <w:t>Backlog</w:t>
-      </w:r>
-      <w:proofErr w:type="spellEnd"/>
-      <w:r>
-        <w:t xml:space="preserve"> do Produto lista todas as características, funções, requisitos, melhorias e correções que formam as mudanças que devem ser feitas no produto nas futuras versões. Os itens do </w:t>
-      </w:r>
-      <w:proofErr w:type="spellStart"/>
-      <w:r>
-        <w:t>Backlog</w:t>
-      </w:r>
-      <w:proofErr w:type="spellEnd"/>
-      <w:r>
-        <w:t xml:space="preserve"> do Produto possuem os atributos de descrição, ordem, estimativa e valor”. A melhor forma de expressar um item do </w:t>
-      </w:r>
-      <w:proofErr w:type="spellStart"/>
-      <w:r>
-        <w:t>backlog</w:t>
-      </w:r>
-      <w:proofErr w:type="spellEnd"/>
-      <w:r>
-        <w:t xml:space="preserve"> é na forma de </w:t>
-      </w:r>
-      <w:proofErr w:type="spellStart"/>
-      <w:r>
-        <w:t>user</w:t>
-      </w:r>
-      <w:proofErr w:type="spellEnd"/>
-      <w:r>
-        <w:t xml:space="preserve"> </w:t>
-      </w:r>
-      <w:proofErr w:type="spellStart"/>
-      <w:r>
-        <w:t>stories</w:t>
-      </w:r>
-      <w:proofErr w:type="spellEnd"/>
-      <w:r>
-        <w:t xml:space="preserve"> (histórias de usuário), exemplo: “Como um cliente da loja online eu gostaria de procurar por itens para adicionar ao meu pedido”. (MOUNTAIN GOAT SOFTWARE, 2016)</w:t>
-      </w:r>
-    </w:p>
-    <w:p>
-      <w:pPr>
-        <w:jc w:val="center"/>
-      </w:pPr>
-      <w:r>
-        <w:rPr>
-          <w:b/>
-        </w:rPr>
         <w:t xml:space="preserve">Tabela 2 </w:t>
       </w:r>
       <w:r>
@@ -12084,7 +12472,6 @@
         <w:ind w:firstLine="709"/>
       </w:pPr>
       <w:r>
-        <w:lastRenderedPageBreak/>
         <w:t xml:space="preserve">Para </w:t>
       </w:r>
       <w:proofErr w:type="spellStart"/>
@@ -12314,7 +12701,11 @@
       </w:r>
       <w:proofErr w:type="spellEnd"/>
       <w:r>
-        <w:t xml:space="preserve"> da Sprint é a previsão do Time de Desenvolvimento sobre qual funcionalidade estará no próximo incremento e sobre o trabalho necessário para entregar essa funcionalidade em um incremento [...]”. É fundamental que o time seleciona os itens e tamanho o do </w:t>
+        <w:t xml:space="preserve"> da Sprint é a previsão do Time de Desenvolvimento sobre qual funcionalidade estará no próximo incremento e sobre o trabalho necessário para entregar essa funcionalidade em um incremento [...]”. É fundamental que o time </w:t>
+      </w:r>
+      <w:r>
+        <w:lastRenderedPageBreak/>
+        <w:t xml:space="preserve">seleciona os itens e tamanho o do </w:t>
       </w:r>
       <w:proofErr w:type="spellStart"/>
       <w:r>
@@ -12353,7 +12744,6 @@
           <w:noProof/>
           <w:lang w:eastAsia="pt-BR"/>
         </w:rPr>
-        <w:lastRenderedPageBreak/>
         <w:drawing>
           <wp:inline distT="0" distB="0" distL="0" distR="0">
             <wp:extent cx="5715000" cy="3200400"/>
@@ -12554,12 +12944,13 @@
           <w:ilvl w:val="0"/>
           <w:numId w:val="1"/>
         </w:numPr>
+        <w:ind w:left="357" w:hanging="357"/>
         <w:rPr>
           <w:rFonts w:cs="Times New Roman"/>
           <w:szCs w:val="24"/>
         </w:rPr>
       </w:pPr>
-      <w:bookmarkStart w:id="14" w:name="_Toc465250670"/>
+      <w:bookmarkStart w:id="15" w:name="_Toc465277382"/>
       <w:r>
         <w:rPr>
           <w:rFonts w:cs="Times New Roman"/>
@@ -12567,11 +12958,11 @@
         </w:rPr>
         <w:t>REQUISITOS DO SISTEMA OPERACIONAL</w:t>
       </w:r>
-      <w:bookmarkEnd w:id="14"/>
-    </w:p>
-    <w:p>
-      <w:pPr>
-        <w:ind w:firstLine="720"/>
+      <w:bookmarkEnd w:id="15"/>
+    </w:p>
+    <w:p>
+      <w:pPr>
+        <w:ind w:firstLine="709"/>
       </w:pPr>
       <w:r>
         <w:t xml:space="preserve">A ferramenta desenvolvida foi destinada para utilização na web, desta forma os requisitos de sistema operacional devem ser </w:t>
@@ -12585,7 +12976,7 @@
     </w:p>
     <w:p>
       <w:pPr>
-        <w:ind w:firstLine="720"/>
+        <w:ind w:firstLine="709"/>
       </w:pPr>
       <w:r>
         <w:t xml:space="preserve">Quanto ao servidor, devem-se levar em consideração as seguintes condições: </w:t>
@@ -12734,6 +13125,7 @@
           <w:szCs w:val="24"/>
         </w:rPr>
       </w:pPr>
+      <w:bookmarkStart w:id="16" w:name="_Toc465277383"/>
       <w:r>
         <w:rPr>
           <w:rFonts w:cs="Times New Roman"/>
@@ -12741,21 +13133,17 @@
         </w:rPr>
         <w:t>Tipo de hospedagem</w:t>
       </w:r>
-    </w:p>
-    <w:p>
-      <w:pPr>
-        <w:spacing w:after="0"/>
+      <w:bookmarkEnd w:id="16"/>
+    </w:p>
+    <w:p>
+      <w:pPr>
         <w:ind w:firstLine="709"/>
         <w:rPr>
           <w:lang w:eastAsia="pt-BR"/>
         </w:rPr>
       </w:pPr>
       <w:r>
-        <w:t xml:space="preserve">A hospedagem poderá ser realizada em um servidor local ou terceirizado, tendo em vista as condições descritas no tópico anterior. Cabe ao administrador a responsabilidade da escolha, e devem ser levadas em considerações as questões de segurança, estabilidade e disponibilidade. Caso a escolha seja uma hospedagem terceirizada, orienta-se a contratação de um serviço gerenciável pela própria empresa contratada, tornando-a responsável por gerir as necessidades </w:t>
-      </w:r>
-      <w:r>
-        <w:lastRenderedPageBreak/>
-        <w:t>computacionais e de armazenamento. Caso a escolha seja um servidor local, é aconselhável a adoção de um padrão de gerenciamento que atenda as questões de necessidade computacional e armazenamento, levando sempre em consideração de demanda.</w:t>
+        <w:t>A hospedagem poderá ser realizada em um servidor local ou terceirizado, tendo em vista as condições descritas no tópico anterior. Cabe ao administrador a responsabilidade da escolha, e devem ser levadas em considerações as questões de segurança, estabilidade e disponibilidade. Caso a escolha seja uma hospedagem terceirizada, orienta-se a contratação de um serviço gerenciável pela própria empresa contratada, tornando-a responsável por gerir as necessidades computacionais e de armazenamento. Caso a escolha seja um servidor local, é aconselhável a adoção de um padrão de gerenciamento que atenda as questões de necessidade computacional e armazenamento, levando sempre em consideração de demanda.</w:t>
       </w:r>
     </w:p>
     <w:p/>
@@ -12771,17 +13159,19 @@
           <w:szCs w:val="24"/>
         </w:rPr>
       </w:pPr>
+      <w:bookmarkStart w:id="17" w:name="_Toc465277384"/>
       <w:r>
         <w:rPr>
           <w:rFonts w:cs="Times New Roman"/>
           <w:szCs w:val="24"/>
         </w:rPr>
+        <w:lastRenderedPageBreak/>
         <w:t>Manutenção</w:t>
       </w:r>
-    </w:p>
-    <w:p>
-      <w:pPr>
-        <w:spacing w:after="0"/>
+      <w:bookmarkEnd w:id="17"/>
+    </w:p>
+    <w:p>
+      <w:pPr>
         <w:ind w:firstLine="709"/>
         <w:rPr>
           <w:lang w:eastAsia="pt-BR"/>
@@ -12790,18 +13180,15 @@
       <w:r>
         <w:t xml:space="preserve">A manutenção do sistema operacional, assim como dos demais softwares e hardwares, dependerá do tipo da hospedagem escolhida. Desta forma a hospedagem terceirizada é mais aconselhada, pois a maioria dos prestadores de serviço disponibilizam esta função inclusa no pacote, onde a mesma fica responsável pelas devidas atualizações em </w:t>
       </w:r>
-      <w:proofErr w:type="spellStart"/>
-      <w:r>
-        <w:t>periodos</w:t>
-      </w:r>
-      <w:proofErr w:type="spellEnd"/>
+      <w:r>
+        <w:t>períodos</w:t>
+      </w:r>
       <w:r>
         <w:t xml:space="preserve"> predefinidos, a fim de manter o melhor funcionamento da ferramenta. Nos casos em que a hospedagem é em um servidor local, a responsabilidade fica a cargo do administrador do servidor, que deve manter e dar devida manutenção ao servidor, como licenciamento e devidas atualizações do software e hardware. É aconselhado que as atualizações de software sejam feitas semanalmente, não excedendo o limite de 4 horas.</w:t>
       </w:r>
     </w:p>
     <w:p>
       <w:pPr>
-        <w:spacing w:after="0"/>
         <w:rPr>
           <w:lang w:eastAsia="pt-BR"/>
         </w:rPr>
@@ -12819,6 +13206,7 @@
           <w:szCs w:val="24"/>
         </w:rPr>
       </w:pPr>
+      <w:bookmarkStart w:id="18" w:name="_Toc465277385"/>
       <w:r>
         <w:rPr>
           <w:rFonts w:cs="Times New Roman"/>
@@ -12826,10 +13214,10 @@
         </w:rPr>
         <w:t>Suporte</w:t>
       </w:r>
-    </w:p>
-    <w:p>
-      <w:pPr>
-        <w:spacing w:after="0"/>
+      <w:bookmarkEnd w:id="18"/>
+    </w:p>
+    <w:p>
+      <w:pPr>
         <w:ind w:firstLine="709"/>
         <w:rPr>
           <w:lang w:eastAsia="pt-BR"/>
@@ -12876,6 +13264,7 @@
           <w:szCs w:val="24"/>
         </w:rPr>
       </w:pPr>
+      <w:bookmarkStart w:id="19" w:name="_Toc465277386"/>
       <w:r>
         <w:rPr>
           <w:rFonts w:cs="Times New Roman"/>
@@ -12883,33 +13272,17 @@
         </w:rPr>
         <w:t>Segurança</w:t>
       </w:r>
-    </w:p>
-    <w:p>
-      <w:pPr>
-        <w:spacing w:after="0"/>
+      <w:bookmarkEnd w:id="19"/>
+    </w:p>
+    <w:p>
+      <w:pPr>
         <w:ind w:firstLine="709"/>
         <w:rPr>
           <w:lang w:eastAsia="pt-BR"/>
         </w:rPr>
       </w:pPr>
       <w:r>
-        <w:t xml:space="preserve">Nas hospedagens terceirizadas, as </w:t>
-      </w:r>
-      <w:r>
-        <w:t>políticas</w:t>
-      </w:r>
-      <w:r>
-        <w:t xml:space="preserve"> de segurança devem estar definidas em contrato, onde se estabelece as devidas obrigatoriedades de atualização de seus software</w:t>
-      </w:r>
-      <w:r>
-        <w:t>s</w:t>
-      </w:r>
-      <w:r>
-        <w:t xml:space="preserve"> de </w:t>
-      </w:r>
-      <w:r>
-        <w:lastRenderedPageBreak/>
-        <w:t xml:space="preserve">firewall, antivírus e outros, de modo a garantir o devido funcionamento de seu servidor e aplicação nele hospedada. O acesso deve ser restrito e identificado através de </w:t>
+        <w:t xml:space="preserve">Nas hospedagens terceirizadas, as políticas de segurança devem estar definidas em contrato, onde se estabelece as devidas obrigatoriedades de atualização de seus softwares de firewall, antivírus e outros, de modo a garantir o devido funcionamento de seu servidor e aplicação nele hospedada. O acesso deve ser restrito e identificado através de </w:t>
       </w:r>
       <w:proofErr w:type="spellStart"/>
       <w:r>
@@ -12917,13 +13290,7 @@
       </w:r>
       <w:proofErr w:type="spellEnd"/>
       <w:r>
-        <w:t xml:space="preserve"> e senha e criados logs de acesso e monitoramento que deverão estar disponíveis para </w:t>
-      </w:r>
-      <w:r>
-        <w:t>possíveis</w:t>
-      </w:r>
-      <w:r>
-        <w:t xml:space="preserve"> consultas. Quanto à questão de segurança ambiental, a empresa deve prover o acesso restrito e monitorado em ambiente climatizado com controle de fornecimento de energia a fim de evitar paradas do fornecimento do serviço. Em servidores locais é aconselhado que se estabeleça o mesmo padrão de segurança orientado para uma empresa terceirizada.</w:t>
+        <w:t xml:space="preserve"> e senha e criados logs de acesso e monitoramento que deverão estar disponíveis para possíveis consultas. Quanto à questão de segurança ambiental, a empresa deve prover o acesso restrito e monitorado em ambiente climatizado com controle de fornecimento de energia a fim de evitar paradas do fornecimento do serviço. Em servidores locais é aconselhado que se estabeleça o mesmo padrão de segurança orientado para uma empresa terceirizada.</w:t>
       </w:r>
     </w:p>
     <w:p/>
@@ -12934,11 +13301,13 @@
           <w:ilvl w:val="1"/>
           <w:numId w:val="1"/>
         </w:numPr>
+        <w:ind w:left="357" w:hanging="357"/>
         <w:rPr>
           <w:rFonts w:cs="Times New Roman"/>
           <w:szCs w:val="24"/>
         </w:rPr>
       </w:pPr>
+      <w:bookmarkStart w:id="20" w:name="_Toc465277387"/>
       <w:r>
         <w:rPr>
           <w:rFonts w:cs="Times New Roman"/>
@@ -12946,58 +13315,19 @@
         </w:rPr>
         <w:t>Infraestrutura</w:t>
       </w:r>
-    </w:p>
-    <w:p>
-      <w:pPr>
-        <w:spacing w:after="0"/>
+      <w:bookmarkEnd w:id="20"/>
+    </w:p>
+    <w:p>
+      <w:pPr>
         <w:ind w:firstLine="709"/>
         <w:rPr>
           <w:lang w:eastAsia="pt-BR"/>
         </w:rPr>
       </w:pPr>
-      <w:bookmarkStart w:id="15" w:name="_GoBack"/>
-      <w:r>
-        <w:t xml:space="preserve">A </w:t>
-      </w:r>
-      <w:r>
-        <w:t>infraestrutura</w:t>
-      </w:r>
-      <w:r>
-        <w:t xml:space="preserve"> de uma h</w:t>
-      </w:r>
-      <w:r>
-        <w:t>ospedagem terceirizada deve esta</w:t>
-      </w:r>
-      <w:r>
-        <w:t xml:space="preserve">r claramente descrita no contrato, com uma configuração </w:t>
-      </w:r>
-      <w:r>
-        <w:t>mínima</w:t>
-      </w:r>
-      <w:r>
-        <w:t xml:space="preserve"> que é composta de dois servidores com as configurações </w:t>
-      </w:r>
-      <w:r>
-        <w:t>mínimas</w:t>
-      </w:r>
-      <w:r>
-        <w:t xml:space="preserve">, backup, um firewall e a conexão com internet </w:t>
-      </w:r>
-      <w:r>
-        <w:t>compatível</w:t>
-      </w:r>
-      <w:r>
-        <w:t xml:space="preserve"> com a demanda</w:t>
-      </w:r>
-      <w:r>
-        <w:t>.</w:t>
-      </w:r>
-    </w:p>
-    <w:bookmarkEnd w:id="15"/>
-    <w:p/>
-    <w:p/>
-    <w:p/>
-    <w:p/>
+      <w:r>
+        <w:t>A infraestrutura de uma hospedagem terceirizada deve estar claramente descrita no contrato, com uma configuração mínima que é composta de dois servidores com as configurações mínimas, backup, um firewall e a conexão com internet compatível com a demanda.</w:t>
+      </w:r>
+    </w:p>
     <w:p/>
     <w:p>
       <w:pPr>
@@ -13011,7 +13341,7 @@
           <w:szCs w:val="24"/>
         </w:rPr>
       </w:pPr>
-      <w:bookmarkStart w:id="16" w:name="_Toc465250672"/>
+      <w:bookmarkStart w:id="21" w:name="_Toc465277388"/>
       <w:r>
         <w:rPr>
           <w:rFonts w:cs="Times New Roman"/>
@@ -13019,7 +13349,7 @@
         </w:rPr>
         <w:t>REFERÊNCIAS BIBLIOGRÁFICAS</w:t>
       </w:r>
-      <w:bookmarkEnd w:id="16"/>
+      <w:bookmarkEnd w:id="21"/>
     </w:p>
     <w:p>
       <w:pPr>
@@ -13565,6 +13895,7 @@
         <w:rPr>
           <w:rFonts w:cs="Times New Roman"/>
         </w:rPr>
+        <w:lastRenderedPageBreak/>
         <w:t xml:space="preserve">CANAL DO EMPREENDEDOR. </w:t>
       </w:r>
       <w:r>
@@ -13928,7 +14259,6 @@
         <w:rPr>
           <w:rFonts w:cs="Times New Roman"/>
         </w:rPr>
-        <w:lastRenderedPageBreak/>
         <w:t xml:space="preserve">ECONOMIST. </w:t>
       </w:r>
       <w:proofErr w:type="spellStart"/>
@@ -14302,6 +14632,7 @@
         <w:rPr>
           <w:rFonts w:cs="Times New Roman"/>
         </w:rPr>
+        <w:lastRenderedPageBreak/>
         <w:t xml:space="preserve">FONSECA, Daniel. </w:t>
       </w:r>
       <w:r>
@@ -14790,21 +15121,7 @@
         <w:rPr>
           <w:rFonts w:cs="Times New Roman"/>
         </w:rPr>
-        <w:t xml:space="preserve"> Disponível em: &lt;</w:t>
-      </w:r>
-      <w:proofErr w:type="gramStart"/>
-      <w:r>
-        <w:rPr>
-          <w:rFonts w:cs="Times New Roman"/>
-        </w:rPr>
-        <w:t>http://ramonkayo.com/conceitos-e-metodos/o-que-e-uma-empresa-startup</w:t>
-      </w:r>
-      <w:proofErr w:type="gramEnd"/>
-      <w:r>
-        <w:rPr>
-          <w:rFonts w:cs="Times New Roman"/>
-        </w:rPr>
-        <w:t>&gt;. Acesso em: 31 mai. 2016.</w:t>
+        <w:t xml:space="preserve"> Disponível em: &lt;http://ramonkayo.com/conceitos-e-metodos/o-que-e-uma-empresa-startup&gt;. Acesso em: 31 mai. 2016.</w:t>
       </w:r>
     </w:p>
     <w:p>
@@ -15078,6 +15395,7 @@
         <w:rPr>
           <w:rFonts w:cs="Times New Roman"/>
         </w:rPr>
+        <w:lastRenderedPageBreak/>
         <w:t xml:space="preserve">MASSIMUS. </w:t>
       </w:r>
       <w:r>
@@ -16031,6 +16349,7 @@
         <w:rPr>
           <w:rFonts w:cs="Times New Roman"/>
         </w:rPr>
+        <w:lastRenderedPageBreak/>
         <w:t xml:space="preserve">RAMOS, Rogério. </w:t>
       </w:r>
       <w:r>
@@ -16392,7 +16711,6 @@
           <w:u w:val="none"/>
           <w:lang w:val="en-US"/>
         </w:rPr>
-        <w:lastRenderedPageBreak/>
         <w:t>SCHWABER</w:t>
       </w:r>
       <w:r>
@@ -16981,6 +17299,7 @@
         <w:rPr>
           <w:rFonts w:cs="Times New Roman"/>
         </w:rPr>
+        <w:lastRenderedPageBreak/>
         <w:t xml:space="preserve">SEBRAE. </w:t>
       </w:r>
       <w:r>
@@ -18037,7 +18356,7 @@
   <w:endnote w:type="separator" w:id="-1">
     <w:p>
       <w:pPr>
-        <w:spacing w:after="0" w:line="240" w:lineRule="auto"/>
+        <w:spacing w:line="240" w:lineRule="auto"/>
       </w:pPr>
       <w:r>
         <w:separator/>
@@ -18047,7 +18366,7 @@
   <w:endnote w:type="continuationSeparator" w:id="0">
     <w:p>
       <w:pPr>
-        <w:spacing w:after="0" w:line="240" w:lineRule="auto"/>
+        <w:spacing w:line="240" w:lineRule="auto"/>
       </w:pPr>
       <w:r>
         <w:continuationSeparator/>
@@ -18062,7 +18381,7 @@
   <w:footnote w:type="separator" w:id="-1">
     <w:p>
       <w:pPr>
-        <w:spacing w:after="0" w:line="240" w:lineRule="auto"/>
+        <w:spacing w:line="240" w:lineRule="auto"/>
       </w:pPr>
       <w:r>
         <w:separator/>
@@ -18072,7 +18391,7 @@
   <w:footnote w:type="continuationSeparator" w:id="0">
     <w:p>
       <w:pPr>
-        <w:spacing w:after="0" w:line="240" w:lineRule="auto"/>
+        <w:spacing w:line="240" w:lineRule="auto"/>
       </w:pPr>
       <w:r>
         <w:continuationSeparator/>
@@ -18123,7 +18442,7 @@
           <w:rPr>
             <w:noProof/>
           </w:rPr>
-          <w:t>44</w:t>
+          <w:t>7</w:t>
         </w:r>
         <w:r>
           <w:fldChar w:fldCharType="end"/>
@@ -19099,7 +19418,7 @@
   <w:abstractNum w:abstractNumId="9" w15:restartNumberingAfterBreak="0">
     <w:nsid w:val="77CD44EB"/>
     <w:multiLevelType w:val="hybridMultilevel"/>
-    <w:tmpl w:val="56E618BE"/>
+    <w:tmpl w:val="1866606C"/>
     <w:lvl w:ilvl="0" w:tplc="04160001">
       <w:start w:val="1"/>
       <w:numFmt w:val="bullet"/>
@@ -19632,8 +19951,9 @@
   <w:style w:type="paragraph" w:default="1" w:styleId="Normal">
     <w:name w:val="Normal"/>
     <w:qFormat/>
+    <w:rsid w:val="003D10CC"/>
     <w:pPr>
-      <w:spacing w:line="360" w:lineRule="auto"/>
+      <w:spacing w:after="0" w:line="360" w:lineRule="auto"/>
       <w:jc w:val="both"/>
     </w:pPr>
     <w:rPr>
@@ -20439,7 +20759,7 @@
 </file>
 
 <file path=customXml/itemProps2.xml><?xml version="1.0" encoding="utf-8"?>
-<ds:datastoreItem xmlns:ds="http://schemas.openxmlformats.org/officeDocument/2006/customXml" ds:itemID="{16C1E00D-A30A-4437-A419-8D5158C9C0A2}">
+<ds:datastoreItem xmlns:ds="http://schemas.openxmlformats.org/officeDocument/2006/customXml" ds:itemID="{B728BAA0-C1CE-450C-904A-B51D1B1B4CBD}">
   <ds:schemaRefs>
     <ds:schemaRef ds:uri="http://schemas.openxmlformats.org/officeDocument/2006/bibliography"/>
   </ds:schemaRefs>

--- a/StartIdea/StartIdea.Docs/TCC - Documental.docx
+++ b/StartIdea/StartIdea.Docs/TCC - Documental.docx
@@ -1,6 +1,6 @@
 
 <file path=word/document.xml><?xml version="1.0" encoding="utf-8"?>
-<w:document xmlns:wpc="http://schemas.microsoft.com/office/word/2010/wordprocessingCanvas" xmlns:cx="http://schemas.microsoft.com/office/drawing/2014/chartex" xmlns:cx1="http://schemas.microsoft.com/office/drawing/2015/9/8/chartex" xmlns:mc="http://schemas.openxmlformats.org/markup-compatibility/2006" xmlns:o="urn:schemas-microsoft-com:office:office" xmlns:r="http://schemas.openxmlformats.org/officeDocument/2006/relationships" xmlns:m="http://schemas.openxmlformats.org/officeDocument/2006/math" xmlns:v="urn:schemas-microsoft-com:vml" xmlns:wp14="http://schemas.microsoft.com/office/word/2010/wordprocessingDrawing" xmlns:wp="http://schemas.openxmlformats.org/drawingml/2006/wordprocessingDrawing" xmlns:w10="urn:schemas-microsoft-com:office:word" xmlns:w="http://schemas.openxmlformats.org/wordprocessingml/2006/main" xmlns:w14="http://schemas.microsoft.com/office/word/2010/wordml" xmlns:w15="http://schemas.microsoft.com/office/word/2012/wordml" xmlns:w16se="http://schemas.microsoft.com/office/word/2015/wordml/symex" xmlns:wpg="http://schemas.microsoft.com/office/word/2010/wordprocessingGroup" xmlns:wpi="http://schemas.microsoft.com/office/word/2010/wordprocessingInk" xmlns:wne="http://schemas.microsoft.com/office/word/2006/wordml" xmlns:wps="http://schemas.microsoft.com/office/word/2010/wordprocessingShape" mc:Ignorable="w14 w15 w16se wp14">
+<w:document xmlns:wpc="http://schemas.microsoft.com/office/word/2010/wordprocessingCanvas" xmlns:cx="http://schemas.microsoft.com/office/drawing/2014/chartex" xmlns:mc="http://schemas.openxmlformats.org/markup-compatibility/2006" xmlns:o="urn:schemas-microsoft-com:office:office" xmlns:r="http://schemas.openxmlformats.org/officeDocument/2006/relationships" xmlns:m="http://schemas.openxmlformats.org/officeDocument/2006/math" xmlns:v="urn:schemas-microsoft-com:vml" xmlns:wp14="http://schemas.microsoft.com/office/word/2010/wordprocessingDrawing" xmlns:wp="http://schemas.openxmlformats.org/drawingml/2006/wordprocessingDrawing" xmlns:w10="urn:schemas-microsoft-com:office:word" xmlns:w="http://schemas.openxmlformats.org/wordprocessingml/2006/main" xmlns:w14="http://schemas.microsoft.com/office/word/2010/wordml" xmlns:w15="http://schemas.microsoft.com/office/word/2012/wordml" xmlns:w16se="http://schemas.microsoft.com/office/word/2015/wordml/symex" xmlns:wpg="http://schemas.microsoft.com/office/word/2010/wordprocessingGroup" xmlns:wpi="http://schemas.microsoft.com/office/word/2010/wordprocessingInk" xmlns:wne="http://schemas.microsoft.com/office/word/2006/wordml" xmlns:wps="http://schemas.microsoft.com/office/word/2010/wordprocessingShape" mc:Ignorable="w14 w15 w16se wp14">
   <w:body>
     <w:p>
       <w:pPr>
@@ -37039,7 +37039,37 @@
         <w:rPr>
           <w:rFonts w:cs="Times New Roman"/>
         </w:rPr>
-        <w:t>Para a elaboração de uma boa senha levamos em consideração as dicas do site. O Arquivo (2011):</w:t>
+        <w:t>Para a elaboração de uma boa senha levamos e</w:t>
+      </w:r>
+      <w:r>
+        <w:rPr>
+          <w:rFonts w:cs="Times New Roman"/>
+        </w:rPr>
+        <w:t>m consideração as dicas do site</w:t>
+      </w:r>
+      <w:r>
+        <w:rPr>
+          <w:rFonts w:cs="Times New Roman"/>
+        </w:rPr>
+        <w:t xml:space="preserve"> </w:t>
+      </w:r>
+      <w:r>
+        <w:rPr>
+          <w:rFonts w:cs="Times New Roman"/>
+        </w:rPr>
+        <w:t>BWNET (2000</w:t>
+      </w:r>
+      <w:r>
+        <w:rPr>
+          <w:rFonts w:cs="Times New Roman"/>
+        </w:rPr>
+        <w:t>):</w:t>
+      </w:r>
+      <w:r>
+        <w:rPr>
+          <w:rFonts w:cs="Times New Roman"/>
+        </w:rPr>
+        <w:tab/>
       </w:r>
     </w:p>
     <w:p>
@@ -37455,7 +37485,13 @@
         <w:rPr>
           <w:rFonts w:cs="Times New Roman"/>
         </w:rPr>
-        <w:t>Faustini (2014) salienta:</w:t>
+        <w:t>NRFACIL (2009</w:t>
+      </w:r>
+      <w:r>
+        <w:rPr>
+          <w:rFonts w:cs="Times New Roman"/>
+        </w:rPr>
+        <w:t>) salienta:</w:t>
       </w:r>
     </w:p>
     <w:p>
@@ -37577,8 +37613,6 @@
       <w:r>
         <w:t>Não permitir acesso de pessoas não autorizada ao sistema</w:t>
       </w:r>
-      <w:bookmarkStart w:id="20" w:name="_GoBack"/>
-      <w:bookmarkEnd w:id="20"/>
     </w:p>
     <w:p>
       <w:pPr>
@@ -37684,7 +37718,7 @@
           <w:szCs w:val="24"/>
         </w:rPr>
       </w:pPr>
-      <w:bookmarkStart w:id="21" w:name="_Toc465277388"/>
+      <w:bookmarkStart w:id="20" w:name="_Toc465277388"/>
       <w:r>
         <w:rPr>
           <w:rFonts w:cs="Times New Roman"/>
@@ -37692,7 +37726,7 @@
         </w:rPr>
         <w:t>REFERÊNCIAS BIBLIOGRÁFICAS</w:t>
       </w:r>
-      <w:bookmarkEnd w:id="21"/>
+      <w:bookmarkEnd w:id="20"/>
     </w:p>
     <w:p>
       <w:pPr>
@@ -38173,6 +38207,64 @@
         <w:rPr>
           <w:rFonts w:cs="Times New Roman"/>
         </w:rPr>
+        <w:t xml:space="preserve">BWNET. </w:t>
+      </w:r>
+      <w:r>
+        <w:rPr>
+          <w:rFonts w:cs="Times New Roman"/>
+          <w:b/>
+        </w:rPr>
+        <w:t>CARTILHA DE SEGURANÇA PARA INTERNET</w:t>
+      </w:r>
+      <w:r>
+        <w:rPr>
+          <w:rFonts w:cs="Times New Roman"/>
+          <w:b/>
+        </w:rPr>
+        <w:t>.</w:t>
+      </w:r>
+      <w:r>
+        <w:rPr>
+          <w:rFonts w:cs="Times New Roman"/>
+        </w:rPr>
+        <w:t xml:space="preserve"> Disponível em: &lt;</w:t>
+      </w:r>
+      <w:r>
+        <w:rPr>
+          <w:rFonts w:cs="Times New Roman"/>
+        </w:rPr>
+        <w:t>http://www.bwnet.com.br/cartilhadeseguranca.php</w:t>
+      </w:r>
+      <w:r>
+        <w:rPr>
+          <w:rFonts w:cs="Times New Roman"/>
+        </w:rPr>
+        <w:t>&gt;. Acesso em: 06 Nov. 2016.</w:t>
+      </w:r>
+    </w:p>
+    <w:p>
+      <w:pPr>
+        <w:spacing w:line="240" w:lineRule="auto"/>
+        <w:contextualSpacing/>
+        <w:jc w:val="left"/>
+        <w:rPr>
+          <w:rFonts w:cs="Times New Roman"/>
+        </w:rPr>
+      </w:pPr>
+    </w:p>
+    <w:p>
+      <w:pPr>
+        <w:spacing w:line="240" w:lineRule="auto"/>
+        <w:contextualSpacing/>
+        <w:jc w:val="left"/>
+        <w:rPr>
+          <w:rFonts w:cs="Times New Roman"/>
+        </w:rPr>
+      </w:pPr>
+      <w:r>
+        <w:rPr>
+          <w:rFonts w:cs="Times New Roman"/>
+        </w:rPr>
         <w:t xml:space="preserve">CANAL DO EMPREENDEDOR. </w:t>
       </w:r>
       <w:r>
@@ -38497,6 +38589,9 @@
     </w:p>
     <w:p>
       <w:pPr>
+        <w:tabs>
+          <w:tab w:val="left" w:pos="1350"/>
+        </w:tabs>
         <w:spacing w:line="240" w:lineRule="auto"/>
         <w:contextualSpacing/>
         <w:jc w:val="left"/>
@@ -38504,28 +38599,12 @@
           <w:rFonts w:cs="Times New Roman"/>
         </w:rPr>
       </w:pPr>
-      <w:r>
-        <w:rPr>
-          <w:rFonts w:cs="Times New Roman"/>
-        </w:rPr>
-        <w:t xml:space="preserve">ECONOMIST. </w:t>
-      </w:r>
-      <w:r>
-        <w:rPr>
-          <w:rFonts w:cs="Times New Roman"/>
-          <w:b/>
-        </w:rPr>
-        <w:t>Genchi genbutsu</w:t>
-      </w:r>
-      <w:r>
-        <w:rPr>
-          <w:rFonts w:cs="Times New Roman"/>
-        </w:rPr>
-        <w:t>. Disponível em: &lt;http://www.economist.com/node/14299017&gt;. Acesso em: 24 jun. 2016.</w:t>
-      </w:r>
-    </w:p>
-    <w:p>
-      <w:pPr>
+    </w:p>
+    <w:p>
+      <w:pPr>
+        <w:tabs>
+          <w:tab w:val="left" w:pos="1350"/>
+        </w:tabs>
         <w:spacing w:line="240" w:lineRule="auto"/>
         <w:contextualSpacing/>
         <w:jc w:val="left"/>
@@ -38533,9 +38612,50 @@
           <w:rFonts w:cs="Times New Roman"/>
         </w:rPr>
       </w:pPr>
-    </w:p>
-    <w:p>
-      <w:pPr>
+      <w:r>
+        <w:rPr>
+          <w:rFonts w:cs="Times New Roman"/>
+        </w:rPr>
+        <w:t xml:space="preserve">DIMEP. </w:t>
+      </w:r>
+      <w:r>
+        <w:rPr>
+          <w:rFonts w:cs="Times New Roman"/>
+          <w:b/>
+        </w:rPr>
+        <w:t>Controle de acesso físico ou lógico: qual é a indicação de cada um</w:t>
+      </w:r>
+      <w:r>
+        <w:rPr>
+          <w:rFonts w:cs="Times New Roman"/>
+          <w:b/>
+        </w:rPr>
+        <w:t xml:space="preserve">. </w:t>
+      </w:r>
+      <w:r>
+        <w:rPr>
+          <w:rFonts w:cs="Times New Roman"/>
+        </w:rPr>
+        <w:t>Disponível em: &lt;</w:t>
+      </w:r>
+      <w:r>
+        <w:rPr>
+          <w:rFonts w:cs="Times New Roman"/>
+        </w:rPr>
+        <w:t>http://www.dimep.com.br/blog/sistemas-de-acessos/controle-acesso-fisico-logico-indicacao/</w:t>
+      </w:r>
+      <w:r>
+        <w:rPr>
+          <w:rFonts w:cs="Times New Roman"/>
+        </w:rPr>
+        <w:t>&gt;. Acesso em: 06 Nov. 2016.</w:t>
+      </w:r>
+    </w:p>
+    <w:p>
+      <w:pPr>
+        <w:tabs>
+          <w:tab w:val="left" w:pos="1350"/>
+        </w:tabs>
         <w:spacing w:line="240" w:lineRule="auto"/>
         <w:contextualSpacing/>
         <w:jc w:val="left"/>
@@ -38543,11 +38663,59 @@
           <w:rFonts w:cs="Times New Roman"/>
         </w:rPr>
       </w:pPr>
-      <w:r>
-        <w:rPr>
-          <w:rFonts w:cs="Times New Roman"/>
-        </w:rPr>
-        <w:lastRenderedPageBreak/>
+    </w:p>
+    <w:p>
+      <w:pPr>
+        <w:spacing w:line="240" w:lineRule="auto"/>
+        <w:contextualSpacing/>
+        <w:jc w:val="left"/>
+        <w:rPr>
+          <w:rFonts w:cs="Times New Roman"/>
+        </w:rPr>
+      </w:pPr>
+      <w:r>
+        <w:rPr>
+          <w:rFonts w:cs="Times New Roman"/>
+        </w:rPr>
+        <w:t xml:space="preserve">ECONOMIST. </w:t>
+      </w:r>
+      <w:r>
+        <w:rPr>
+          <w:rFonts w:cs="Times New Roman"/>
+          <w:b/>
+        </w:rPr>
+        <w:t>Genchi genbutsu</w:t>
+      </w:r>
+      <w:r>
+        <w:rPr>
+          <w:rFonts w:cs="Times New Roman"/>
+        </w:rPr>
+        <w:t>. Disponível em: &lt;http://www.economist.com/node/14299017&gt;. Acesso em: 24 jun. 2016.</w:t>
+      </w:r>
+    </w:p>
+    <w:p>
+      <w:pPr>
+        <w:spacing w:line="240" w:lineRule="auto"/>
+        <w:contextualSpacing/>
+        <w:jc w:val="left"/>
+        <w:rPr>
+          <w:rFonts w:cs="Times New Roman"/>
+        </w:rPr>
+      </w:pPr>
+    </w:p>
+    <w:p>
+      <w:pPr>
+        <w:spacing w:line="240" w:lineRule="auto"/>
+        <w:contextualSpacing/>
+        <w:jc w:val="left"/>
+        <w:rPr>
+          <w:rFonts w:cs="Times New Roman"/>
+        </w:rPr>
+      </w:pPr>
+      <w:r>
+        <w:rPr>
+          <w:rFonts w:cs="Times New Roman"/>
+        </w:rPr>
         <w:t xml:space="preserve">ENDEAVOR BRASIL. </w:t>
       </w:r>
       <w:r>
@@ -39137,6 +39305,55 @@
           <w:rFonts w:cs="Times New Roman"/>
         </w:rPr>
       </w:pPr>
+      <w:r>
+        <w:lastRenderedPageBreak/>
+        <w:t xml:space="preserve">INNARELLI, </w:t>
+      </w:r>
+      <w:r>
+        <w:t>Humberto Celeste</w:t>
+      </w:r>
+      <w:r>
+        <w:t>.</w:t>
+      </w:r>
+      <w:r>
+        <w:rPr>
+          <w:b/>
+        </w:rPr>
+        <w:t xml:space="preserve"> </w:t>
+      </w:r>
+      <w:r>
+        <w:rPr>
+          <w:b/>
+        </w:rPr>
+        <w:t>Apostila Preservação de Documentos Digitais</w:t>
+      </w:r>
+      <w:r>
+        <w:rPr>
+          <w:b/>
+        </w:rPr>
+        <w:t xml:space="preserve">. </w:t>
+      </w:r>
+      <w:r>
+        <w:t>Disponível em: &lt;</w:t>
+      </w:r>
+      <w:r>
+        <w:t>http://cavalcanti.pro.br/textos/dspti/Politicas_de_Backup_texto.pdf</w:t>
+      </w:r>
+      <w:r>
+        <w:t>&gt;. Acesso em: 06 Nov. 2016.</w:t>
+      </w:r>
+      <w:bookmarkStart w:id="21" w:name="_GoBack"/>
+      <w:bookmarkEnd w:id="21"/>
+    </w:p>
+    <w:p>
+      <w:pPr>
+        <w:spacing w:line="240" w:lineRule="auto"/>
+        <w:contextualSpacing/>
+        <w:jc w:val="left"/>
+        <w:rPr>
+          <w:rFonts w:cs="Times New Roman"/>
+        </w:rPr>
+      </w:pPr>
     </w:p>
     <w:p>
       <w:pPr>
@@ -39576,7 +39793,14 @@
           <w:rFonts w:cs="Times New Roman"/>
           <w:lang w:val="en-US"/>
         </w:rPr>
-        <w:t>. Disponível em: &lt;</w:t>
+        <w:t xml:space="preserve">. Disponível em: </w:t>
+      </w:r>
+      <w:r>
+        <w:rPr>
+          <w:rFonts w:cs="Times New Roman"/>
+          <w:lang w:val="en-US"/>
+        </w:rPr>
+        <w:t>&lt;</w:t>
       </w:r>
       <w:r>
         <w:rPr>
@@ -39620,39 +39844,58 @@
         <w:contextualSpacing/>
         <w:jc w:val="left"/>
         <w:rPr>
-          <w:rStyle w:val="Hyperlink"/>
-          <w:rFonts w:cs="Times New Roman"/>
-          <w:color w:val="auto"/>
-          <w:u w:val="none"/>
-        </w:rPr>
-      </w:pPr>
-      <w:r>
-        <w:rPr>
-          <w:rFonts w:cs="Times New Roman"/>
-        </w:rPr>
-        <w:t xml:space="preserve">MOUNTAIN GOAT SOFTWARE. </w:t>
+          <w:rFonts w:cs="Times New Roman"/>
+        </w:rPr>
+      </w:pPr>
+      <w:r>
+        <w:rPr>
+          <w:rFonts w:cs="Times New Roman"/>
+        </w:rPr>
+        <w:t xml:space="preserve">MORAIS, </w:t>
+      </w:r>
+      <w:r>
+        <w:rPr>
+          <w:rFonts w:cs="Times New Roman"/>
+        </w:rPr>
+        <w:t>Danilo Augusto de Souza</w:t>
+      </w:r>
+      <w:r>
+        <w:rPr>
+          <w:rFonts w:cs="Times New Roman"/>
+        </w:rPr>
+        <w:t xml:space="preserve">. </w:t>
       </w:r>
       <w:r>
         <w:rPr>
           <w:rFonts w:cs="Times New Roman"/>
           <w:b/>
         </w:rPr>
-        <w:t>ScrumMaster</w:t>
-      </w:r>
-      <w:r>
-        <w:rPr>
-          <w:rFonts w:cs="Times New Roman"/>
-        </w:rPr>
-        <w:t>. Disponível em: &lt;https://www.mountaingoatsoftware.com/agile/scrum/scrummaster</w:t>
-      </w:r>
-      <w:r>
-        <w:rPr>
-          <w:rStyle w:val="Hyperlink"/>
-          <w:rFonts w:cs="Times New Roman"/>
-          <w:color w:val="auto"/>
-          <w:u w:val="none"/>
-        </w:rPr>
-        <w:t>&gt;. Acesso em 15 jul. 2016.</w:t>
+        <w:t>A Importância de uma senha segura</w:t>
+      </w:r>
+      <w:r>
+        <w:rPr>
+          <w:rFonts w:cs="Times New Roman"/>
+          <w:b/>
+        </w:rPr>
+        <w:t>.</w:t>
+      </w:r>
+      <w:r>
+        <w:rPr>
+          <w:rFonts w:cs="Times New Roman"/>
+        </w:rPr>
+        <w:t xml:space="preserve"> Disponível  em: &lt;</w:t>
+      </w:r>
+      <w:r>
+        <w:rPr>
+          <w:rFonts w:cs="Times New Roman"/>
+        </w:rPr>
+        <w:t>http://www.uenp.edu.br/2012-05-15-14-01-11/246-administrativo-e-tecnico/nucleo-tecnologia-da-informacao2/seguranca-info/426-a-importancia-de-uma-senha-segura</w:t>
+      </w:r>
+      <w:r>
+        <w:rPr>
+          <w:rFonts w:cs="Times New Roman"/>
+        </w:rPr>
+        <w:t>&gt;. Acesso em: 06 Nov. 2016.</w:t>
       </w:r>
     </w:p>
     <w:p>
@@ -39671,14 +39914,15 @@
         <w:contextualSpacing/>
         <w:jc w:val="left"/>
         <w:rPr>
-          <w:rFonts w:cs="Times New Roman"/>
-          <w:lang w:val="en-US"/>
-        </w:rPr>
-      </w:pPr>
-      <w:r>
-        <w:rPr>
-          <w:rFonts w:cs="Times New Roman"/>
-          <w:lang w:val="en-US"/>
+          <w:rStyle w:val="Hyperlink"/>
+          <w:rFonts w:cs="Times New Roman"/>
+          <w:color w:val="auto"/>
+          <w:u w:val="none"/>
+        </w:rPr>
+      </w:pPr>
+      <w:r>
+        <w:rPr>
+          <w:rFonts w:cs="Times New Roman"/>
         </w:rPr>
         <w:t xml:space="preserve">MOUNTAIN GOAT SOFTWARE. </w:t>
       </w:r>
@@ -39686,42 +39930,23 @@
         <w:rPr>
           <w:rFonts w:cs="Times New Roman"/>
           <w:b/>
-          <w:lang w:val="en-US"/>
-        </w:rPr>
-        <w:t>Scrum Product Backlog</w:t>
-      </w:r>
-      <w:r>
-        <w:rPr>
-          <w:rFonts w:cs="Times New Roman"/>
-          <w:lang w:val="en-US"/>
-        </w:rPr>
-        <w:t xml:space="preserve">. </w:t>
-      </w:r>
-      <w:r>
-        <w:rPr>
-          <w:rFonts w:cs="Times New Roman"/>
-        </w:rPr>
-        <w:t>Disponível em: &lt;</w:t>
-      </w:r>
-      <w:r>
-        <w:rPr>
-          <w:rFonts w:cs="Times New Roman"/>
-          <w:shd w:val="clear" w:color="auto" w:fill="FFFFFF"/>
-        </w:rPr>
-        <w:t>https://www.mountaingoatsoftware.com/agile/scrum/product-backlog</w:t>
-      </w:r>
-      <w:r>
-        <w:rPr>
-          <w:rFonts w:cs="Times New Roman"/>
-        </w:rPr>
-        <w:t xml:space="preserve">&gt;. </w:t>
-      </w:r>
-      <w:r>
-        <w:rPr>
-          <w:rFonts w:cs="Times New Roman"/>
-          <w:lang w:val="en-US"/>
-        </w:rPr>
-        <w:t>Acesso em 01 ago. 2016.</w:t>
+        </w:rPr>
+        <w:t>ScrumMaster</w:t>
+      </w:r>
+      <w:r>
+        <w:rPr>
+          <w:rFonts w:cs="Times New Roman"/>
+        </w:rPr>
+        <w:t>. Disponível em: &lt;https://www.mountaingoatsoftware.com/agile/scrum/scrummaster</w:t>
+      </w:r>
+      <w:r>
+        <w:rPr>
+          <w:rStyle w:val="Hyperlink"/>
+          <w:rFonts w:cs="Times New Roman"/>
+          <w:color w:val="auto"/>
+          <w:u w:val="none"/>
+        </w:rPr>
+        <w:t>&gt;. Acesso em 15 jul. 2016.</w:t>
       </w:r>
     </w:p>
     <w:p>
@@ -39731,7 +39956,6 @@
         <w:jc w:val="left"/>
         <w:rPr>
           <w:rFonts w:cs="Times New Roman"/>
-          <w:lang w:val="en-US"/>
         </w:rPr>
       </w:pPr>
     </w:p>
@@ -39758,29 +39982,40 @@
           <w:b/>
           <w:lang w:val="en-US"/>
         </w:rPr>
-        <w:t>Sprint Backlog</w:t>
+        <w:t>Scrum Product Backlog</w:t>
       </w:r>
       <w:r>
         <w:rPr>
           <w:rFonts w:cs="Times New Roman"/>
           <w:lang w:val="en-US"/>
         </w:rPr>
-        <w:t>. Disponível em: &lt;</w:t>
+        <w:t xml:space="preserve">. </w:t>
+      </w:r>
+      <w:r>
+        <w:rPr>
+          <w:rFonts w:cs="Times New Roman"/>
+        </w:rPr>
+        <w:t>Disponível em: &lt;</w:t>
       </w:r>
       <w:r>
         <w:rPr>
           <w:rFonts w:cs="Times New Roman"/>
           <w:shd w:val="clear" w:color="auto" w:fill="FFFFFF"/>
+        </w:rPr>
+        <w:t>https://www.mountaingoatsoftware.com/agile/scrum/product-backlog</w:t>
+      </w:r>
+      <w:r>
+        <w:rPr>
+          <w:rFonts w:cs="Times New Roman"/>
+        </w:rPr>
+        <w:t xml:space="preserve">&gt;. </w:t>
+      </w:r>
+      <w:r>
+        <w:rPr>
+          <w:rFonts w:cs="Times New Roman"/>
           <w:lang w:val="en-US"/>
         </w:rPr>
-        <w:t>https://www.mountaingoatsoftware.com/agile/scrum/sprint-backlog</w:t>
-      </w:r>
-      <w:r>
-        <w:rPr>
-          <w:rFonts w:cs="Times New Roman"/>
-          <w:lang w:val="en-US"/>
-        </w:rPr>
-        <w:t>&gt;. Acesso em 04 ago. 2016.</w:t>
+        <w:t>Acesso em 01 ago. 2016.</w:t>
       </w:r>
     </w:p>
     <w:p>
@@ -39801,24 +40036,45 @@
         <w:jc w:val="left"/>
         <w:rPr>
           <w:rFonts w:cs="Times New Roman"/>
+          <w:lang w:val="en-US"/>
+        </w:rPr>
+      </w:pPr>
+      <w:r>
+        <w:rPr>
+          <w:rFonts w:cs="Times New Roman"/>
+          <w:lang w:val="en-US"/>
+        </w:rPr>
+        <w:t xml:space="preserve">MOUNTAIN GOAT SOFTWARE. </w:t>
+      </w:r>
+      <w:r>
+        <w:rPr>
+          <w:rFonts w:cs="Times New Roman"/>
           <w:b/>
           <w:lang w:val="en-US"/>
         </w:rPr>
-      </w:pPr>
+        <w:t>Sprint Backlog</w:t>
+      </w:r>
       <w:r>
         <w:rPr>
           <w:rFonts w:cs="Times New Roman"/>
           <w:lang w:val="en-US"/>
         </w:rPr>
-        <w:t xml:space="preserve">NERUR S; MAHAPATRA, R; MANGALARA, G. </w:t>
-      </w:r>
-      <w:r>
-        <w:rPr>
-          <w:rFonts w:cs="Times New Roman"/>
-          <w:b/>
+        <w:t>. Disponível em: &lt;</w:t>
+      </w:r>
+      <w:r>
+        <w:rPr>
+          <w:rFonts w:cs="Times New Roman"/>
+          <w:shd w:val="clear" w:color="auto" w:fill="FFFFFF"/>
           <w:lang w:val="en-US"/>
         </w:rPr>
-        <w:t>Challenges of Migrating to Agile</w:t>
+        <w:t>https://www.mountaingoatsoftware.com/agile/scrum/sprint-backlog</w:t>
+      </w:r>
+      <w:r>
+        <w:rPr>
+          <w:rFonts w:cs="Times New Roman"/>
+          <w:lang w:val="en-US"/>
+        </w:rPr>
+        <w:t>&gt;. Acesso em 04 ago. 2016.</w:t>
       </w:r>
     </w:p>
     <w:p>
@@ -39831,21 +40087,6 @@
           <w:lang w:val="en-US"/>
         </w:rPr>
       </w:pPr>
-      <w:r>
-        <w:rPr>
-          <w:rFonts w:cs="Times New Roman"/>
-          <w:b/>
-          <w:lang w:val="en-US"/>
-        </w:rPr>
-        <w:t>Methodologies</w:t>
-      </w:r>
-      <w:r>
-        <w:rPr>
-          <w:rFonts w:cs="Times New Roman"/>
-          <w:lang w:val="en-US"/>
-        </w:rPr>
-        <w:t>. Communications of the ACM, v.48, n.5, Maio/2005.</w:t>
-      </w:r>
     </w:p>
     <w:p>
       <w:pPr>
@@ -39854,9 +40095,25 @@
         <w:jc w:val="left"/>
         <w:rPr>
           <w:rFonts w:cs="Times New Roman"/>
+          <w:b/>
           <w:lang w:val="en-US"/>
         </w:rPr>
       </w:pPr>
+      <w:r>
+        <w:rPr>
+          <w:rFonts w:cs="Times New Roman"/>
+          <w:lang w:val="en-US"/>
+        </w:rPr>
+        <w:t xml:space="preserve">NERUR S; MAHAPATRA, R; MANGALARA, G. </w:t>
+      </w:r>
+      <w:r>
+        <w:rPr>
+          <w:rFonts w:cs="Times New Roman"/>
+          <w:b/>
+          <w:lang w:val="en-US"/>
+        </w:rPr>
+        <w:t>Challenges of Migrating to Agile</w:t>
+      </w:r>
     </w:p>
     <w:p>
       <w:pPr>
@@ -39865,13 +40122,49 @@
         <w:jc w:val="left"/>
         <w:rPr>
           <w:rFonts w:cs="Times New Roman"/>
-        </w:rPr>
-      </w:pPr>
-      <w:r>
-        <w:rPr>
-          <w:rFonts w:cs="Times New Roman"/>
-        </w:rPr>
-        <w:lastRenderedPageBreak/>
+          <w:lang w:val="en-US"/>
+        </w:rPr>
+      </w:pPr>
+      <w:r>
+        <w:rPr>
+          <w:rFonts w:cs="Times New Roman"/>
+          <w:b/>
+          <w:lang w:val="en-US"/>
+        </w:rPr>
+        <w:t>Methodologies</w:t>
+      </w:r>
+      <w:r>
+        <w:rPr>
+          <w:rFonts w:cs="Times New Roman"/>
+          <w:lang w:val="en-US"/>
+        </w:rPr>
+        <w:t>. Communications of the ACM, v.48, n.5, Maio/2005.</w:t>
+      </w:r>
+    </w:p>
+    <w:p>
+      <w:pPr>
+        <w:spacing w:line="240" w:lineRule="auto"/>
+        <w:contextualSpacing/>
+        <w:jc w:val="left"/>
+        <w:rPr>
+          <w:rFonts w:cs="Times New Roman"/>
+          <w:lang w:val="en-US"/>
+        </w:rPr>
+      </w:pPr>
+    </w:p>
+    <w:p>
+      <w:pPr>
+        <w:spacing w:line="240" w:lineRule="auto"/>
+        <w:contextualSpacing/>
+        <w:jc w:val="left"/>
+        <w:rPr>
+          <w:rFonts w:cs="Times New Roman"/>
+        </w:rPr>
+      </w:pPr>
+      <w:r>
+        <w:rPr>
+          <w:rFonts w:cs="Times New Roman"/>
+        </w:rPr>
         <w:t xml:space="preserve">NOVY, Valquiria. </w:t>
       </w:r>
       <w:r>
@@ -39886,6 +40179,67 @@
           <w:rFonts w:cs="Times New Roman"/>
         </w:rPr>
         <w:t xml:space="preserve"> Disponível em: &lt;https://clariceveras.wordpress.com/2009/03/11/o-que-e-inovacao/&gt;. Acesso em: 01 jun. 2016.</w:t>
+      </w:r>
+    </w:p>
+    <w:p>
+      <w:pPr>
+        <w:spacing w:line="240" w:lineRule="auto"/>
+        <w:contextualSpacing/>
+        <w:jc w:val="left"/>
+        <w:rPr>
+          <w:rFonts w:cs="Times New Roman"/>
+        </w:rPr>
+      </w:pPr>
+    </w:p>
+    <w:p>
+      <w:pPr>
+        <w:spacing w:line="240" w:lineRule="auto"/>
+        <w:contextualSpacing/>
+        <w:jc w:val="left"/>
+        <w:rPr>
+          <w:rFonts w:cs="Times New Roman"/>
+        </w:rPr>
+      </w:pPr>
+      <w:r>
+        <w:rPr>
+          <w:rFonts w:cs="Times New Roman"/>
+        </w:rPr>
+        <w:t xml:space="preserve">NRFACIL. </w:t>
+      </w:r>
+      <w:r>
+        <w:rPr>
+          <w:rFonts w:cs="Times New Roman"/>
+          <w:b/>
+        </w:rPr>
+        <w:t>PLANOS DE CONTINGENCIA: UM NOVO DESAFIO PARA O SESMT</w:t>
+      </w:r>
+      <w:r>
+        <w:rPr>
+          <w:rFonts w:cs="Times New Roman"/>
+          <w:b/>
+        </w:rPr>
+        <w:t xml:space="preserve">. </w:t>
+      </w:r>
+      <w:r>
+        <w:rPr>
+          <w:rFonts w:cs="Times New Roman"/>
+        </w:rPr>
+        <w:t>Disponível em: &lt;</w:t>
+      </w:r>
+      <w:r>
+        <w:t xml:space="preserve"> </w:t>
+      </w:r>
+      <w:r>
+        <w:rPr>
+          <w:rFonts w:cs="Times New Roman"/>
+        </w:rPr>
+        <w:t>http://nrfacil.com.br/blog/?p=1236#</w:t>
+      </w:r>
+      <w:r>
+        <w:rPr>
+          <w:rFonts w:cs="Times New Roman"/>
+        </w:rPr>
+        <w:t>&gt;. Acesso em: 06 Nov. 2016.</w:t>
       </w:r>
     </w:p>
     <w:p>
@@ -40237,6 +40591,7 @@
         <w:rPr>
           <w:rFonts w:cs="Times New Roman"/>
         </w:rPr>
+        <w:lastRenderedPageBreak/>
         <w:t xml:space="preserve">RUGGIERI, Ruggero. </w:t>
       </w:r>
       <w:r>
@@ -40505,7 +40860,6 @@
           <w:color w:val="auto"/>
           <w:u w:val="none"/>
         </w:rPr>
-        <w:lastRenderedPageBreak/>
         <w:t xml:space="preserve">SCRUM ALLIANCE. </w:t>
       </w:r>
       <w:r>
@@ -41033,6 +41387,7 @@
         <w:rPr>
           <w:rFonts w:cs="Times New Roman"/>
         </w:rPr>
+        <w:lastRenderedPageBreak/>
         <w:t xml:space="preserve">SILVEIRA, Cristiano Bertulucci. </w:t>
       </w:r>
       <w:r>
@@ -41209,7 +41564,6 @@
         <w:rPr>
           <w:rFonts w:cs="Times New Roman"/>
         </w:rPr>
-        <w:lastRenderedPageBreak/>
         <w:t xml:space="preserve">SPINA, Cassio. </w:t>
       </w:r>
       <w:r>
@@ -41673,7 +42027,7 @@
 </file>
 
 <file path=word/endnotes.xml><?xml version="1.0" encoding="utf-8"?>
-<w:endnotes xmlns:wpc="http://schemas.microsoft.com/office/word/2010/wordprocessingCanvas" xmlns:cx="http://schemas.microsoft.com/office/drawing/2014/chartex" xmlns:cx1="http://schemas.microsoft.com/office/drawing/2015/9/8/chartex" xmlns:mc="http://schemas.openxmlformats.org/markup-compatibility/2006" xmlns:o="urn:schemas-microsoft-com:office:office" xmlns:r="http://schemas.openxmlformats.org/officeDocument/2006/relationships" xmlns:m="http://schemas.openxmlformats.org/officeDocument/2006/math" xmlns:v="urn:schemas-microsoft-com:vml" xmlns:wp14="http://schemas.microsoft.com/office/word/2010/wordprocessingDrawing" xmlns:wp="http://schemas.openxmlformats.org/drawingml/2006/wordprocessingDrawing" xmlns:w10="urn:schemas-microsoft-com:office:word" xmlns:w="http://schemas.openxmlformats.org/wordprocessingml/2006/main" xmlns:w14="http://schemas.microsoft.com/office/word/2010/wordml" xmlns:w15="http://schemas.microsoft.com/office/word/2012/wordml" xmlns:w16se="http://schemas.microsoft.com/office/word/2015/wordml/symex" xmlns:wpg="http://schemas.microsoft.com/office/word/2010/wordprocessingGroup" xmlns:wpi="http://schemas.microsoft.com/office/word/2010/wordprocessingInk" xmlns:wne="http://schemas.microsoft.com/office/word/2006/wordml" xmlns:wps="http://schemas.microsoft.com/office/word/2010/wordprocessingShape" mc:Ignorable="w14 w15 w16se wp14">
+<w:endnotes xmlns:wpc="http://schemas.microsoft.com/office/word/2010/wordprocessingCanvas" xmlns:cx="http://schemas.microsoft.com/office/drawing/2014/chartex" xmlns:mc="http://schemas.openxmlformats.org/markup-compatibility/2006" xmlns:o="urn:schemas-microsoft-com:office:office" xmlns:r="http://schemas.openxmlformats.org/officeDocument/2006/relationships" xmlns:m="http://schemas.openxmlformats.org/officeDocument/2006/math" xmlns:v="urn:schemas-microsoft-com:vml" xmlns:wp14="http://schemas.microsoft.com/office/word/2010/wordprocessingDrawing" xmlns:wp="http://schemas.openxmlformats.org/drawingml/2006/wordprocessingDrawing" xmlns:w10="urn:schemas-microsoft-com:office:word" xmlns:w="http://schemas.openxmlformats.org/wordprocessingml/2006/main" xmlns:w14="http://schemas.microsoft.com/office/word/2010/wordml" xmlns:w15="http://schemas.microsoft.com/office/word/2012/wordml" xmlns:w16se="http://schemas.microsoft.com/office/word/2015/wordml/symex" xmlns:wpg="http://schemas.microsoft.com/office/word/2010/wordprocessingGroup" xmlns:wpi="http://schemas.microsoft.com/office/word/2010/wordprocessingInk" xmlns:wne="http://schemas.microsoft.com/office/word/2006/wordml" xmlns:wps="http://schemas.microsoft.com/office/word/2010/wordprocessingShape" mc:Ignorable="w14 w15 w16se wp14">
   <w:endnote w:type="separator" w:id="-1">
     <w:p>
       <w:pPr>
@@ -41698,7 +42052,7 @@
 </file>
 
 <file path=word/footnotes.xml><?xml version="1.0" encoding="utf-8"?>
-<w:footnotes xmlns:wpc="http://schemas.microsoft.com/office/word/2010/wordprocessingCanvas" xmlns:cx="http://schemas.microsoft.com/office/drawing/2014/chartex" xmlns:cx1="http://schemas.microsoft.com/office/drawing/2015/9/8/chartex" xmlns:mc="http://schemas.openxmlformats.org/markup-compatibility/2006" xmlns:o="urn:schemas-microsoft-com:office:office" xmlns:r="http://schemas.openxmlformats.org/officeDocument/2006/relationships" xmlns:m="http://schemas.openxmlformats.org/officeDocument/2006/math" xmlns:v="urn:schemas-microsoft-com:vml" xmlns:wp14="http://schemas.microsoft.com/office/word/2010/wordprocessingDrawing" xmlns:wp="http://schemas.openxmlformats.org/drawingml/2006/wordprocessingDrawing" xmlns:w10="urn:schemas-microsoft-com:office:word" xmlns:w="http://schemas.openxmlformats.org/wordprocessingml/2006/main" xmlns:w14="http://schemas.microsoft.com/office/word/2010/wordml" xmlns:w15="http://schemas.microsoft.com/office/word/2012/wordml" xmlns:w16se="http://schemas.microsoft.com/office/word/2015/wordml/symex" xmlns:wpg="http://schemas.microsoft.com/office/word/2010/wordprocessingGroup" xmlns:wpi="http://schemas.microsoft.com/office/word/2010/wordprocessingInk" xmlns:wne="http://schemas.microsoft.com/office/word/2006/wordml" xmlns:wps="http://schemas.microsoft.com/office/word/2010/wordprocessingShape" mc:Ignorable="w14 w15 w16se wp14">
+<w:footnotes xmlns:wpc="http://schemas.microsoft.com/office/word/2010/wordprocessingCanvas" xmlns:cx="http://schemas.microsoft.com/office/drawing/2014/chartex" xmlns:mc="http://schemas.openxmlformats.org/markup-compatibility/2006" xmlns:o="urn:schemas-microsoft-com:office:office" xmlns:r="http://schemas.openxmlformats.org/officeDocument/2006/relationships" xmlns:m="http://schemas.openxmlformats.org/officeDocument/2006/math" xmlns:v="urn:schemas-microsoft-com:vml" xmlns:wp14="http://schemas.microsoft.com/office/word/2010/wordprocessingDrawing" xmlns:wp="http://schemas.openxmlformats.org/drawingml/2006/wordprocessingDrawing" xmlns:w10="urn:schemas-microsoft-com:office:word" xmlns:w="http://schemas.openxmlformats.org/wordprocessingml/2006/main" xmlns:w14="http://schemas.microsoft.com/office/word/2010/wordml" xmlns:w15="http://schemas.microsoft.com/office/word/2012/wordml" xmlns:w16se="http://schemas.microsoft.com/office/word/2015/wordml/symex" xmlns:wpg="http://schemas.microsoft.com/office/word/2010/wordprocessingGroup" xmlns:wpi="http://schemas.microsoft.com/office/word/2010/wordprocessingInk" xmlns:wne="http://schemas.microsoft.com/office/word/2006/wordml" xmlns:wps="http://schemas.microsoft.com/office/word/2010/wordprocessingShape" mc:Ignorable="w14 w15 w16se wp14">
   <w:footnote w:type="separator" w:id="-1">
     <w:p>
       <w:pPr>
@@ -41723,7 +42077,7 @@
 </file>
 
 <file path=word/header1.xml><?xml version="1.0" encoding="utf-8"?>
-<w:hdr xmlns:wpc="http://schemas.microsoft.com/office/word/2010/wordprocessingCanvas" xmlns:cx="http://schemas.microsoft.com/office/drawing/2014/chartex" xmlns:cx1="http://schemas.microsoft.com/office/drawing/2015/9/8/chartex" xmlns:mc="http://schemas.openxmlformats.org/markup-compatibility/2006" xmlns:o="urn:schemas-microsoft-com:office:office" xmlns:r="http://schemas.openxmlformats.org/officeDocument/2006/relationships" xmlns:m="http://schemas.openxmlformats.org/officeDocument/2006/math" xmlns:v="urn:schemas-microsoft-com:vml" xmlns:wp14="http://schemas.microsoft.com/office/word/2010/wordprocessingDrawing" xmlns:wp="http://schemas.openxmlformats.org/drawingml/2006/wordprocessingDrawing" xmlns:w10="urn:schemas-microsoft-com:office:word" xmlns:w="http://schemas.openxmlformats.org/wordprocessingml/2006/main" xmlns:w14="http://schemas.microsoft.com/office/word/2010/wordml" xmlns:w15="http://schemas.microsoft.com/office/word/2012/wordml" xmlns:w16se="http://schemas.microsoft.com/office/word/2015/wordml/symex" xmlns:wpg="http://schemas.microsoft.com/office/word/2010/wordprocessingGroup" xmlns:wpi="http://schemas.microsoft.com/office/word/2010/wordprocessingInk" xmlns:wne="http://schemas.microsoft.com/office/word/2006/wordml" xmlns:wps="http://schemas.microsoft.com/office/word/2010/wordprocessingShape" mc:Ignorable="w14 w15 w16se wp14">
+<w:hdr xmlns:wpc="http://schemas.microsoft.com/office/word/2010/wordprocessingCanvas" xmlns:cx="http://schemas.microsoft.com/office/drawing/2014/chartex" xmlns:mc="http://schemas.openxmlformats.org/markup-compatibility/2006" xmlns:o="urn:schemas-microsoft-com:office:office" xmlns:r="http://schemas.openxmlformats.org/officeDocument/2006/relationships" xmlns:m="http://schemas.openxmlformats.org/officeDocument/2006/math" xmlns:v="urn:schemas-microsoft-com:vml" xmlns:wp14="http://schemas.microsoft.com/office/word/2010/wordprocessingDrawing" xmlns:wp="http://schemas.openxmlformats.org/drawingml/2006/wordprocessingDrawing" xmlns:w10="urn:schemas-microsoft-com:office:word" xmlns:w="http://schemas.openxmlformats.org/wordprocessingml/2006/main" xmlns:w14="http://schemas.microsoft.com/office/word/2010/wordml" xmlns:w15="http://schemas.microsoft.com/office/word/2012/wordml" xmlns:w16se="http://schemas.microsoft.com/office/word/2015/wordml/symex" xmlns:wpg="http://schemas.microsoft.com/office/word/2010/wordprocessingGroup" xmlns:wpi="http://schemas.microsoft.com/office/word/2010/wordprocessingInk" xmlns:wne="http://schemas.microsoft.com/office/word/2006/wordml" xmlns:wps="http://schemas.microsoft.com/office/word/2010/wordprocessingShape" mc:Ignorable="w14 w15 w16se wp14">
   <w:p>
     <w:pPr>
       <w:pStyle w:val="Cabealho"/>
@@ -41739,7 +42093,7 @@
 </file>
 
 <file path=word/header2.xml><?xml version="1.0" encoding="utf-8"?>
-<w:hdr xmlns:wpc="http://schemas.microsoft.com/office/word/2010/wordprocessingCanvas" xmlns:cx="http://schemas.microsoft.com/office/drawing/2014/chartex" xmlns:cx1="http://schemas.microsoft.com/office/drawing/2015/9/8/chartex" xmlns:mc="http://schemas.openxmlformats.org/markup-compatibility/2006" xmlns:o="urn:schemas-microsoft-com:office:office" xmlns:r="http://schemas.openxmlformats.org/officeDocument/2006/relationships" xmlns:m="http://schemas.openxmlformats.org/officeDocument/2006/math" xmlns:v="urn:schemas-microsoft-com:vml" xmlns:wp14="http://schemas.microsoft.com/office/word/2010/wordprocessingDrawing" xmlns:wp="http://schemas.openxmlformats.org/drawingml/2006/wordprocessingDrawing" xmlns:w10="urn:schemas-microsoft-com:office:word" xmlns:w="http://schemas.openxmlformats.org/wordprocessingml/2006/main" xmlns:w14="http://schemas.microsoft.com/office/word/2010/wordml" xmlns:w15="http://schemas.microsoft.com/office/word/2012/wordml" xmlns:w16se="http://schemas.microsoft.com/office/word/2015/wordml/symex" xmlns:wpg="http://schemas.microsoft.com/office/word/2010/wordprocessingGroup" xmlns:wpi="http://schemas.microsoft.com/office/word/2010/wordprocessingInk" xmlns:wne="http://schemas.microsoft.com/office/word/2006/wordml" xmlns:wps="http://schemas.microsoft.com/office/word/2010/wordprocessingShape" mc:Ignorable="w14 w15 w16se wp14">
+<w:hdr xmlns:wpc="http://schemas.microsoft.com/office/word/2010/wordprocessingCanvas" xmlns:cx="http://schemas.microsoft.com/office/drawing/2014/chartex" xmlns:mc="http://schemas.openxmlformats.org/markup-compatibility/2006" xmlns:o="urn:schemas-microsoft-com:office:office" xmlns:r="http://schemas.openxmlformats.org/officeDocument/2006/relationships" xmlns:m="http://schemas.openxmlformats.org/officeDocument/2006/math" xmlns:v="urn:schemas-microsoft-com:vml" xmlns:wp14="http://schemas.microsoft.com/office/word/2010/wordprocessingDrawing" xmlns:wp="http://schemas.openxmlformats.org/drawingml/2006/wordprocessingDrawing" xmlns:w10="urn:schemas-microsoft-com:office:word" xmlns:w="http://schemas.openxmlformats.org/wordprocessingml/2006/main" xmlns:w14="http://schemas.microsoft.com/office/word/2010/wordml" xmlns:w15="http://schemas.microsoft.com/office/word/2012/wordml" xmlns:w16se="http://schemas.microsoft.com/office/word/2015/wordml/symex" xmlns:wpg="http://schemas.microsoft.com/office/word/2010/wordprocessingGroup" xmlns:wpi="http://schemas.microsoft.com/office/word/2010/wordprocessingInk" xmlns:wne="http://schemas.microsoft.com/office/word/2006/wordml" xmlns:wps="http://schemas.microsoft.com/office/word/2010/wordprocessingShape" mc:Ignorable="w14 w15 w16se wp14">
   <w:sdt>
     <w:sdtPr>
       <w:id w:val="-1455938260"/>
@@ -41764,7 +42118,7 @@
           <w:rPr>
             <w:noProof/>
           </w:rPr>
-          <w:t>48</w:t>
+          <w:t>51</w:t>
         </w:r>
         <w:r>
           <w:fldChar w:fldCharType="end"/>
@@ -41781,7 +42135,7 @@
 </file>
 
 <file path=word/numbering.xml><?xml version="1.0" encoding="utf-8"?>
-<w:numbering xmlns:wpc="http://schemas.microsoft.com/office/word/2010/wordprocessingCanvas" xmlns:cx="http://schemas.microsoft.com/office/drawing/2014/chartex" xmlns:cx1="http://schemas.microsoft.com/office/drawing/2015/9/8/chartex" xmlns:mc="http://schemas.openxmlformats.org/markup-compatibility/2006" xmlns:o="urn:schemas-microsoft-com:office:office" xmlns:r="http://schemas.openxmlformats.org/officeDocument/2006/relationships" xmlns:m="http://schemas.openxmlformats.org/officeDocument/2006/math" xmlns:v="urn:schemas-microsoft-com:vml" xmlns:wp14="http://schemas.microsoft.com/office/word/2010/wordprocessingDrawing" xmlns:wp="http://schemas.openxmlformats.org/drawingml/2006/wordprocessingDrawing" xmlns:w10="urn:schemas-microsoft-com:office:word" xmlns:w="http://schemas.openxmlformats.org/wordprocessingml/2006/main" xmlns:w14="http://schemas.microsoft.com/office/word/2010/wordml" xmlns:w15="http://schemas.microsoft.com/office/word/2012/wordml" xmlns:w16se="http://schemas.microsoft.com/office/word/2015/wordml/symex" xmlns:wpg="http://schemas.microsoft.com/office/word/2010/wordprocessingGroup" xmlns:wpi="http://schemas.microsoft.com/office/word/2010/wordprocessingInk" xmlns:wne="http://schemas.microsoft.com/office/word/2006/wordml" xmlns:wps="http://schemas.microsoft.com/office/word/2010/wordprocessingShape" mc:Ignorable="w14 w15 w16se wp14">
+<w:numbering xmlns:wpc="http://schemas.microsoft.com/office/word/2010/wordprocessingCanvas" xmlns:cx="http://schemas.microsoft.com/office/drawing/2014/chartex" xmlns:mc="http://schemas.openxmlformats.org/markup-compatibility/2006" xmlns:o="urn:schemas-microsoft-com:office:office" xmlns:r="http://schemas.openxmlformats.org/officeDocument/2006/relationships" xmlns:m="http://schemas.openxmlformats.org/officeDocument/2006/math" xmlns:v="urn:schemas-microsoft-com:vml" xmlns:wp14="http://schemas.microsoft.com/office/word/2010/wordprocessingDrawing" xmlns:wp="http://schemas.openxmlformats.org/drawingml/2006/wordprocessingDrawing" xmlns:w10="urn:schemas-microsoft-com:office:word" xmlns:w="http://schemas.openxmlformats.org/wordprocessingml/2006/main" xmlns:w14="http://schemas.microsoft.com/office/word/2010/wordml" xmlns:w15="http://schemas.microsoft.com/office/word/2012/wordml" xmlns:w16se="http://schemas.microsoft.com/office/word/2015/wordml/symex" xmlns:wpg="http://schemas.microsoft.com/office/word/2010/wordprocessingGroup" xmlns:wpi="http://schemas.microsoft.com/office/word/2010/wordprocessingInk" xmlns:wne="http://schemas.microsoft.com/office/word/2006/wordml" xmlns:wps="http://schemas.microsoft.com/office/word/2010/wordprocessingShape" mc:Ignorable="w14 w15 w16se wp14">
   <w:abstractNum w:abstractNumId="0" w15:restartNumberingAfterBreak="0">
     <w:nsid w:val="1597009F"/>
     <w:multiLevelType w:val="hybridMultilevel"/>
@@ -44515,7 +44869,7 @@
 </file>
 
 <file path=customXml/itemProps2.xml><?xml version="1.0" encoding="utf-8"?>
-<ds:datastoreItem xmlns:ds="http://schemas.openxmlformats.org/officeDocument/2006/customXml" ds:itemID="{5B24F68D-9BCF-45FC-8313-B234EFCC7741}">
+<ds:datastoreItem xmlns:ds="http://schemas.openxmlformats.org/officeDocument/2006/customXml" ds:itemID="{3D5521B0-5090-46EA-85ED-136BE7A7D766}">
   <ds:schemaRefs>
     <ds:schemaRef ds:uri="http://schemas.openxmlformats.org/officeDocument/2006/bibliography"/>
   </ds:schemaRefs>
